--- a/doc/relatorio/Relatorio.docx
+++ b/doc/relatorio/Relatorio.docx
@@ -643,7 +643,7 @@
           <w:r>
             <w:fldChar w:fldCharType="separate"/>
           </w:r>
-          <w:hyperlink w:anchor="_Toc93671426" w:history="1">
+          <w:hyperlink w:anchor="_Toc93870413" w:history="1">
             <w:r>
               <w:rPr>
                 <w:rStyle w:val="Hiperligao"/>
@@ -670,7 +670,7 @@
                 <w:noProof/>
                 <w:webHidden/>
               </w:rPr>
-              <w:instrText xml:space="preserve"> PAGEREF _Toc93671426 \h </w:instrText>
+              <w:instrText xml:space="preserve"> PAGEREF _Toc93870413 \h </w:instrText>
             </w:r>
             <w:r>
               <w:rPr>
@@ -713,7 +713,7 @@
               <w:lang w:eastAsia="pt-PT"/>
             </w:rPr>
           </w:pPr>
-          <w:hyperlink w:anchor="_Toc93671427" w:history="1">
+          <w:hyperlink w:anchor="_Toc93870414" w:history="1">
             <w:r>
               <w:rPr>
                 <w:rStyle w:val="Hiperligao"/>
@@ -740,7 +740,7 @@
                 <w:noProof/>
                 <w:webHidden/>
               </w:rPr>
-              <w:instrText xml:space="preserve"> PAGEREF _Toc93671427 \h </w:instrText>
+              <w:instrText xml:space="preserve"> PAGEREF _Toc93870414 \h </w:instrText>
             </w:r>
             <w:r>
               <w:rPr>
@@ -783,13 +783,13 @@
               <w:lang w:eastAsia="pt-PT"/>
             </w:rPr>
           </w:pPr>
-          <w:hyperlink w:anchor="_Toc93671428" w:history="1">
+          <w:hyperlink w:anchor="_Toc93870415" w:history="1">
             <w:r>
               <w:rPr>
                 <w:rStyle w:val="Hiperligao"/>
                 <w:noProof/>
               </w:rPr>
-              <w:t>Dificuldades</w:t>
+              <w:t>Pressupostos</w:t>
             </w:r>
             <w:r>
               <w:rPr>
@@ -810,7 +810,7 @@
                 <w:noProof/>
                 <w:webHidden/>
               </w:rPr>
-              <w:instrText xml:space="preserve"> PAGEREF _Toc93671428 \h </w:instrText>
+              <w:instrText xml:space="preserve"> PAGEREF _Toc93870415 \h </w:instrText>
             </w:r>
             <w:r>
               <w:rPr>
@@ -853,7 +853,7 @@
               <w:lang w:eastAsia="pt-PT"/>
             </w:rPr>
           </w:pPr>
-          <w:hyperlink w:anchor="_Toc93671429" w:history="1">
+          <w:hyperlink w:anchor="_Toc93870416" w:history="1">
             <w:r>
               <w:rPr>
                 <w:rStyle w:val="Hiperligao"/>
@@ -880,7 +880,7 @@
                 <w:noProof/>
                 <w:webHidden/>
               </w:rPr>
-              <w:instrText xml:space="preserve"> PAGEREF _Toc93671429 \h </w:instrText>
+              <w:instrText xml:space="preserve"> PAGEREF _Toc93870416 \h </w:instrText>
             </w:r>
             <w:r>
               <w:rPr>
@@ -923,13 +923,13 @@
               <w:lang w:eastAsia="pt-PT"/>
             </w:rPr>
           </w:pPr>
-          <w:hyperlink w:anchor="_Toc93671430" w:history="1">
+          <w:hyperlink w:anchor="_Toc93870417" w:history="1">
             <w:r>
               <w:rPr>
                 <w:rStyle w:val="Hiperligao"/>
                 <w:noProof/>
               </w:rPr>
-              <w:t>Backend</w:t>
+              <w:t>API</w:t>
             </w:r>
             <w:r>
               <w:rPr>
@@ -950,7 +950,7 @@
                 <w:noProof/>
                 <w:webHidden/>
               </w:rPr>
-              <w:instrText xml:space="preserve"> PAGEREF _Toc93671430 \h </w:instrText>
+              <w:instrText xml:space="preserve"> PAGEREF _Toc93870417 \h </w:instrText>
             </w:r>
             <w:r>
               <w:rPr>
@@ -993,7 +993,7 @@
               <w:lang w:eastAsia="pt-PT"/>
             </w:rPr>
           </w:pPr>
-          <w:hyperlink w:anchor="_Toc93671431" w:history="1">
+          <w:hyperlink w:anchor="_Toc93870418" w:history="1">
             <w:r>
               <w:rPr>
                 <w:rStyle w:val="Hiperligao"/>
@@ -1020,7 +1020,7 @@
                 <w:noProof/>
                 <w:webHidden/>
               </w:rPr>
-              <w:instrText xml:space="preserve"> PAGEREF _Toc93671431 \h </w:instrText>
+              <w:instrText xml:space="preserve"> PAGEREF _Toc93870418 \h </w:instrText>
             </w:r>
             <w:r>
               <w:rPr>
@@ -1053,7 +1053,7 @@
         </w:p>
         <w:p>
           <w:pPr>
-            <w:pStyle w:val="ndice2"/>
+            <w:pStyle w:val="ndice3"/>
             <w:tabs>
               <w:tab w:val="right" w:leader="dot" w:pos="8494"/>
             </w:tabs>
@@ -1063,13 +1063,13 @@
               <w:lang w:eastAsia="pt-PT"/>
             </w:rPr>
           </w:pPr>
-          <w:hyperlink w:anchor="_Toc93671432" w:history="1">
+          <w:hyperlink w:anchor="_Toc93870419" w:history="1">
             <w:r>
               <w:rPr>
                 <w:rStyle w:val="Hiperligao"/>
                 <w:noProof/>
               </w:rPr>
-              <w:t>Testes de Software</w:t>
+              <w:t>FrontOffice</w:t>
             </w:r>
             <w:r>
               <w:rPr>
@@ -1090,7 +1090,77 @@
                 <w:noProof/>
                 <w:webHidden/>
               </w:rPr>
-              <w:instrText xml:space="preserve"> PAGEREF _Toc93671432 \h </w:instrText>
+              <w:instrText xml:space="preserve"> PAGEREF _Toc93870419 \h </w:instrText>
+            </w:r>
+            <w:r>
+              <w:rPr>
+                <w:noProof/>
+                <w:webHidden/>
+              </w:rPr>
+            </w:r>
+            <w:r>
+              <w:rPr>
+                <w:noProof/>
+                <w:webHidden/>
+              </w:rPr>
+              <w:fldChar w:fldCharType="separate"/>
+            </w:r>
+            <w:r>
+              <w:rPr>
+                <w:noProof/>
+                <w:webHidden/>
+              </w:rPr>
+              <w:t>3</w:t>
+            </w:r>
+            <w:r>
+              <w:rPr>
+                <w:noProof/>
+                <w:webHidden/>
+              </w:rPr>
+              <w:fldChar w:fldCharType="end"/>
+            </w:r>
+          </w:hyperlink>
+        </w:p>
+        <w:p>
+          <w:pPr>
+            <w:pStyle w:val="ndice3"/>
+            <w:tabs>
+              <w:tab w:val="right" w:leader="dot" w:pos="8494"/>
+            </w:tabs>
+            <w:rPr>
+              <w:rFonts w:eastAsiaTheme="minorEastAsia"/>
+              <w:noProof/>
+              <w:lang w:eastAsia="pt-PT"/>
+            </w:rPr>
+          </w:pPr>
+          <w:hyperlink w:anchor="_Toc93870420" w:history="1">
+            <w:r>
+              <w:rPr>
+                <w:rStyle w:val="Hiperligao"/>
+                <w:noProof/>
+              </w:rPr>
+              <w:t>BackOffice</w:t>
+            </w:r>
+            <w:r>
+              <w:rPr>
+                <w:noProof/>
+                <w:webHidden/>
+              </w:rPr>
+              <w:tab/>
+            </w:r>
+            <w:r>
+              <w:rPr>
+                <w:noProof/>
+                <w:webHidden/>
+              </w:rPr>
+              <w:fldChar w:fldCharType="begin"/>
+            </w:r>
+            <w:r>
+              <w:rPr>
+                <w:noProof/>
+                <w:webHidden/>
+              </w:rPr>
+              <w:instrText xml:space="preserve"> PAGEREF _Toc93870420 \h </w:instrText>
             </w:r>
             <w:r>
               <w:rPr>
@@ -1133,13 +1203,13 @@
               <w:lang w:eastAsia="pt-PT"/>
             </w:rPr>
           </w:pPr>
-          <w:hyperlink w:anchor="_Toc93671433" w:history="1">
+          <w:hyperlink w:anchor="_Toc93870421" w:history="1">
             <w:r>
               <w:rPr>
                 <w:rStyle w:val="Hiperligao"/>
                 <w:noProof/>
               </w:rPr>
-              <w:t>Conclusão</w:t>
+              <w:t>Testes de Software</w:t>
             </w:r>
             <w:r>
               <w:rPr>
@@ -1160,7 +1230,7 @@
                 <w:noProof/>
                 <w:webHidden/>
               </w:rPr>
-              <w:instrText xml:space="preserve"> PAGEREF _Toc93671433 \h </w:instrText>
+              <w:instrText xml:space="preserve"> PAGEREF _Toc93870421 \h </w:instrText>
             </w:r>
             <w:r>
               <w:rPr>
@@ -1180,7 +1250,7 @@
                 <w:noProof/>
                 <w:webHidden/>
               </w:rPr>
-              <w:t>3</w:t>
+              <w:t>4</w:t>
             </w:r>
             <w:r>
               <w:rPr>
@@ -1203,12 +1273,222 @@
               <w:lang w:eastAsia="pt-PT"/>
             </w:rPr>
           </w:pPr>
-          <w:hyperlink w:anchor="_Toc93671434" w:history="1">
+          <w:hyperlink w:anchor="_Toc93870422" w:history="1">
             <w:r>
               <w:rPr>
                 <w:rStyle w:val="Hiperligao"/>
                 <w:noProof/>
               </w:rPr>
+              <w:t>Dificuldades</w:t>
+            </w:r>
+            <w:r>
+              <w:rPr>
+                <w:noProof/>
+                <w:webHidden/>
+              </w:rPr>
+              <w:tab/>
+            </w:r>
+            <w:r>
+              <w:rPr>
+                <w:noProof/>
+                <w:webHidden/>
+              </w:rPr>
+              <w:fldChar w:fldCharType="begin"/>
+            </w:r>
+            <w:r>
+              <w:rPr>
+                <w:noProof/>
+                <w:webHidden/>
+              </w:rPr>
+              <w:instrText xml:space="preserve"> PAGEREF _Toc93870422 \h </w:instrText>
+            </w:r>
+            <w:r>
+              <w:rPr>
+                <w:noProof/>
+                <w:webHidden/>
+              </w:rPr>
+            </w:r>
+            <w:r>
+              <w:rPr>
+                <w:noProof/>
+                <w:webHidden/>
+              </w:rPr>
+              <w:fldChar w:fldCharType="separate"/>
+            </w:r>
+            <w:r>
+              <w:rPr>
+                <w:noProof/>
+                <w:webHidden/>
+              </w:rPr>
+              <w:t>5</w:t>
+            </w:r>
+            <w:r>
+              <w:rPr>
+                <w:noProof/>
+                <w:webHidden/>
+              </w:rPr>
+              <w:fldChar w:fldCharType="end"/>
+            </w:r>
+          </w:hyperlink>
+        </w:p>
+        <w:p>
+          <w:pPr>
+            <w:pStyle w:val="ndice1"/>
+            <w:tabs>
+              <w:tab w:val="right" w:leader="dot" w:pos="8494"/>
+            </w:tabs>
+            <w:rPr>
+              <w:rFonts w:eastAsiaTheme="minorEastAsia"/>
+              <w:noProof/>
+              <w:lang w:eastAsia="pt-PT"/>
+            </w:rPr>
+          </w:pPr>
+          <w:hyperlink w:anchor="_Toc93870423" w:history="1">
+            <w:r>
+              <w:rPr>
+                <w:rStyle w:val="Hiperligao"/>
+                <w:noProof/>
+              </w:rPr>
+              <w:t>Melhorias</w:t>
+            </w:r>
+            <w:r>
+              <w:rPr>
+                <w:noProof/>
+                <w:webHidden/>
+              </w:rPr>
+              <w:tab/>
+            </w:r>
+            <w:r>
+              <w:rPr>
+                <w:noProof/>
+                <w:webHidden/>
+              </w:rPr>
+              <w:fldChar w:fldCharType="begin"/>
+            </w:r>
+            <w:r>
+              <w:rPr>
+                <w:noProof/>
+                <w:webHidden/>
+              </w:rPr>
+              <w:instrText xml:space="preserve"> PAGEREF _Toc93870423 \h </w:instrText>
+            </w:r>
+            <w:r>
+              <w:rPr>
+                <w:noProof/>
+                <w:webHidden/>
+              </w:rPr>
+            </w:r>
+            <w:r>
+              <w:rPr>
+                <w:noProof/>
+                <w:webHidden/>
+              </w:rPr>
+              <w:fldChar w:fldCharType="separate"/>
+            </w:r>
+            <w:r>
+              <w:rPr>
+                <w:noProof/>
+                <w:webHidden/>
+              </w:rPr>
+              <w:t>5</w:t>
+            </w:r>
+            <w:r>
+              <w:rPr>
+                <w:noProof/>
+                <w:webHidden/>
+              </w:rPr>
+              <w:fldChar w:fldCharType="end"/>
+            </w:r>
+          </w:hyperlink>
+        </w:p>
+        <w:p>
+          <w:pPr>
+            <w:pStyle w:val="ndice1"/>
+            <w:tabs>
+              <w:tab w:val="right" w:leader="dot" w:pos="8494"/>
+            </w:tabs>
+            <w:rPr>
+              <w:rFonts w:eastAsiaTheme="minorEastAsia"/>
+              <w:noProof/>
+              <w:lang w:eastAsia="pt-PT"/>
+            </w:rPr>
+          </w:pPr>
+          <w:hyperlink w:anchor="_Toc93870424" w:history="1">
+            <w:r>
+              <w:rPr>
+                <w:rStyle w:val="Hiperligao"/>
+                <w:noProof/>
+              </w:rPr>
+              <w:t>Conclusão</w:t>
+            </w:r>
+            <w:r>
+              <w:rPr>
+                <w:noProof/>
+                <w:webHidden/>
+              </w:rPr>
+              <w:tab/>
+            </w:r>
+            <w:r>
+              <w:rPr>
+                <w:noProof/>
+                <w:webHidden/>
+              </w:rPr>
+              <w:fldChar w:fldCharType="begin"/>
+            </w:r>
+            <w:r>
+              <w:rPr>
+                <w:noProof/>
+                <w:webHidden/>
+              </w:rPr>
+              <w:instrText xml:space="preserve"> PAGEREF _Toc93870424 \h </w:instrText>
+            </w:r>
+            <w:r>
+              <w:rPr>
+                <w:noProof/>
+                <w:webHidden/>
+              </w:rPr>
+            </w:r>
+            <w:r>
+              <w:rPr>
+                <w:noProof/>
+                <w:webHidden/>
+              </w:rPr>
+              <w:fldChar w:fldCharType="separate"/>
+            </w:r>
+            <w:r>
+              <w:rPr>
+                <w:noProof/>
+                <w:webHidden/>
+              </w:rPr>
+              <w:t>5</w:t>
+            </w:r>
+            <w:r>
+              <w:rPr>
+                <w:noProof/>
+                <w:webHidden/>
+              </w:rPr>
+              <w:fldChar w:fldCharType="end"/>
+            </w:r>
+          </w:hyperlink>
+        </w:p>
+        <w:p>
+          <w:pPr>
+            <w:pStyle w:val="ndice1"/>
+            <w:tabs>
+              <w:tab w:val="right" w:leader="dot" w:pos="8494"/>
+            </w:tabs>
+            <w:rPr>
+              <w:rFonts w:eastAsiaTheme="minorEastAsia"/>
+              <w:noProof/>
+              <w:lang w:eastAsia="pt-PT"/>
+            </w:rPr>
+          </w:pPr>
+          <w:hyperlink w:anchor="_Toc93870425" w:history="1">
+            <w:r>
+              <w:rPr>
+                <w:rStyle w:val="Hiperligao"/>
+                <w:noProof/>
+              </w:rPr>
               <w:t>Bibliografia</w:t>
             </w:r>
             <w:r>
@@ -1230,7 +1510,7 @@
                 <w:noProof/>
                 <w:webHidden/>
               </w:rPr>
-              <w:instrText xml:space="preserve"> PAGEREF _Toc93671434 \h </w:instrText>
+              <w:instrText xml:space="preserve"> PAGEREF _Toc93870425 \h </w:instrText>
             </w:r>
             <w:r>
               <w:rPr>
@@ -1250,7 +1530,7 @@
                 <w:noProof/>
                 <w:webHidden/>
               </w:rPr>
-              <w:t>4</w:t>
+              <w:t>6</w:t>
             </w:r>
             <w:r>
               <w:rPr>
@@ -1281,7 +1561,7 @@
       <w:pPr>
         <w:pStyle w:val="Ttulo1"/>
       </w:pPr>
-      <w:bookmarkStart w:id="0" w:name="_Toc93671426"/>
+      <w:bookmarkStart w:id="0" w:name="_Toc93870413"/>
       <w:r>
         <w:lastRenderedPageBreak/>
         <w:t>Introdução</w:t>
@@ -1624,7 +1904,7 @@
       <w:pPr>
         <w:pStyle w:val="Ttulo1"/>
       </w:pPr>
-      <w:bookmarkStart w:id="1" w:name="_Toc93671427"/>
+      <w:bookmarkStart w:id="1" w:name="_Toc93870414"/>
       <w:r>
         <w:lastRenderedPageBreak/>
         <w:t>Implementação</w:t>
@@ -1635,9 +1915,9 @@
       <w:pPr>
         <w:pStyle w:val="Ttulo2"/>
       </w:pPr>
-      <w:bookmarkStart w:id="2" w:name="_Toc93671428"/>
-      <w:r>
-        <w:t>Dificuldades</w:t>
+      <w:bookmarkStart w:id="2" w:name="_Toc93870415"/>
+      <w:r>
+        <w:t>Pressupostos</w:t>
       </w:r>
       <w:bookmarkEnd w:id="2"/>
     </w:p>
@@ -1645,18 +1925,32 @@
       <w:pPr>
         <w:pStyle w:val="Ttulo2"/>
       </w:pPr>
-      <w:bookmarkStart w:id="3" w:name="_Toc93671429"/>
+      <w:bookmarkStart w:id="3" w:name="_Toc93870416"/>
       <w:r>
         <w:t>Recursos</w:t>
       </w:r>
       <w:bookmarkEnd w:id="3"/>
     </w:p>
     <w:p>
+      <w:pPr>
+        <w:pStyle w:val="PargrafodaLista"/>
+        <w:numPr>
+          <w:ilvl w:val="0"/>
+          <w:numId w:val="9"/>
+        </w:numPr>
+      </w:pPr>
       <w:r>
         <w:t>Express</w:t>
       </w:r>
     </w:p>
     <w:p>
+      <w:pPr>
+        <w:pStyle w:val="PargrafodaLista"/>
+        <w:numPr>
+          <w:ilvl w:val="0"/>
+          <w:numId w:val="9"/>
+        </w:numPr>
+      </w:pPr>
       <w:proofErr w:type="spellStart"/>
       <w:r>
         <w:t>Strip</w:t>
@@ -1670,6 +1964,13 @@
       </w:r>
     </w:p>
     <w:p>
+      <w:pPr>
+        <w:pStyle w:val="PargrafodaLista"/>
+        <w:numPr>
+          <w:ilvl w:val="0"/>
+          <w:numId w:val="9"/>
+        </w:numPr>
+      </w:pPr>
       <w:proofErr w:type="spellStart"/>
       <w:r>
         <w:t>Tailwind</w:t>
@@ -1677,6 +1978,13 @@
       <w:proofErr w:type="spellEnd"/>
     </w:p>
     <w:p>
+      <w:pPr>
+        <w:pStyle w:val="PargrafodaLista"/>
+        <w:numPr>
+          <w:ilvl w:val="0"/>
+          <w:numId w:val="9"/>
+        </w:numPr>
+      </w:pPr>
       <w:proofErr w:type="spellStart"/>
       <w:r>
         <w:t>Multer</w:t>
@@ -1687,6 +1995,13 @@
       </w:r>
     </w:p>
     <w:p>
+      <w:pPr>
+        <w:pStyle w:val="PargrafodaLista"/>
+        <w:numPr>
+          <w:ilvl w:val="0"/>
+          <w:numId w:val="9"/>
+        </w:numPr>
+      </w:pPr>
       <w:proofErr w:type="spellStart"/>
       <w:r>
         <w:t>Antd</w:t>
@@ -1697,19 +2012,18 @@
       <w:pPr>
         <w:pStyle w:val="Ttulo2"/>
       </w:pPr>
-      <w:bookmarkStart w:id="4" w:name="_Toc93671430"/>
-      <w:proofErr w:type="spellStart"/>
-      <w:r>
-        <w:t>Backend</w:t>
+      <w:bookmarkStart w:id="4" w:name="_Toc93870417"/>
+      <w:r>
+        <w:t>API</w:t>
       </w:r>
       <w:bookmarkEnd w:id="4"/>
-      <w:proofErr w:type="spellEnd"/>
     </w:p>
+    <w:p/>
     <w:p>
       <w:pPr>
         <w:pStyle w:val="Ttulo2"/>
       </w:pPr>
-      <w:bookmarkStart w:id="5" w:name="_Toc93671431"/>
+      <w:bookmarkStart w:id="5" w:name="_Toc93870418"/>
       <w:proofErr w:type="spellStart"/>
       <w:r>
         <w:t>FrondEnd</w:t>
@@ -1717,25 +2031,1103 @@
       <w:bookmarkEnd w:id="5"/>
       <w:proofErr w:type="spellEnd"/>
     </w:p>
+    <w:p/>
     <w:p>
       <w:pPr>
-        <w:pStyle w:val="Ttulo2"/>
-      </w:pPr>
-      <w:bookmarkStart w:id="6" w:name="_Toc93671432"/>
-      <w:r>
-        <w:t>Testes de Software</w:t>
-      </w:r>
-      <w:bookmarkEnd w:id="6"/>
+        <w:jc w:val="both"/>
+        <w:rPr>
+          <w:sz w:val="24"/>
+          <w:szCs w:val="24"/>
+        </w:rPr>
+      </w:pPr>
+      <w:r>
+        <w:tab/>
+      </w:r>
+      <w:r>
+        <w:rPr>
+          <w:sz w:val="24"/>
+          <w:szCs w:val="24"/>
+        </w:rPr>
+        <w:t xml:space="preserve">Para o </w:t>
+      </w:r>
+      <w:proofErr w:type="spellStart"/>
+      <w:r>
+        <w:rPr>
+          <w:sz w:val="24"/>
+          <w:szCs w:val="24"/>
+        </w:rPr>
+        <w:t>Frond</w:t>
+      </w:r>
+      <w:r>
+        <w:rPr>
+          <w:sz w:val="24"/>
+          <w:szCs w:val="24"/>
+        </w:rPr>
+        <w:t>End</w:t>
+      </w:r>
+      <w:proofErr w:type="spellEnd"/>
+      <w:r>
+        <w:rPr>
+          <w:sz w:val="24"/>
+          <w:szCs w:val="24"/>
+        </w:rPr>
+        <w:t xml:space="preserve"> decidimos a realização de duas áreas diferenciadas. A primeira, seria um website dedicado aos utilizadores</w:t>
+      </w:r>
+      <w:r>
+        <w:rPr>
+          <w:sz w:val="24"/>
+          <w:szCs w:val="24"/>
+        </w:rPr>
+        <w:t xml:space="preserve"> e um BackOffice, dedicado a todos os utilizadores com tarefas administrativas nos </w:t>
+      </w:r>
+      <w:r>
+        <w:rPr>
+          <w:sz w:val="24"/>
+          <w:szCs w:val="24"/>
+        </w:rPr>
+        <w:t>hotéis.</w:t>
+      </w:r>
     </w:p>
     <w:p>
       <w:pPr>
+        <w:jc w:val="both"/>
+        <w:rPr>
+          <w:sz w:val="24"/>
+          <w:szCs w:val="24"/>
+        </w:rPr>
+      </w:pPr>
+      <w:r>
+        <w:rPr>
+          <w:sz w:val="24"/>
+          <w:szCs w:val="24"/>
+        </w:rPr>
+        <w:tab/>
+      </w:r>
+      <w:bookmarkStart w:id="6" w:name="_Toc93870419"/>
+      <w:proofErr w:type="spellStart"/>
+      <w:r>
+        <w:rPr>
+          <w:rStyle w:val="Ttulo3Carter"/>
+        </w:rPr>
+        <w:t>FrontOffice</w:t>
+      </w:r>
+      <w:bookmarkEnd w:id="6"/>
+      <w:proofErr w:type="spellEnd"/>
+      <w:proofErr w:type="gramStart"/>
+      <w:r>
+        <w:rPr>
+          <w:sz w:val="24"/>
+          <w:szCs w:val="24"/>
+        </w:rPr>
+        <w:t xml:space="preserve"> ….</w:t>
+      </w:r>
+      <w:proofErr w:type="gramEnd"/>
+      <w:r>
+        <w:rPr>
+          <w:sz w:val="24"/>
+          <w:szCs w:val="24"/>
+        </w:rPr>
+        <w:t>.</w:t>
+      </w:r>
+    </w:p>
+    <w:p>
+      <w:pPr>
+        <w:jc w:val="both"/>
+        <w:rPr>
+          <w:sz w:val="24"/>
+          <w:szCs w:val="24"/>
+        </w:rPr>
+      </w:pPr>
+      <w:r>
+        <w:rPr>
+          <w:sz w:val="24"/>
+          <w:szCs w:val="24"/>
+        </w:rPr>
+        <w:tab/>
+      </w:r>
+      <w:bookmarkStart w:id="7" w:name="_Toc93870420"/>
+      <w:r>
+        <w:rPr>
+          <w:rStyle w:val="Ttulo3Carter"/>
+        </w:rPr>
+        <w:t>BackOffice</w:t>
+      </w:r>
+      <w:bookmarkEnd w:id="7"/>
+      <w:r>
+        <w:rPr>
+          <w:rStyle w:val="Ttulo3Carter"/>
+        </w:rPr>
+        <w:t xml:space="preserve"> (/</w:t>
+      </w:r>
+      <w:proofErr w:type="spellStart"/>
+      <w:r>
+        <w:rPr>
+          <w:rStyle w:val="Ttulo3Carter"/>
+        </w:rPr>
+        <w:t>admin</w:t>
+      </w:r>
+      <w:proofErr w:type="spellEnd"/>
+      <w:r>
+        <w:rPr>
+          <w:rStyle w:val="Ttulo3Carter"/>
+        </w:rPr>
+        <w:t>)</w:t>
+      </w:r>
+      <w:r>
+        <w:rPr>
+          <w:sz w:val="24"/>
+          <w:szCs w:val="24"/>
+        </w:rPr>
+        <w:t xml:space="preserve">, é responsável por toda a administração da aplicação. Esta, é uma área restrita </w:t>
+      </w:r>
+      <w:r>
+        <w:rPr>
+          <w:sz w:val="24"/>
+          <w:szCs w:val="24"/>
+        </w:rPr>
+        <w:t xml:space="preserve">e apenas é permitido o acesso a </w:t>
+      </w:r>
+      <w:r>
+        <w:rPr>
+          <w:sz w:val="24"/>
+          <w:szCs w:val="24"/>
+        </w:rPr>
+        <w:t xml:space="preserve">Administradores, Diretores e </w:t>
+      </w:r>
+    </w:p>
+    <w:p>
+      <w:pPr>
+        <w:ind w:firstLine="708"/>
+        <w:jc w:val="both"/>
+        <w:rPr>
+          <w:sz w:val="24"/>
+          <w:szCs w:val="24"/>
+        </w:rPr>
+      </w:pPr>
+      <w:r>
+        <w:rPr>
+          <w:noProof/>
+        </w:rPr>
+        <w:drawing>
+          <wp:anchor distT="0" distB="0" distL="114300" distR="114300" simplePos="0" relativeHeight="251661312" behindDoc="0" locked="0" layoutInCell="1" allowOverlap="1" wp14:anchorId="5D3CAC0B" wp14:editId="1CDBB7D3">
+            <wp:simplePos x="0" y="0"/>
+            <wp:positionH relativeFrom="margin">
+              <wp:align>left</wp:align>
+            </wp:positionH>
+            <wp:positionV relativeFrom="paragraph">
+              <wp:posOffset>1061720</wp:posOffset>
+            </wp:positionV>
+            <wp:extent cx="5718810" cy="1628775"/>
+            <wp:effectExtent l="0" t="0" r="0" b="9525"/>
+            <wp:wrapTopAndBottom/>
+            <wp:docPr id="1" name="Imagem 1" descr="Uma imagem com texto&#10;&#10;Descrição gerada automaticamente"/>
+            <wp:cNvGraphicFramePr>
+              <a:graphicFrameLocks xmlns:a="http://schemas.openxmlformats.org/drawingml/2006/main" noChangeAspect="1"/>
+            </wp:cNvGraphicFramePr>
+            <a:graphic xmlns:a="http://schemas.openxmlformats.org/drawingml/2006/main">
+              <a:graphicData uri="http://schemas.openxmlformats.org/drawingml/2006/picture">
+                <pic:pic xmlns:pic="http://schemas.openxmlformats.org/drawingml/2006/picture">
+                  <pic:nvPicPr>
+                    <pic:cNvPr id="1" name="Imagem 1" descr="Uma imagem com texto&#10;&#10;Descrição gerada automaticamente"/>
+                    <pic:cNvPicPr/>
+                  </pic:nvPicPr>
+                  <pic:blipFill>
+                    <a:blip r:embed="rId9">
+                      <a:extLst>
+                        <a:ext uri="{28A0092B-C50C-407E-A947-70E740481C1C}">
+                          <a14:useLocalDpi xmlns:a14="http://schemas.microsoft.com/office/drawing/2010/main" val="0"/>
+                        </a:ext>
+                      </a:extLst>
+                    </a:blip>
+                    <a:stretch>
+                      <a:fillRect/>
+                    </a:stretch>
+                  </pic:blipFill>
+                  <pic:spPr>
+                    <a:xfrm>
+                      <a:off x="0" y="0"/>
+                      <a:ext cx="5718810" cy="1628775"/>
+                    </a:xfrm>
+                    <a:prstGeom prst="rect">
+                      <a:avLst/>
+                    </a:prstGeom>
+                  </pic:spPr>
+                </pic:pic>
+              </a:graphicData>
+            </a:graphic>
+            <wp14:sizeRelH relativeFrom="margin">
+              <wp14:pctWidth>0</wp14:pctWidth>
+            </wp14:sizeRelH>
+            <wp14:sizeRelV relativeFrom="margin">
+              <wp14:pctHeight>0</wp14:pctHeight>
+            </wp14:sizeRelV>
+          </wp:anchor>
+        </w:drawing>
+      </w:r>
+      <w:r>
+        <w:rPr>
+          <w:sz w:val="24"/>
+          <w:szCs w:val="24"/>
+        </w:rPr>
+        <w:t xml:space="preserve">Visto que a aplicação contempla a criação de vários hotéis, houve a necessidade de identificar o hotel em que o utilizador está a trabalhar. Para tal no canto superior direito é possível selecionar o hotel em que o utilizador tenha permissões. De forma a guardar </w:t>
+      </w:r>
+      <w:r>
+        <w:rPr>
+          <w:sz w:val="24"/>
+          <w:szCs w:val="24"/>
+        </w:rPr>
+        <w:t>o “estado”</w:t>
+      </w:r>
+      <w:r>
+        <w:rPr>
+          <w:sz w:val="24"/>
+          <w:szCs w:val="24"/>
+        </w:rPr>
+        <w:t xml:space="preserve"> atual em caso de </w:t>
+      </w:r>
+      <w:proofErr w:type="spellStart"/>
+      <w:r>
+        <w:rPr>
+          <w:sz w:val="24"/>
+          <w:szCs w:val="24"/>
+        </w:rPr>
+        <w:t>refresh</w:t>
+      </w:r>
+      <w:proofErr w:type="spellEnd"/>
+      <w:r>
+        <w:rPr>
+          <w:sz w:val="24"/>
+          <w:szCs w:val="24"/>
+        </w:rPr>
+        <w:t xml:space="preserve"> da página, guardamos esses dados na local </w:t>
+      </w:r>
+      <w:proofErr w:type="spellStart"/>
+      <w:r>
+        <w:rPr>
+          <w:sz w:val="24"/>
+          <w:szCs w:val="24"/>
+        </w:rPr>
+        <w:t>storage</w:t>
+      </w:r>
+      <w:proofErr w:type="spellEnd"/>
+      <w:r>
+        <w:rPr>
+          <w:sz w:val="24"/>
+          <w:szCs w:val="24"/>
+        </w:rPr>
+        <w:t>.</w:t>
+      </w:r>
+    </w:p>
+    <w:p>
+      <w:pPr>
+        <w:ind w:firstLine="708"/>
+        <w:jc w:val="both"/>
+        <w:rPr>
+          <w:sz w:val="24"/>
+          <w:szCs w:val="24"/>
+        </w:rPr>
+      </w:pPr>
+    </w:p>
+    <w:p>
+      <w:pPr>
+        <w:jc w:val="both"/>
+        <w:rPr>
+          <w:sz w:val="24"/>
+          <w:szCs w:val="24"/>
+        </w:rPr>
+      </w:pPr>
+      <w:r>
+        <w:tab/>
+      </w:r>
+      <w:r>
+        <w:rPr>
+          <w:sz w:val="24"/>
+          <w:szCs w:val="24"/>
+        </w:rPr>
+        <w:t xml:space="preserve">Todo BackOffice segue a mesma estrutura em praticamente todas as rotas. Neste temos a possibilidade de realizar CRUD para </w:t>
+      </w:r>
+      <w:proofErr w:type="spellStart"/>
+      <w:r>
+        <w:rPr>
+          <w:sz w:val="24"/>
+          <w:szCs w:val="24"/>
+        </w:rPr>
+        <w:t>Hoteis</w:t>
+      </w:r>
+      <w:proofErr w:type="spellEnd"/>
+      <w:r>
+        <w:rPr>
+          <w:sz w:val="24"/>
+          <w:szCs w:val="24"/>
+        </w:rPr>
+        <w:t xml:space="preserve">, </w:t>
+      </w:r>
+      <w:proofErr w:type="spellStart"/>
+      <w:r>
+        <w:rPr>
+          <w:sz w:val="24"/>
+          <w:szCs w:val="24"/>
+        </w:rPr>
+        <w:t>RoomTypes</w:t>
+      </w:r>
+      <w:proofErr w:type="spellEnd"/>
+      <w:r>
+        <w:rPr>
+          <w:sz w:val="24"/>
+          <w:szCs w:val="24"/>
+        </w:rPr>
+        <w:t xml:space="preserve">, Packs, </w:t>
+      </w:r>
+      <w:proofErr w:type="spellStart"/>
+      <w:r>
+        <w:rPr>
+          <w:sz w:val="24"/>
+          <w:szCs w:val="24"/>
+        </w:rPr>
+        <w:t>Rooms</w:t>
+      </w:r>
+      <w:proofErr w:type="spellEnd"/>
+      <w:r>
+        <w:rPr>
+          <w:sz w:val="24"/>
+          <w:szCs w:val="24"/>
+        </w:rPr>
+        <w:t xml:space="preserve"> e </w:t>
+      </w:r>
+      <w:proofErr w:type="spellStart"/>
+      <w:r>
+        <w:rPr>
+          <w:sz w:val="24"/>
+          <w:szCs w:val="24"/>
+        </w:rPr>
+        <w:t>Books</w:t>
+      </w:r>
+      <w:proofErr w:type="spellEnd"/>
+      <w:r>
+        <w:rPr>
+          <w:sz w:val="24"/>
+          <w:szCs w:val="24"/>
+        </w:rPr>
+        <w:t xml:space="preserve">. Inicialmente é mostrada uma listagem com a funcionalidade de paginação. Caso o utilizador queira criar um novo item, tem um botão “New” que abrirá um </w:t>
+      </w:r>
+      <w:proofErr w:type="spellStart"/>
+      <w:r>
+        <w:rPr>
+          <w:sz w:val="24"/>
+          <w:szCs w:val="24"/>
+        </w:rPr>
+        <w:t>drawer</w:t>
+      </w:r>
+      <w:proofErr w:type="spellEnd"/>
+      <w:r>
+        <w:rPr>
+          <w:sz w:val="24"/>
+          <w:szCs w:val="24"/>
+        </w:rPr>
+        <w:t xml:space="preserve"> com o formulário necessário. Este mesmo componente</w:t>
+      </w:r>
+      <w:r>
+        <w:rPr>
+          <w:sz w:val="24"/>
+          <w:szCs w:val="24"/>
+        </w:rPr>
+        <w:t>,</w:t>
+      </w:r>
+      <w:r>
+        <w:rPr>
+          <w:sz w:val="24"/>
+          <w:szCs w:val="24"/>
+        </w:rPr>
+        <w:t xml:space="preserve"> também é reutilizado </w:t>
+      </w:r>
+      <w:r>
+        <w:rPr>
+          <w:sz w:val="24"/>
+          <w:szCs w:val="24"/>
+        </w:rPr>
+        <w:t xml:space="preserve">quando </w:t>
+      </w:r>
+      <w:r>
+        <w:rPr>
+          <w:sz w:val="24"/>
+          <w:szCs w:val="24"/>
+        </w:rPr>
+        <w:t>o utilizador pretende</w:t>
+      </w:r>
+      <w:r>
+        <w:rPr>
+          <w:sz w:val="24"/>
+          <w:szCs w:val="24"/>
+        </w:rPr>
+        <w:t>r</w:t>
+      </w:r>
+      <w:r>
+        <w:rPr>
+          <w:sz w:val="24"/>
+          <w:szCs w:val="24"/>
+        </w:rPr>
+        <w:t xml:space="preserve"> editar o objeto. </w:t>
+      </w:r>
+      <w:r>
+        <w:rPr>
+          <w:sz w:val="24"/>
+          <w:szCs w:val="24"/>
+        </w:rPr>
+        <w:t>Em o componente abra como modo para editar, carrega automaticamente todos os dados do objeto para o formulário.</w:t>
+      </w:r>
+    </w:p>
+    <w:p>
+      <w:pPr>
+        <w:jc w:val="both"/>
+      </w:pPr>
+    </w:p>
+    <w:p>
+      <w:pPr>
+        <w:jc w:val="both"/>
+      </w:pPr>
+    </w:p>
+    <w:p>
+      <w:pPr>
+        <w:jc w:val="both"/>
+      </w:pPr>
+      <w:r>
+        <w:rPr>
+          <w:noProof/>
+        </w:rPr>
+        <w:drawing>
+          <wp:anchor distT="0" distB="0" distL="114300" distR="114300" simplePos="0" relativeHeight="251662336" behindDoc="0" locked="0" layoutInCell="1" allowOverlap="1" wp14:anchorId="5F947FF6" wp14:editId="143E618E">
+            <wp:simplePos x="0" y="0"/>
+            <wp:positionH relativeFrom="column">
+              <wp:posOffset>-3810</wp:posOffset>
+            </wp:positionH>
+            <wp:positionV relativeFrom="paragraph">
+              <wp:posOffset>0</wp:posOffset>
+            </wp:positionV>
+            <wp:extent cx="5400040" cy="2994660"/>
+            <wp:effectExtent l="0" t="0" r="0" b="0"/>
+            <wp:wrapTopAndBottom/>
+            <wp:docPr id="2" name="Imagem 2" descr="Uma imagem com texto, captura de ecrã, computador, interior&#10;&#10;Descrição gerada automaticamente"/>
+            <wp:cNvGraphicFramePr>
+              <a:graphicFrameLocks xmlns:a="http://schemas.openxmlformats.org/drawingml/2006/main" noChangeAspect="1"/>
+            </wp:cNvGraphicFramePr>
+            <a:graphic xmlns:a="http://schemas.openxmlformats.org/drawingml/2006/main">
+              <a:graphicData uri="http://schemas.openxmlformats.org/drawingml/2006/picture">
+                <pic:pic xmlns:pic="http://schemas.openxmlformats.org/drawingml/2006/picture">
+                  <pic:nvPicPr>
+                    <pic:cNvPr id="2" name="Imagem 2" descr="Uma imagem com texto, captura de ecrã, computador, interior&#10;&#10;Descrição gerada automaticamente"/>
+                    <pic:cNvPicPr/>
+                  </pic:nvPicPr>
+                  <pic:blipFill>
+                    <a:blip r:embed="rId10" cstate="print">
+                      <a:extLst>
+                        <a:ext uri="{28A0092B-C50C-407E-A947-70E740481C1C}">
+                          <a14:useLocalDpi xmlns:a14="http://schemas.microsoft.com/office/drawing/2010/main" val="0"/>
+                        </a:ext>
+                      </a:extLst>
+                    </a:blip>
+                    <a:stretch>
+                      <a:fillRect/>
+                    </a:stretch>
+                  </pic:blipFill>
+                  <pic:spPr>
+                    <a:xfrm>
+                      <a:off x="0" y="0"/>
+                      <a:ext cx="5400040" cy="2994660"/>
+                    </a:xfrm>
+                    <a:prstGeom prst="rect">
+                      <a:avLst/>
+                    </a:prstGeom>
+                  </pic:spPr>
+                </pic:pic>
+              </a:graphicData>
+            </a:graphic>
+          </wp:anchor>
+        </w:drawing>
+      </w:r>
+    </w:p>
+    <w:p>
+      <w:pPr>
+        <w:jc w:val="both"/>
+        <w:rPr>
+          <w:sz w:val="24"/>
+          <w:szCs w:val="24"/>
+        </w:rPr>
+      </w:pPr>
+      <w:r>
+        <w:rPr>
+          <w:noProof/>
+        </w:rPr>
+        <w:drawing>
+          <wp:anchor distT="0" distB="0" distL="114300" distR="114300" simplePos="0" relativeHeight="251663360" behindDoc="0" locked="0" layoutInCell="1" allowOverlap="1" wp14:anchorId="3BBB54D5" wp14:editId="69DD2310">
+            <wp:simplePos x="0" y="0"/>
+            <wp:positionH relativeFrom="margin">
+              <wp:align>center</wp:align>
+            </wp:positionH>
+            <wp:positionV relativeFrom="paragraph">
+              <wp:posOffset>975005</wp:posOffset>
+            </wp:positionV>
+            <wp:extent cx="2488019" cy="1452952"/>
+            <wp:effectExtent l="0" t="0" r="7620" b="0"/>
+            <wp:wrapTopAndBottom/>
+            <wp:docPr id="3" name="Imagem 3"/>
+            <wp:cNvGraphicFramePr>
+              <a:graphicFrameLocks xmlns:a="http://schemas.openxmlformats.org/drawingml/2006/main" noChangeAspect="1"/>
+            </wp:cNvGraphicFramePr>
+            <a:graphic xmlns:a="http://schemas.openxmlformats.org/drawingml/2006/main">
+              <a:graphicData uri="http://schemas.openxmlformats.org/drawingml/2006/picture">
+                <pic:pic xmlns:pic="http://schemas.openxmlformats.org/drawingml/2006/picture">
+                  <pic:nvPicPr>
+                    <pic:cNvPr id="1" name=""/>
+                    <pic:cNvPicPr/>
+                  </pic:nvPicPr>
+                  <pic:blipFill>
+                    <a:blip r:embed="rId11">
+                      <a:extLst>
+                        <a:ext uri="{28A0092B-C50C-407E-A947-70E740481C1C}">
+                          <a14:useLocalDpi xmlns:a14="http://schemas.microsoft.com/office/drawing/2010/main" val="0"/>
+                        </a:ext>
+                      </a:extLst>
+                    </a:blip>
+                    <a:stretch>
+                      <a:fillRect/>
+                    </a:stretch>
+                  </pic:blipFill>
+                  <pic:spPr>
+                    <a:xfrm>
+                      <a:off x="0" y="0"/>
+                      <a:ext cx="2488019" cy="1452952"/>
+                    </a:xfrm>
+                    <a:prstGeom prst="rect">
+                      <a:avLst/>
+                    </a:prstGeom>
+                  </pic:spPr>
+                </pic:pic>
+              </a:graphicData>
+            </a:graphic>
+          </wp:anchor>
+        </w:drawing>
+      </w:r>
+      <w:r>
+        <w:tab/>
+      </w:r>
+      <w:r>
+        <w:rPr>
+          <w:sz w:val="24"/>
+          <w:szCs w:val="24"/>
+        </w:rPr>
+        <w:t xml:space="preserve">Para a realização </w:t>
+      </w:r>
+      <w:r>
+        <w:rPr>
+          <w:sz w:val="24"/>
+          <w:szCs w:val="24"/>
+        </w:rPr>
+        <w:t xml:space="preserve">dos formulários, utilizamos </w:t>
+      </w:r>
+      <w:r>
+        <w:rPr>
+          <w:sz w:val="24"/>
+          <w:szCs w:val="24"/>
+        </w:rPr>
+        <w:t xml:space="preserve">a biblioteca </w:t>
+      </w:r>
+      <w:proofErr w:type="spellStart"/>
+      <w:r>
+        <w:rPr>
+          <w:sz w:val="24"/>
+          <w:szCs w:val="24"/>
+        </w:rPr>
+        <w:t>Antd</w:t>
+      </w:r>
+      <w:proofErr w:type="spellEnd"/>
+      <w:r>
+        <w:rPr>
+          <w:sz w:val="24"/>
+          <w:szCs w:val="24"/>
+        </w:rPr>
+        <w:t xml:space="preserve">. Nela utilizamos vários componentes, tais como: Input; Rate; </w:t>
+      </w:r>
+      <w:proofErr w:type="spellStart"/>
+      <w:r>
+        <w:rPr>
+          <w:sz w:val="24"/>
+          <w:szCs w:val="24"/>
+        </w:rPr>
+        <w:t>Select</w:t>
+      </w:r>
+      <w:proofErr w:type="spellEnd"/>
+      <w:r>
+        <w:rPr>
+          <w:sz w:val="24"/>
+          <w:szCs w:val="24"/>
+        </w:rPr>
+        <w:t xml:space="preserve"> e </w:t>
+      </w:r>
+      <w:proofErr w:type="spellStart"/>
+      <w:r>
+        <w:rPr>
+          <w:sz w:val="24"/>
+          <w:szCs w:val="24"/>
+        </w:rPr>
+        <w:t>Select</w:t>
+      </w:r>
+      <w:proofErr w:type="spellEnd"/>
+      <w:r>
+        <w:rPr>
+          <w:sz w:val="24"/>
+          <w:szCs w:val="24"/>
+        </w:rPr>
+        <w:t xml:space="preserve"> múltiplo com </w:t>
+      </w:r>
+      <w:r>
+        <w:rPr>
+          <w:sz w:val="24"/>
+          <w:szCs w:val="24"/>
+        </w:rPr>
+        <w:t xml:space="preserve">pesquisa; </w:t>
+      </w:r>
+      <w:proofErr w:type="spellStart"/>
+      <w:r>
+        <w:rPr>
+          <w:sz w:val="24"/>
+          <w:szCs w:val="24"/>
+        </w:rPr>
+        <w:t>TextArea</w:t>
+      </w:r>
+      <w:proofErr w:type="spellEnd"/>
+      <w:r>
+        <w:rPr>
+          <w:sz w:val="24"/>
+          <w:szCs w:val="24"/>
+        </w:rPr>
+        <w:t xml:space="preserve">; </w:t>
+      </w:r>
+      <w:proofErr w:type="spellStart"/>
+      <w:r>
+        <w:rPr>
+          <w:sz w:val="24"/>
+          <w:szCs w:val="24"/>
+        </w:rPr>
+        <w:t>FormList</w:t>
+      </w:r>
+      <w:proofErr w:type="spellEnd"/>
+      <w:r>
+        <w:rPr>
+          <w:sz w:val="24"/>
+          <w:szCs w:val="24"/>
+        </w:rPr>
+        <w:t xml:space="preserve">; </w:t>
+      </w:r>
+      <w:proofErr w:type="spellStart"/>
+      <w:r>
+        <w:rPr>
+          <w:sz w:val="24"/>
+          <w:szCs w:val="24"/>
+        </w:rPr>
+        <w:t>InputNumber</w:t>
+      </w:r>
+      <w:proofErr w:type="spellEnd"/>
+      <w:r>
+        <w:rPr>
+          <w:sz w:val="24"/>
+          <w:szCs w:val="24"/>
+        </w:rPr>
+        <w:t xml:space="preserve">; </w:t>
+      </w:r>
+      <w:proofErr w:type="spellStart"/>
+      <w:r>
+        <w:rPr>
+          <w:sz w:val="24"/>
+          <w:szCs w:val="24"/>
+        </w:rPr>
+        <w:t>DatePicker</w:t>
+      </w:r>
+      <w:proofErr w:type="spellEnd"/>
+      <w:r>
+        <w:rPr>
+          <w:sz w:val="24"/>
+          <w:szCs w:val="24"/>
+        </w:rPr>
+        <w:t xml:space="preserve">; </w:t>
+      </w:r>
+      <w:proofErr w:type="spellStart"/>
+      <w:r>
+        <w:rPr>
+          <w:sz w:val="24"/>
+          <w:szCs w:val="24"/>
+        </w:rPr>
+        <w:t>RangeDatePicker</w:t>
+      </w:r>
+      <w:proofErr w:type="spellEnd"/>
+      <w:r>
+        <w:rPr>
+          <w:sz w:val="24"/>
+          <w:szCs w:val="24"/>
+        </w:rPr>
+        <w:t xml:space="preserve"> e Upload (Picture Wall).</w:t>
+      </w:r>
+    </w:p>
+    <w:p>
+      <w:pPr>
+        <w:jc w:val="both"/>
+      </w:pPr>
+      <w:r>
+        <w:br w:type="page"/>
+      </w:r>
+    </w:p>
+    <w:p>
+      <w:pPr>
         <w:pStyle w:val="Ttulo1"/>
       </w:pPr>
-      <w:bookmarkStart w:id="7" w:name="_Toc93671433"/>
+      <w:bookmarkStart w:id="8" w:name="_Toc93870421"/>
+      <w:r>
+        <w:lastRenderedPageBreak/>
+        <w:t>Testes de Software</w:t>
+      </w:r>
+      <w:bookmarkEnd w:id="8"/>
+    </w:p>
+    <w:p>
+      <w:r>
+        <w:tab/>
+      </w:r>
+    </w:p>
+    <w:p>
+      <w:pPr>
+        <w:jc w:val="both"/>
+        <w:rPr>
+          <w:sz w:val="24"/>
+          <w:szCs w:val="24"/>
+        </w:rPr>
+      </w:pPr>
+      <w:r>
+        <w:tab/>
+      </w:r>
+      <w:r>
+        <w:rPr>
+          <w:sz w:val="24"/>
+          <w:szCs w:val="24"/>
+        </w:rPr>
+        <w:t xml:space="preserve">Como elemento final foi proposto a realização de testes unitários. Para tal, realizamos teste a </w:t>
+      </w:r>
+      <w:r>
+        <w:rPr>
+          <w:sz w:val="24"/>
+          <w:szCs w:val="24"/>
+        </w:rPr>
+        <w:t>dois</w:t>
+      </w:r>
+      <w:r>
+        <w:rPr>
+          <w:sz w:val="24"/>
+          <w:szCs w:val="24"/>
+        </w:rPr>
+        <w:t xml:space="preserve"> componentes da nossa aplicação.</w:t>
+      </w:r>
+      <w:r>
+        <w:rPr>
+          <w:sz w:val="24"/>
+          <w:szCs w:val="24"/>
+        </w:rPr>
+        <w:t xml:space="preserve"> </w:t>
+      </w:r>
+      <w:r>
+        <w:rPr>
+          <w:sz w:val="24"/>
+          <w:szCs w:val="24"/>
+        </w:rPr>
+        <w:t xml:space="preserve">O primeiro foi ao componente </w:t>
+      </w:r>
+      <w:proofErr w:type="spellStart"/>
+      <w:r>
+        <w:rPr>
+          <w:sz w:val="24"/>
+          <w:szCs w:val="24"/>
+        </w:rPr>
+        <w:t>StarRating</w:t>
+      </w:r>
+      <w:proofErr w:type="spellEnd"/>
+      <w:r>
+        <w:rPr>
+          <w:sz w:val="24"/>
+          <w:szCs w:val="24"/>
+        </w:rPr>
+        <w:t xml:space="preserve"> </w:t>
+      </w:r>
+      <w:r>
+        <w:rPr>
+          <w:sz w:val="24"/>
+          <w:szCs w:val="24"/>
+        </w:rPr>
+        <w:t>presente</w:t>
+      </w:r>
+      <w:r>
+        <w:rPr>
+          <w:sz w:val="24"/>
+          <w:szCs w:val="24"/>
+        </w:rPr>
+        <w:t xml:space="preserve"> na pasta (</w:t>
+      </w:r>
+      <w:r>
+        <w:rPr>
+          <w:sz w:val="24"/>
+          <w:szCs w:val="24"/>
+        </w:rPr>
+        <w:t>Frontal</w:t>
+      </w:r>
+      <w:r>
+        <w:rPr>
+          <w:sz w:val="24"/>
+          <w:szCs w:val="24"/>
+        </w:rPr>
+        <w:t>-Office/componentes/</w:t>
+      </w:r>
+      <w:proofErr w:type="spellStart"/>
+      <w:r>
+        <w:rPr>
+          <w:sz w:val="24"/>
+          <w:szCs w:val="24"/>
+        </w:rPr>
+        <w:t>StarRating</w:t>
+      </w:r>
+      <w:proofErr w:type="spellEnd"/>
+      <w:r>
+        <w:rPr>
+          <w:sz w:val="24"/>
+          <w:szCs w:val="24"/>
+        </w:rPr>
+        <w:t xml:space="preserve">) e o segundo foi ao componente </w:t>
+      </w:r>
+      <w:proofErr w:type="spellStart"/>
+      <w:r>
+        <w:rPr>
+          <w:sz w:val="24"/>
+          <w:szCs w:val="24"/>
+        </w:rPr>
+        <w:t>HotelFormDrawer</w:t>
+      </w:r>
+      <w:proofErr w:type="spellEnd"/>
+      <w:r>
+        <w:rPr>
+          <w:sz w:val="24"/>
+          <w:szCs w:val="24"/>
+        </w:rPr>
+        <w:t xml:space="preserve"> (</w:t>
+      </w:r>
+      <w:proofErr w:type="spellStart"/>
+      <w:r>
+        <w:rPr>
+          <w:sz w:val="24"/>
+          <w:szCs w:val="24"/>
+        </w:rPr>
+        <w:t>Back-Office</w:t>
+      </w:r>
+      <w:proofErr w:type="spellEnd"/>
+      <w:r>
+        <w:rPr>
+          <w:sz w:val="24"/>
+          <w:szCs w:val="24"/>
+        </w:rPr>
+        <w:t>/hotel/</w:t>
+      </w:r>
+      <w:proofErr w:type="spellStart"/>
+      <w:r>
+        <w:rPr>
+          <w:sz w:val="24"/>
+          <w:szCs w:val="24"/>
+        </w:rPr>
+        <w:t>HotelsFormDrawer</w:t>
+      </w:r>
+      <w:proofErr w:type="spellEnd"/>
+      <w:r>
+        <w:rPr>
+          <w:sz w:val="24"/>
+          <w:szCs w:val="24"/>
+        </w:rPr>
+        <w:t>)</w:t>
+      </w:r>
+      <w:r>
+        <w:rPr>
+          <w:sz w:val="24"/>
+          <w:szCs w:val="24"/>
+        </w:rPr>
+        <w:t>:</w:t>
+      </w:r>
+    </w:p>
+    <w:p>
+      <w:pPr>
+        <w:jc w:val="both"/>
+        <w:rPr>
+          <w:sz w:val="24"/>
+          <w:szCs w:val="24"/>
+        </w:rPr>
+      </w:pPr>
+    </w:p>
+    <w:p>
+      <w:pPr>
+        <w:pStyle w:val="PargrafodaLista"/>
+        <w:numPr>
+          <w:ilvl w:val="0"/>
+          <w:numId w:val="12"/>
+        </w:numPr>
+        <w:jc w:val="both"/>
+        <w:rPr>
+          <w:sz w:val="24"/>
+          <w:szCs w:val="24"/>
+        </w:rPr>
+      </w:pPr>
+      <w:proofErr w:type="spellStart"/>
+      <w:r>
+        <w:rPr>
+          <w:sz w:val="24"/>
+          <w:szCs w:val="24"/>
+        </w:rPr>
+        <w:t>StartRating</w:t>
+      </w:r>
+      <w:proofErr w:type="spellEnd"/>
+      <w:r>
+        <w:rPr>
+          <w:sz w:val="24"/>
+          <w:szCs w:val="24"/>
+        </w:rPr>
+        <w:t xml:space="preserve"> – Como o nome indica, este componente é responsável por receber o rating em formato de número e converter para um rating de estrelas. Os testes </w:t>
+      </w:r>
+      <w:r>
+        <w:rPr>
+          <w:sz w:val="24"/>
+          <w:szCs w:val="24"/>
+        </w:rPr>
+        <w:t xml:space="preserve">focaram-se essencialmente no envio de vários valores seguido da validação do seu respetivo output. Criamos testes para enviar a propriedade </w:t>
+      </w:r>
+      <w:proofErr w:type="spellStart"/>
+      <w:r>
+        <w:rPr>
+          <w:sz w:val="24"/>
+          <w:szCs w:val="24"/>
+        </w:rPr>
+        <w:t>undifined</w:t>
+      </w:r>
+      <w:proofErr w:type="spellEnd"/>
+      <w:r>
+        <w:rPr>
+          <w:sz w:val="24"/>
+          <w:szCs w:val="24"/>
+        </w:rPr>
+        <w:t xml:space="preserve">, </w:t>
+      </w:r>
+      <w:proofErr w:type="spellStart"/>
+      <w:r>
+        <w:rPr>
+          <w:sz w:val="24"/>
+          <w:szCs w:val="24"/>
+        </w:rPr>
+        <w:t>null</w:t>
+      </w:r>
+      <w:proofErr w:type="spellEnd"/>
+      <w:r>
+        <w:rPr>
+          <w:sz w:val="24"/>
+          <w:szCs w:val="24"/>
+        </w:rPr>
+        <w:t>, valores negativos em que o seu output teria de ser zero estrelas. Posteriormente realizamos testes enviado um valor decimal para no final verificara a contagem de estrelas completas e meias estrelas. Neste componente os testes passaram com sucesso e não foram detetados bugs.</w:t>
+      </w:r>
+    </w:p>
+    <w:p>
+      <w:pPr>
+        <w:jc w:val="both"/>
+        <w:rPr>
+          <w:sz w:val="24"/>
+          <w:szCs w:val="24"/>
+        </w:rPr>
+      </w:pPr>
+    </w:p>
+    <w:p>
+      <w:pPr>
+        <w:pStyle w:val="PargrafodaLista"/>
+        <w:numPr>
+          <w:ilvl w:val="0"/>
+          <w:numId w:val="11"/>
+        </w:numPr>
+        <w:jc w:val="both"/>
+        <w:rPr>
+          <w:sz w:val="24"/>
+          <w:szCs w:val="24"/>
+        </w:rPr>
+      </w:pPr>
+      <w:proofErr w:type="spellStart"/>
+      <w:r>
+        <w:rPr>
+          <w:sz w:val="24"/>
+          <w:szCs w:val="24"/>
+        </w:rPr>
+        <w:t>HotelFormDrawer</w:t>
+      </w:r>
+      <w:proofErr w:type="spellEnd"/>
+      <w:r>
+        <w:rPr>
+          <w:sz w:val="24"/>
+          <w:szCs w:val="24"/>
+        </w:rPr>
+        <w:t xml:space="preserve"> – Este componente, comtempla o formulário para criação e atualização do objeto hotel. Sendo um formulário único, este componente funciona como um formulário de criação quando não é passado nenhum id de hotel, caso contrário funciona como um formulário de atualização. Os testes</w:t>
+      </w:r>
+      <w:r>
+        <w:rPr>
+          <w:sz w:val="24"/>
+          <w:szCs w:val="24"/>
+        </w:rPr>
+        <w:t xml:space="preserve"> incidiram na… (falta os </w:t>
+      </w:r>
+      <w:proofErr w:type="spellStart"/>
+      <w:r>
+        <w:rPr>
+          <w:sz w:val="24"/>
+          <w:szCs w:val="24"/>
+        </w:rPr>
+        <w:t>moks</w:t>
+      </w:r>
+      <w:proofErr w:type="spellEnd"/>
+      <w:r>
+        <w:rPr>
+          <w:sz w:val="24"/>
+          <w:szCs w:val="24"/>
+        </w:rPr>
+        <w:t>)</w:t>
+      </w:r>
+    </w:p>
+    <w:p>
+      <w:r>
+        <w:br w:type="page"/>
+      </w:r>
+    </w:p>
+    <w:p>
+      <w:pPr>
+        <w:pStyle w:val="Ttulo1"/>
+      </w:pPr>
+      <w:bookmarkStart w:id="9" w:name="_Toc93870422"/>
+      <w:r>
+        <w:lastRenderedPageBreak/>
+        <w:t>Dificuldades</w:t>
+      </w:r>
+      <w:bookmarkEnd w:id="9"/>
+    </w:p>
+    <w:p>
+      <w:pPr>
+        <w:pStyle w:val="Ttulo1"/>
+      </w:pPr>
+      <w:bookmarkStart w:id="10" w:name="_Toc93870423"/>
+      <w:r>
+        <w:t>Melhorias</w:t>
+      </w:r>
+      <w:bookmarkEnd w:id="10"/>
+    </w:p>
+    <w:p>
+      <w:pPr>
+        <w:pStyle w:val="Ttulo1"/>
+      </w:pPr>
+      <w:bookmarkStart w:id="11" w:name="_Toc93870424"/>
       <w:r>
         <w:t>Conclusão</w:t>
       </w:r>
-      <w:bookmarkEnd w:id="7"/>
+      <w:bookmarkEnd w:id="11"/>
     </w:p>
     <w:p>
       <w:r>
@@ -1781,17 +3173,17 @@
       <w:pPr>
         <w:pStyle w:val="Ttulo1"/>
       </w:pPr>
-      <w:bookmarkStart w:id="8" w:name="_Toc93671434"/>
+      <w:bookmarkStart w:id="12" w:name="_Toc93870425"/>
       <w:r>
         <w:lastRenderedPageBreak/>
         <w:t>Bibliografia</w:t>
       </w:r>
-      <w:bookmarkEnd w:id="8"/>
+      <w:bookmarkEnd w:id="12"/>
     </w:p>
     <w:p/>
     <w:sectPr>
-      <w:footerReference w:type="default" r:id="rId9"/>
-      <w:headerReference w:type="first" r:id="rId10"/>
+      <w:footerReference w:type="default" r:id="rId12"/>
+      <w:headerReference w:type="first" r:id="rId13"/>
       <w:pgSz w:w="11906" w:h="16838"/>
       <w:pgMar w:top="1417" w:right="1701" w:bottom="1417" w:left="1701" w:header="708" w:footer="708" w:gutter="0"/>
       <w:pgNumType w:start="0"/>
@@ -2435,6 +3827,119 @@
     </w:lvl>
   </w:abstractNum>
   <w:abstractNum w:abstractNumId="2" w15:restartNumberingAfterBreak="0">
+    <w:nsid w:val="196E4D6E"/>
+    <w:multiLevelType w:val="hybridMultilevel"/>
+    <w:tmpl w:val="8AC049BC"/>
+    <w:lvl w:ilvl="0" w:tplc="08160001">
+      <w:start w:val="1"/>
+      <w:numFmt w:val="bullet"/>
+      <w:lvlText w:val=""/>
+      <w:lvlJc w:val="left"/>
+      <w:pPr>
+        <w:ind w:left="720" w:hanging="360"/>
+      </w:pPr>
+      <w:rPr>
+        <w:rFonts w:ascii="Symbol" w:hAnsi="Symbol" w:hint="default"/>
+      </w:rPr>
+    </w:lvl>
+    <w:lvl w:ilvl="1" w:tplc="08160003" w:tentative="1">
+      <w:start w:val="1"/>
+      <w:numFmt w:val="bullet"/>
+      <w:lvlText w:val="o"/>
+      <w:lvlJc w:val="left"/>
+      <w:pPr>
+        <w:ind w:left="1440" w:hanging="360"/>
+      </w:pPr>
+      <w:rPr>
+        <w:rFonts w:ascii="Courier New" w:hAnsi="Courier New" w:cs="Courier New" w:hint="default"/>
+      </w:rPr>
+    </w:lvl>
+    <w:lvl w:ilvl="2" w:tplc="08160005" w:tentative="1">
+      <w:start w:val="1"/>
+      <w:numFmt w:val="bullet"/>
+      <w:lvlText w:val=""/>
+      <w:lvlJc w:val="left"/>
+      <w:pPr>
+        <w:ind w:left="2160" w:hanging="360"/>
+      </w:pPr>
+      <w:rPr>
+        <w:rFonts w:ascii="Wingdings" w:hAnsi="Wingdings" w:hint="default"/>
+      </w:rPr>
+    </w:lvl>
+    <w:lvl w:ilvl="3" w:tplc="08160001" w:tentative="1">
+      <w:start w:val="1"/>
+      <w:numFmt w:val="bullet"/>
+      <w:lvlText w:val=""/>
+      <w:lvlJc w:val="left"/>
+      <w:pPr>
+        <w:ind w:left="2880" w:hanging="360"/>
+      </w:pPr>
+      <w:rPr>
+        <w:rFonts w:ascii="Symbol" w:hAnsi="Symbol" w:hint="default"/>
+      </w:rPr>
+    </w:lvl>
+    <w:lvl w:ilvl="4" w:tplc="08160003" w:tentative="1">
+      <w:start w:val="1"/>
+      <w:numFmt w:val="bullet"/>
+      <w:lvlText w:val="o"/>
+      <w:lvlJc w:val="left"/>
+      <w:pPr>
+        <w:ind w:left="3600" w:hanging="360"/>
+      </w:pPr>
+      <w:rPr>
+        <w:rFonts w:ascii="Courier New" w:hAnsi="Courier New" w:cs="Courier New" w:hint="default"/>
+      </w:rPr>
+    </w:lvl>
+    <w:lvl w:ilvl="5" w:tplc="08160005" w:tentative="1">
+      <w:start w:val="1"/>
+      <w:numFmt w:val="bullet"/>
+      <w:lvlText w:val=""/>
+      <w:lvlJc w:val="left"/>
+      <w:pPr>
+        <w:ind w:left="4320" w:hanging="360"/>
+      </w:pPr>
+      <w:rPr>
+        <w:rFonts w:ascii="Wingdings" w:hAnsi="Wingdings" w:hint="default"/>
+      </w:rPr>
+    </w:lvl>
+    <w:lvl w:ilvl="6" w:tplc="08160001" w:tentative="1">
+      <w:start w:val="1"/>
+      <w:numFmt w:val="bullet"/>
+      <w:lvlText w:val=""/>
+      <w:lvlJc w:val="left"/>
+      <w:pPr>
+        <w:ind w:left="5040" w:hanging="360"/>
+      </w:pPr>
+      <w:rPr>
+        <w:rFonts w:ascii="Symbol" w:hAnsi="Symbol" w:hint="default"/>
+      </w:rPr>
+    </w:lvl>
+    <w:lvl w:ilvl="7" w:tplc="08160003" w:tentative="1">
+      <w:start w:val="1"/>
+      <w:numFmt w:val="bullet"/>
+      <w:lvlText w:val="o"/>
+      <w:lvlJc w:val="left"/>
+      <w:pPr>
+        <w:ind w:left="5760" w:hanging="360"/>
+      </w:pPr>
+      <w:rPr>
+        <w:rFonts w:ascii="Courier New" w:hAnsi="Courier New" w:cs="Courier New" w:hint="default"/>
+      </w:rPr>
+    </w:lvl>
+    <w:lvl w:ilvl="8" w:tplc="08160005" w:tentative="1">
+      <w:start w:val="1"/>
+      <w:numFmt w:val="bullet"/>
+      <w:lvlText w:val=""/>
+      <w:lvlJc w:val="left"/>
+      <w:pPr>
+        <w:ind w:left="6480" w:hanging="360"/>
+      </w:pPr>
+      <w:rPr>
+        <w:rFonts w:ascii="Wingdings" w:hAnsi="Wingdings" w:hint="default"/>
+      </w:rPr>
+    </w:lvl>
+  </w:abstractNum>
+  <w:abstractNum w:abstractNumId="3" w15:restartNumberingAfterBreak="0">
     <w:nsid w:val="1B6075D0"/>
     <w:multiLevelType w:val="hybridMultilevel"/>
     <w:tmpl w:val="0FA6C17A"/>
@@ -2547,7 +4052,7 @@
       </w:rPr>
     </w:lvl>
   </w:abstractNum>
-  <w:abstractNum w:abstractNumId="3" w15:restartNumberingAfterBreak="0">
+  <w:abstractNum w:abstractNumId="4" w15:restartNumberingAfterBreak="0">
     <w:nsid w:val="20C26F25"/>
     <w:multiLevelType w:val="hybridMultilevel"/>
     <w:tmpl w:val="69206CE2"/>
@@ -2660,7 +4165,7 @@
       </w:rPr>
     </w:lvl>
   </w:abstractNum>
-  <w:abstractNum w:abstractNumId="4" w15:restartNumberingAfterBreak="0">
+  <w:abstractNum w:abstractNumId="5" w15:restartNumberingAfterBreak="0">
     <w:nsid w:val="23A52ABB"/>
     <w:multiLevelType w:val="hybridMultilevel"/>
     <w:tmpl w:val="29BA4846"/>
@@ -2773,7 +4278,233 @@
       </w:rPr>
     </w:lvl>
   </w:abstractNum>
-  <w:abstractNum w:abstractNumId="5" w15:restartNumberingAfterBreak="0">
+  <w:abstractNum w:abstractNumId="6" w15:restartNumberingAfterBreak="0">
+    <w:nsid w:val="24ED59E2"/>
+    <w:multiLevelType w:val="hybridMultilevel"/>
+    <w:tmpl w:val="ED6CED10"/>
+    <w:lvl w:ilvl="0" w:tplc="08160001">
+      <w:start w:val="1"/>
+      <w:numFmt w:val="bullet"/>
+      <w:lvlText w:val=""/>
+      <w:lvlJc w:val="left"/>
+      <w:pPr>
+        <w:ind w:left="720" w:hanging="360"/>
+      </w:pPr>
+      <w:rPr>
+        <w:rFonts w:ascii="Symbol" w:hAnsi="Symbol" w:hint="default"/>
+      </w:rPr>
+    </w:lvl>
+    <w:lvl w:ilvl="1" w:tplc="08160003" w:tentative="1">
+      <w:start w:val="1"/>
+      <w:numFmt w:val="bullet"/>
+      <w:lvlText w:val="o"/>
+      <w:lvlJc w:val="left"/>
+      <w:pPr>
+        <w:ind w:left="1440" w:hanging="360"/>
+      </w:pPr>
+      <w:rPr>
+        <w:rFonts w:ascii="Courier New" w:hAnsi="Courier New" w:cs="Courier New" w:hint="default"/>
+      </w:rPr>
+    </w:lvl>
+    <w:lvl w:ilvl="2" w:tplc="08160005" w:tentative="1">
+      <w:start w:val="1"/>
+      <w:numFmt w:val="bullet"/>
+      <w:lvlText w:val=""/>
+      <w:lvlJc w:val="left"/>
+      <w:pPr>
+        <w:ind w:left="2160" w:hanging="360"/>
+      </w:pPr>
+      <w:rPr>
+        <w:rFonts w:ascii="Wingdings" w:hAnsi="Wingdings" w:hint="default"/>
+      </w:rPr>
+    </w:lvl>
+    <w:lvl w:ilvl="3" w:tplc="08160001" w:tentative="1">
+      <w:start w:val="1"/>
+      <w:numFmt w:val="bullet"/>
+      <w:lvlText w:val=""/>
+      <w:lvlJc w:val="left"/>
+      <w:pPr>
+        <w:ind w:left="2880" w:hanging="360"/>
+      </w:pPr>
+      <w:rPr>
+        <w:rFonts w:ascii="Symbol" w:hAnsi="Symbol" w:hint="default"/>
+      </w:rPr>
+    </w:lvl>
+    <w:lvl w:ilvl="4" w:tplc="08160003" w:tentative="1">
+      <w:start w:val="1"/>
+      <w:numFmt w:val="bullet"/>
+      <w:lvlText w:val="o"/>
+      <w:lvlJc w:val="left"/>
+      <w:pPr>
+        <w:ind w:left="3600" w:hanging="360"/>
+      </w:pPr>
+      <w:rPr>
+        <w:rFonts w:ascii="Courier New" w:hAnsi="Courier New" w:cs="Courier New" w:hint="default"/>
+      </w:rPr>
+    </w:lvl>
+    <w:lvl w:ilvl="5" w:tplc="08160005" w:tentative="1">
+      <w:start w:val="1"/>
+      <w:numFmt w:val="bullet"/>
+      <w:lvlText w:val=""/>
+      <w:lvlJc w:val="left"/>
+      <w:pPr>
+        <w:ind w:left="4320" w:hanging="360"/>
+      </w:pPr>
+      <w:rPr>
+        <w:rFonts w:ascii="Wingdings" w:hAnsi="Wingdings" w:hint="default"/>
+      </w:rPr>
+    </w:lvl>
+    <w:lvl w:ilvl="6" w:tplc="08160001" w:tentative="1">
+      <w:start w:val="1"/>
+      <w:numFmt w:val="bullet"/>
+      <w:lvlText w:val=""/>
+      <w:lvlJc w:val="left"/>
+      <w:pPr>
+        <w:ind w:left="5040" w:hanging="360"/>
+      </w:pPr>
+      <w:rPr>
+        <w:rFonts w:ascii="Symbol" w:hAnsi="Symbol" w:hint="default"/>
+      </w:rPr>
+    </w:lvl>
+    <w:lvl w:ilvl="7" w:tplc="08160003" w:tentative="1">
+      <w:start w:val="1"/>
+      <w:numFmt w:val="bullet"/>
+      <w:lvlText w:val="o"/>
+      <w:lvlJc w:val="left"/>
+      <w:pPr>
+        <w:ind w:left="5760" w:hanging="360"/>
+      </w:pPr>
+      <w:rPr>
+        <w:rFonts w:ascii="Courier New" w:hAnsi="Courier New" w:cs="Courier New" w:hint="default"/>
+      </w:rPr>
+    </w:lvl>
+    <w:lvl w:ilvl="8" w:tplc="08160005" w:tentative="1">
+      <w:start w:val="1"/>
+      <w:numFmt w:val="bullet"/>
+      <w:lvlText w:val=""/>
+      <w:lvlJc w:val="left"/>
+      <w:pPr>
+        <w:ind w:left="6480" w:hanging="360"/>
+      </w:pPr>
+      <w:rPr>
+        <w:rFonts w:ascii="Wingdings" w:hAnsi="Wingdings" w:hint="default"/>
+      </w:rPr>
+    </w:lvl>
+  </w:abstractNum>
+  <w:abstractNum w:abstractNumId="7" w15:restartNumberingAfterBreak="0">
+    <w:nsid w:val="28FC0090"/>
+    <w:multiLevelType w:val="hybridMultilevel"/>
+    <w:tmpl w:val="74AA1180"/>
+    <w:lvl w:ilvl="0" w:tplc="08160001">
+      <w:start w:val="1"/>
+      <w:numFmt w:val="bullet"/>
+      <w:lvlText w:val=""/>
+      <w:lvlJc w:val="left"/>
+      <w:pPr>
+        <w:ind w:left="720" w:hanging="360"/>
+      </w:pPr>
+      <w:rPr>
+        <w:rFonts w:ascii="Symbol" w:hAnsi="Symbol" w:hint="default"/>
+      </w:rPr>
+    </w:lvl>
+    <w:lvl w:ilvl="1" w:tplc="08160003" w:tentative="1">
+      <w:start w:val="1"/>
+      <w:numFmt w:val="bullet"/>
+      <w:lvlText w:val="o"/>
+      <w:lvlJc w:val="left"/>
+      <w:pPr>
+        <w:ind w:left="1440" w:hanging="360"/>
+      </w:pPr>
+      <w:rPr>
+        <w:rFonts w:ascii="Courier New" w:hAnsi="Courier New" w:cs="Courier New" w:hint="default"/>
+      </w:rPr>
+    </w:lvl>
+    <w:lvl w:ilvl="2" w:tplc="08160005" w:tentative="1">
+      <w:start w:val="1"/>
+      <w:numFmt w:val="bullet"/>
+      <w:lvlText w:val=""/>
+      <w:lvlJc w:val="left"/>
+      <w:pPr>
+        <w:ind w:left="2160" w:hanging="360"/>
+      </w:pPr>
+      <w:rPr>
+        <w:rFonts w:ascii="Wingdings" w:hAnsi="Wingdings" w:hint="default"/>
+      </w:rPr>
+    </w:lvl>
+    <w:lvl w:ilvl="3" w:tplc="08160001" w:tentative="1">
+      <w:start w:val="1"/>
+      <w:numFmt w:val="bullet"/>
+      <w:lvlText w:val=""/>
+      <w:lvlJc w:val="left"/>
+      <w:pPr>
+        <w:ind w:left="2880" w:hanging="360"/>
+      </w:pPr>
+      <w:rPr>
+        <w:rFonts w:ascii="Symbol" w:hAnsi="Symbol" w:hint="default"/>
+      </w:rPr>
+    </w:lvl>
+    <w:lvl w:ilvl="4" w:tplc="08160003" w:tentative="1">
+      <w:start w:val="1"/>
+      <w:numFmt w:val="bullet"/>
+      <w:lvlText w:val="o"/>
+      <w:lvlJc w:val="left"/>
+      <w:pPr>
+        <w:ind w:left="3600" w:hanging="360"/>
+      </w:pPr>
+      <w:rPr>
+        <w:rFonts w:ascii="Courier New" w:hAnsi="Courier New" w:cs="Courier New" w:hint="default"/>
+      </w:rPr>
+    </w:lvl>
+    <w:lvl w:ilvl="5" w:tplc="08160005" w:tentative="1">
+      <w:start w:val="1"/>
+      <w:numFmt w:val="bullet"/>
+      <w:lvlText w:val=""/>
+      <w:lvlJc w:val="left"/>
+      <w:pPr>
+        <w:ind w:left="4320" w:hanging="360"/>
+      </w:pPr>
+      <w:rPr>
+        <w:rFonts w:ascii="Wingdings" w:hAnsi="Wingdings" w:hint="default"/>
+      </w:rPr>
+    </w:lvl>
+    <w:lvl w:ilvl="6" w:tplc="08160001" w:tentative="1">
+      <w:start w:val="1"/>
+      <w:numFmt w:val="bullet"/>
+      <w:lvlText w:val=""/>
+      <w:lvlJc w:val="left"/>
+      <w:pPr>
+        <w:ind w:left="5040" w:hanging="360"/>
+      </w:pPr>
+      <w:rPr>
+        <w:rFonts w:ascii="Symbol" w:hAnsi="Symbol" w:hint="default"/>
+      </w:rPr>
+    </w:lvl>
+    <w:lvl w:ilvl="7" w:tplc="08160003" w:tentative="1">
+      <w:start w:val="1"/>
+      <w:numFmt w:val="bullet"/>
+      <w:lvlText w:val="o"/>
+      <w:lvlJc w:val="left"/>
+      <w:pPr>
+        <w:ind w:left="5760" w:hanging="360"/>
+      </w:pPr>
+      <w:rPr>
+        <w:rFonts w:ascii="Courier New" w:hAnsi="Courier New" w:cs="Courier New" w:hint="default"/>
+      </w:rPr>
+    </w:lvl>
+    <w:lvl w:ilvl="8" w:tplc="08160005" w:tentative="1">
+      <w:start w:val="1"/>
+      <w:numFmt w:val="bullet"/>
+      <w:lvlText w:val=""/>
+      <w:lvlJc w:val="left"/>
+      <w:pPr>
+        <w:ind w:left="6480" w:hanging="360"/>
+      </w:pPr>
+      <w:rPr>
+        <w:rFonts w:ascii="Wingdings" w:hAnsi="Wingdings" w:hint="default"/>
+      </w:rPr>
+    </w:lvl>
+  </w:abstractNum>
+  <w:abstractNum w:abstractNumId="8" w15:restartNumberingAfterBreak="0">
     <w:nsid w:val="605F6162"/>
     <w:multiLevelType w:val="hybridMultilevel"/>
     <w:tmpl w:val="7CC89288"/>
@@ -2886,7 +4617,7 @@
       </w:rPr>
     </w:lvl>
   </w:abstractNum>
-  <w:abstractNum w:abstractNumId="6" w15:restartNumberingAfterBreak="0">
+  <w:abstractNum w:abstractNumId="9" w15:restartNumberingAfterBreak="0">
     <w:nsid w:val="66230A5D"/>
     <w:multiLevelType w:val="hybridMultilevel"/>
     <w:tmpl w:val="65D897EC"/>
@@ -2999,7 +4730,120 @@
       </w:rPr>
     </w:lvl>
   </w:abstractNum>
-  <w:abstractNum w:abstractNumId="7" w15:restartNumberingAfterBreak="0">
+  <w:abstractNum w:abstractNumId="10" w15:restartNumberingAfterBreak="0">
+    <w:nsid w:val="6E2C6865"/>
+    <w:multiLevelType w:val="hybridMultilevel"/>
+    <w:tmpl w:val="775C9418"/>
+    <w:lvl w:ilvl="0" w:tplc="08160001">
+      <w:start w:val="1"/>
+      <w:numFmt w:val="bullet"/>
+      <w:lvlText w:val=""/>
+      <w:lvlJc w:val="left"/>
+      <w:pPr>
+        <w:ind w:left="720" w:hanging="360"/>
+      </w:pPr>
+      <w:rPr>
+        <w:rFonts w:ascii="Symbol" w:hAnsi="Symbol" w:hint="default"/>
+      </w:rPr>
+    </w:lvl>
+    <w:lvl w:ilvl="1" w:tplc="08160003" w:tentative="1">
+      <w:start w:val="1"/>
+      <w:numFmt w:val="bullet"/>
+      <w:lvlText w:val="o"/>
+      <w:lvlJc w:val="left"/>
+      <w:pPr>
+        <w:ind w:left="1440" w:hanging="360"/>
+      </w:pPr>
+      <w:rPr>
+        <w:rFonts w:ascii="Courier New" w:hAnsi="Courier New" w:cs="Courier New" w:hint="default"/>
+      </w:rPr>
+    </w:lvl>
+    <w:lvl w:ilvl="2" w:tplc="08160005" w:tentative="1">
+      <w:start w:val="1"/>
+      <w:numFmt w:val="bullet"/>
+      <w:lvlText w:val=""/>
+      <w:lvlJc w:val="left"/>
+      <w:pPr>
+        <w:ind w:left="2160" w:hanging="360"/>
+      </w:pPr>
+      <w:rPr>
+        <w:rFonts w:ascii="Wingdings" w:hAnsi="Wingdings" w:hint="default"/>
+      </w:rPr>
+    </w:lvl>
+    <w:lvl w:ilvl="3" w:tplc="08160001" w:tentative="1">
+      <w:start w:val="1"/>
+      <w:numFmt w:val="bullet"/>
+      <w:lvlText w:val=""/>
+      <w:lvlJc w:val="left"/>
+      <w:pPr>
+        <w:ind w:left="2880" w:hanging="360"/>
+      </w:pPr>
+      <w:rPr>
+        <w:rFonts w:ascii="Symbol" w:hAnsi="Symbol" w:hint="default"/>
+      </w:rPr>
+    </w:lvl>
+    <w:lvl w:ilvl="4" w:tplc="08160003" w:tentative="1">
+      <w:start w:val="1"/>
+      <w:numFmt w:val="bullet"/>
+      <w:lvlText w:val="o"/>
+      <w:lvlJc w:val="left"/>
+      <w:pPr>
+        <w:ind w:left="3600" w:hanging="360"/>
+      </w:pPr>
+      <w:rPr>
+        <w:rFonts w:ascii="Courier New" w:hAnsi="Courier New" w:cs="Courier New" w:hint="default"/>
+      </w:rPr>
+    </w:lvl>
+    <w:lvl w:ilvl="5" w:tplc="08160005" w:tentative="1">
+      <w:start w:val="1"/>
+      <w:numFmt w:val="bullet"/>
+      <w:lvlText w:val=""/>
+      <w:lvlJc w:val="left"/>
+      <w:pPr>
+        <w:ind w:left="4320" w:hanging="360"/>
+      </w:pPr>
+      <w:rPr>
+        <w:rFonts w:ascii="Wingdings" w:hAnsi="Wingdings" w:hint="default"/>
+      </w:rPr>
+    </w:lvl>
+    <w:lvl w:ilvl="6" w:tplc="08160001" w:tentative="1">
+      <w:start w:val="1"/>
+      <w:numFmt w:val="bullet"/>
+      <w:lvlText w:val=""/>
+      <w:lvlJc w:val="left"/>
+      <w:pPr>
+        <w:ind w:left="5040" w:hanging="360"/>
+      </w:pPr>
+      <w:rPr>
+        <w:rFonts w:ascii="Symbol" w:hAnsi="Symbol" w:hint="default"/>
+      </w:rPr>
+    </w:lvl>
+    <w:lvl w:ilvl="7" w:tplc="08160003" w:tentative="1">
+      <w:start w:val="1"/>
+      <w:numFmt w:val="bullet"/>
+      <w:lvlText w:val="o"/>
+      <w:lvlJc w:val="left"/>
+      <w:pPr>
+        <w:ind w:left="5760" w:hanging="360"/>
+      </w:pPr>
+      <w:rPr>
+        <w:rFonts w:ascii="Courier New" w:hAnsi="Courier New" w:cs="Courier New" w:hint="default"/>
+      </w:rPr>
+    </w:lvl>
+    <w:lvl w:ilvl="8" w:tplc="08160005" w:tentative="1">
+      <w:start w:val="1"/>
+      <w:numFmt w:val="bullet"/>
+      <w:lvlText w:val=""/>
+      <w:lvlJc w:val="left"/>
+      <w:pPr>
+        <w:ind w:left="6480" w:hanging="360"/>
+      </w:pPr>
+      <w:rPr>
+        <w:rFonts w:ascii="Wingdings" w:hAnsi="Wingdings" w:hint="default"/>
+      </w:rPr>
+    </w:lvl>
+  </w:abstractNum>
+  <w:abstractNum w:abstractNumId="11" w15:restartNumberingAfterBreak="0">
     <w:nsid w:val="7C452A9B"/>
     <w:multiLevelType w:val="hybridMultilevel"/>
     <w:tmpl w:val="FC40DFB8"/>
@@ -3093,25 +4937,37 @@
     <w:abstractNumId w:val="1"/>
   </w:num>
   <w:num w:numId="2">
-    <w:abstractNumId w:val="4"/>
+    <w:abstractNumId w:val="5"/>
   </w:num>
   <w:num w:numId="3">
-    <w:abstractNumId w:val="7"/>
+    <w:abstractNumId w:val="11"/>
   </w:num>
   <w:num w:numId="4">
-    <w:abstractNumId w:val="6"/>
+    <w:abstractNumId w:val="9"/>
   </w:num>
   <w:num w:numId="5">
     <w:abstractNumId w:val="0"/>
   </w:num>
   <w:num w:numId="6">
-    <w:abstractNumId w:val="5"/>
+    <w:abstractNumId w:val="8"/>
   </w:num>
   <w:num w:numId="7">
+    <w:abstractNumId w:val="4"/>
+  </w:num>
+  <w:num w:numId="8">
     <w:abstractNumId w:val="3"/>
   </w:num>
-  <w:num w:numId="8">
+  <w:num w:numId="9">
+    <w:abstractNumId w:val="7"/>
+  </w:num>
+  <w:num w:numId="10">
+    <w:abstractNumId w:val="10"/>
+  </w:num>
+  <w:num w:numId="11">
     <w:abstractNumId w:val="2"/>
+  </w:num>
+  <w:num w:numId="12">
+    <w:abstractNumId w:val="6"/>
   </w:num>
 </w:numbering>
 </file>

--- a/doc/relatorio/Relatorio.docx
+++ b/doc/relatorio/Relatorio.docx
@@ -617,8 +617,14 @@
         <w:p>
           <w:pPr>
             <w:pStyle w:val="Cabealhodondice"/>
+            <w:rPr>
+              <w:u w:val="single"/>
+            </w:rPr>
           </w:pPr>
           <w:r>
+            <w:rPr>
+              <w:u w:val="single"/>
+            </w:rPr>
             <w:t>Índice</w:t>
           </w:r>
         </w:p>
@@ -635,15 +641,24 @@
             </w:rPr>
           </w:pPr>
           <w:r>
+            <w:rPr>
+              <w:u w:val="single"/>
+            </w:rPr>
             <w:fldChar w:fldCharType="begin"/>
           </w:r>
           <w:r>
+            <w:rPr>
+              <w:u w:val="single"/>
+            </w:rPr>
             <w:instrText xml:space="preserve"> TOC \o "1-3" \h \z \u </w:instrText>
           </w:r>
           <w:r>
+            <w:rPr>
+              <w:u w:val="single"/>
+            </w:rPr>
             <w:fldChar w:fldCharType="separate"/>
           </w:r>
-          <w:hyperlink w:anchor="_Toc93870413" w:history="1">
+          <w:hyperlink w:anchor="_Toc93958526" w:history="1">
             <w:r>
               <w:rPr>
                 <w:rStyle w:val="Hiperligao"/>
@@ -670,7 +685,7 @@
                 <w:noProof/>
                 <w:webHidden/>
               </w:rPr>
-              <w:instrText xml:space="preserve"> PAGEREF _Toc93870413 \h </w:instrText>
+              <w:instrText xml:space="preserve"> PAGEREF _Toc93958526 \h </w:instrText>
             </w:r>
             <w:r>
               <w:rPr>
@@ -713,7 +728,7 @@
               <w:lang w:eastAsia="pt-PT"/>
             </w:rPr>
           </w:pPr>
-          <w:hyperlink w:anchor="_Toc93870414" w:history="1">
+          <w:hyperlink w:anchor="_Toc93958527" w:history="1">
             <w:r>
               <w:rPr>
                 <w:rStyle w:val="Hiperligao"/>
@@ -740,7 +755,7 @@
                 <w:noProof/>
                 <w:webHidden/>
               </w:rPr>
-              <w:instrText xml:space="preserve"> PAGEREF _Toc93870414 \h </w:instrText>
+              <w:instrText xml:space="preserve"> PAGEREF _Toc93958527 \h </w:instrText>
             </w:r>
             <w:r>
               <w:rPr>
@@ -783,7 +798,7 @@
               <w:lang w:eastAsia="pt-PT"/>
             </w:rPr>
           </w:pPr>
-          <w:hyperlink w:anchor="_Toc93870415" w:history="1">
+          <w:hyperlink w:anchor="_Toc93958528" w:history="1">
             <w:r>
               <w:rPr>
                 <w:rStyle w:val="Hiperligao"/>
@@ -810,7 +825,7 @@
                 <w:noProof/>
                 <w:webHidden/>
               </w:rPr>
-              <w:instrText xml:space="preserve"> PAGEREF _Toc93870415 \h </w:instrText>
+              <w:instrText xml:space="preserve"> PAGEREF _Toc93958528 \h </w:instrText>
             </w:r>
             <w:r>
               <w:rPr>
@@ -853,7 +868,7 @@
               <w:lang w:eastAsia="pt-PT"/>
             </w:rPr>
           </w:pPr>
-          <w:hyperlink w:anchor="_Toc93870416" w:history="1">
+          <w:hyperlink w:anchor="_Toc93958529" w:history="1">
             <w:r>
               <w:rPr>
                 <w:rStyle w:val="Hiperligao"/>
@@ -880,7 +895,7 @@
                 <w:noProof/>
                 <w:webHidden/>
               </w:rPr>
-              <w:instrText xml:space="preserve"> PAGEREF _Toc93870416 \h </w:instrText>
+              <w:instrText xml:space="preserve"> PAGEREF _Toc93958529 \h </w:instrText>
             </w:r>
             <w:r>
               <w:rPr>
@@ -923,7 +938,7 @@
               <w:lang w:eastAsia="pt-PT"/>
             </w:rPr>
           </w:pPr>
-          <w:hyperlink w:anchor="_Toc93870417" w:history="1">
+          <w:hyperlink w:anchor="_Toc93958530" w:history="1">
             <w:r>
               <w:rPr>
                 <w:rStyle w:val="Hiperligao"/>
@@ -950,7 +965,7 @@
                 <w:noProof/>
                 <w:webHidden/>
               </w:rPr>
-              <w:instrText xml:space="preserve"> PAGEREF _Toc93870417 \h </w:instrText>
+              <w:instrText xml:space="preserve"> PAGEREF _Toc93958530 \h </w:instrText>
             </w:r>
             <w:r>
               <w:rPr>
@@ -971,6 +986,426 @@
                 <w:webHidden/>
               </w:rPr>
               <w:t>3</w:t>
+            </w:r>
+            <w:r>
+              <w:rPr>
+                <w:noProof/>
+                <w:webHidden/>
+              </w:rPr>
+              <w:fldChar w:fldCharType="end"/>
+            </w:r>
+          </w:hyperlink>
+        </w:p>
+        <w:p>
+          <w:pPr>
+            <w:pStyle w:val="ndice3"/>
+            <w:tabs>
+              <w:tab w:val="right" w:leader="dot" w:pos="8494"/>
+            </w:tabs>
+            <w:rPr>
+              <w:rFonts w:eastAsiaTheme="minorEastAsia"/>
+              <w:noProof/>
+              <w:lang w:eastAsia="pt-PT"/>
+            </w:rPr>
+          </w:pPr>
+          <w:hyperlink w:anchor="_Toc93958531" w:history="1">
+            <w:r>
+              <w:rPr>
+                <w:rStyle w:val="Hiperligao"/>
+                <w:noProof/>
+              </w:rPr>
+              <w:t>Estrutura</w:t>
+            </w:r>
+            <w:r>
+              <w:rPr>
+                <w:noProof/>
+                <w:webHidden/>
+              </w:rPr>
+              <w:tab/>
+            </w:r>
+            <w:r>
+              <w:rPr>
+                <w:noProof/>
+                <w:webHidden/>
+              </w:rPr>
+              <w:fldChar w:fldCharType="begin"/>
+            </w:r>
+            <w:r>
+              <w:rPr>
+                <w:noProof/>
+                <w:webHidden/>
+              </w:rPr>
+              <w:instrText xml:space="preserve"> PAGEREF _Toc93958531 \h </w:instrText>
+            </w:r>
+            <w:r>
+              <w:rPr>
+                <w:noProof/>
+                <w:webHidden/>
+              </w:rPr>
+            </w:r>
+            <w:r>
+              <w:rPr>
+                <w:noProof/>
+                <w:webHidden/>
+              </w:rPr>
+              <w:fldChar w:fldCharType="separate"/>
+            </w:r>
+            <w:r>
+              <w:rPr>
+                <w:noProof/>
+                <w:webHidden/>
+              </w:rPr>
+              <w:t>3</w:t>
+            </w:r>
+            <w:r>
+              <w:rPr>
+                <w:noProof/>
+                <w:webHidden/>
+              </w:rPr>
+              <w:fldChar w:fldCharType="end"/>
+            </w:r>
+          </w:hyperlink>
+        </w:p>
+        <w:p>
+          <w:pPr>
+            <w:pStyle w:val="ndice3"/>
+            <w:tabs>
+              <w:tab w:val="right" w:leader="dot" w:pos="8494"/>
+            </w:tabs>
+            <w:rPr>
+              <w:rFonts w:eastAsiaTheme="minorEastAsia"/>
+              <w:noProof/>
+              <w:lang w:eastAsia="pt-PT"/>
+            </w:rPr>
+          </w:pPr>
+          <w:hyperlink w:anchor="_Toc93958532" w:history="1">
+            <w:r>
+              <w:rPr>
+                <w:rStyle w:val="Hiperligao"/>
+                <w:noProof/>
+              </w:rPr>
+              <w:t>Configs</w:t>
+            </w:r>
+            <w:r>
+              <w:rPr>
+                <w:noProof/>
+                <w:webHidden/>
+              </w:rPr>
+              <w:tab/>
+            </w:r>
+            <w:r>
+              <w:rPr>
+                <w:noProof/>
+                <w:webHidden/>
+              </w:rPr>
+              <w:fldChar w:fldCharType="begin"/>
+            </w:r>
+            <w:r>
+              <w:rPr>
+                <w:noProof/>
+                <w:webHidden/>
+              </w:rPr>
+              <w:instrText xml:space="preserve"> PAGEREF _Toc93958532 \h </w:instrText>
+            </w:r>
+            <w:r>
+              <w:rPr>
+                <w:noProof/>
+                <w:webHidden/>
+              </w:rPr>
+            </w:r>
+            <w:r>
+              <w:rPr>
+                <w:noProof/>
+                <w:webHidden/>
+              </w:rPr>
+              <w:fldChar w:fldCharType="separate"/>
+            </w:r>
+            <w:r>
+              <w:rPr>
+                <w:noProof/>
+                <w:webHidden/>
+              </w:rPr>
+              <w:t>3</w:t>
+            </w:r>
+            <w:r>
+              <w:rPr>
+                <w:noProof/>
+                <w:webHidden/>
+              </w:rPr>
+              <w:fldChar w:fldCharType="end"/>
+            </w:r>
+          </w:hyperlink>
+        </w:p>
+        <w:p>
+          <w:pPr>
+            <w:pStyle w:val="ndice3"/>
+            <w:tabs>
+              <w:tab w:val="right" w:leader="dot" w:pos="8494"/>
+            </w:tabs>
+            <w:rPr>
+              <w:rFonts w:eastAsiaTheme="minorEastAsia"/>
+              <w:noProof/>
+              <w:lang w:eastAsia="pt-PT"/>
+            </w:rPr>
+          </w:pPr>
+          <w:hyperlink w:anchor="_Toc93958533" w:history="1">
+            <w:r>
+              <w:rPr>
+                <w:rStyle w:val="Hiperligao"/>
+                <w:noProof/>
+              </w:rPr>
+              <w:t>Rotas</w:t>
+            </w:r>
+            <w:r>
+              <w:rPr>
+                <w:noProof/>
+                <w:webHidden/>
+              </w:rPr>
+              <w:tab/>
+            </w:r>
+            <w:r>
+              <w:rPr>
+                <w:noProof/>
+                <w:webHidden/>
+              </w:rPr>
+              <w:fldChar w:fldCharType="begin"/>
+            </w:r>
+            <w:r>
+              <w:rPr>
+                <w:noProof/>
+                <w:webHidden/>
+              </w:rPr>
+              <w:instrText xml:space="preserve"> PAGEREF _Toc93958533 \h </w:instrText>
+            </w:r>
+            <w:r>
+              <w:rPr>
+                <w:noProof/>
+                <w:webHidden/>
+              </w:rPr>
+            </w:r>
+            <w:r>
+              <w:rPr>
+                <w:noProof/>
+                <w:webHidden/>
+              </w:rPr>
+              <w:fldChar w:fldCharType="separate"/>
+            </w:r>
+            <w:r>
+              <w:rPr>
+                <w:noProof/>
+                <w:webHidden/>
+              </w:rPr>
+              <w:t>4</w:t>
+            </w:r>
+            <w:r>
+              <w:rPr>
+                <w:noProof/>
+                <w:webHidden/>
+              </w:rPr>
+              <w:fldChar w:fldCharType="end"/>
+            </w:r>
+          </w:hyperlink>
+        </w:p>
+        <w:p>
+          <w:pPr>
+            <w:pStyle w:val="ndice3"/>
+            <w:tabs>
+              <w:tab w:val="right" w:leader="dot" w:pos="8494"/>
+            </w:tabs>
+            <w:rPr>
+              <w:rFonts w:eastAsiaTheme="minorEastAsia"/>
+              <w:noProof/>
+              <w:lang w:eastAsia="pt-PT"/>
+            </w:rPr>
+          </w:pPr>
+          <w:hyperlink w:anchor="_Toc93958534" w:history="1">
+            <w:r>
+              <w:rPr>
+                <w:rStyle w:val="Hiperligao"/>
+                <w:noProof/>
+              </w:rPr>
+              <w:t>Validação e Sanitização</w:t>
+            </w:r>
+            <w:r>
+              <w:rPr>
+                <w:noProof/>
+                <w:webHidden/>
+              </w:rPr>
+              <w:tab/>
+            </w:r>
+            <w:r>
+              <w:rPr>
+                <w:noProof/>
+                <w:webHidden/>
+              </w:rPr>
+              <w:fldChar w:fldCharType="begin"/>
+            </w:r>
+            <w:r>
+              <w:rPr>
+                <w:noProof/>
+                <w:webHidden/>
+              </w:rPr>
+              <w:instrText xml:space="preserve"> PAGEREF _Toc93958534 \h </w:instrText>
+            </w:r>
+            <w:r>
+              <w:rPr>
+                <w:noProof/>
+                <w:webHidden/>
+              </w:rPr>
+            </w:r>
+            <w:r>
+              <w:rPr>
+                <w:noProof/>
+                <w:webHidden/>
+              </w:rPr>
+              <w:fldChar w:fldCharType="separate"/>
+            </w:r>
+            <w:r>
+              <w:rPr>
+                <w:noProof/>
+                <w:webHidden/>
+              </w:rPr>
+              <w:t>5</w:t>
+            </w:r>
+            <w:r>
+              <w:rPr>
+                <w:noProof/>
+                <w:webHidden/>
+              </w:rPr>
+              <w:fldChar w:fldCharType="end"/>
+            </w:r>
+          </w:hyperlink>
+        </w:p>
+        <w:p>
+          <w:pPr>
+            <w:pStyle w:val="ndice3"/>
+            <w:tabs>
+              <w:tab w:val="right" w:leader="dot" w:pos="8494"/>
+            </w:tabs>
+            <w:rPr>
+              <w:rFonts w:eastAsiaTheme="minorEastAsia"/>
+              <w:noProof/>
+              <w:lang w:eastAsia="pt-PT"/>
+            </w:rPr>
+          </w:pPr>
+          <w:hyperlink w:anchor="_Toc93958535" w:history="1">
+            <w:r>
+              <w:rPr>
+                <w:rStyle w:val="Hiperligao"/>
+                <w:noProof/>
+              </w:rPr>
+              <w:t>Segurança</w:t>
+            </w:r>
+            <w:r>
+              <w:rPr>
+                <w:noProof/>
+                <w:webHidden/>
+              </w:rPr>
+              <w:tab/>
+            </w:r>
+            <w:r>
+              <w:rPr>
+                <w:noProof/>
+                <w:webHidden/>
+              </w:rPr>
+              <w:fldChar w:fldCharType="begin"/>
+            </w:r>
+            <w:r>
+              <w:rPr>
+                <w:noProof/>
+                <w:webHidden/>
+              </w:rPr>
+              <w:instrText xml:space="preserve"> PAGEREF _Toc93958535 \h </w:instrText>
+            </w:r>
+            <w:r>
+              <w:rPr>
+                <w:noProof/>
+                <w:webHidden/>
+              </w:rPr>
+            </w:r>
+            <w:r>
+              <w:rPr>
+                <w:noProof/>
+                <w:webHidden/>
+              </w:rPr>
+              <w:fldChar w:fldCharType="separate"/>
+            </w:r>
+            <w:r>
+              <w:rPr>
+                <w:noProof/>
+                <w:webHidden/>
+              </w:rPr>
+              <w:t>5</w:t>
+            </w:r>
+            <w:r>
+              <w:rPr>
+                <w:noProof/>
+                <w:webHidden/>
+              </w:rPr>
+              <w:fldChar w:fldCharType="end"/>
+            </w:r>
+          </w:hyperlink>
+        </w:p>
+        <w:p>
+          <w:pPr>
+            <w:pStyle w:val="ndice3"/>
+            <w:tabs>
+              <w:tab w:val="right" w:leader="dot" w:pos="8494"/>
+            </w:tabs>
+            <w:rPr>
+              <w:rFonts w:eastAsiaTheme="minorEastAsia"/>
+              <w:noProof/>
+              <w:lang w:eastAsia="pt-PT"/>
+            </w:rPr>
+          </w:pPr>
+          <w:hyperlink w:anchor="_Toc93958536" w:history="1">
+            <w:r>
+              <w:rPr>
+                <w:rStyle w:val="Hiperligao"/>
+                <w:noProof/>
+              </w:rPr>
+              <w:t>Cálculo de Disponibilidade</w:t>
+            </w:r>
+            <w:r>
+              <w:rPr>
+                <w:noProof/>
+                <w:webHidden/>
+              </w:rPr>
+              <w:tab/>
+            </w:r>
+            <w:r>
+              <w:rPr>
+                <w:noProof/>
+                <w:webHidden/>
+              </w:rPr>
+              <w:fldChar w:fldCharType="begin"/>
+            </w:r>
+            <w:r>
+              <w:rPr>
+                <w:noProof/>
+                <w:webHidden/>
+              </w:rPr>
+              <w:instrText xml:space="preserve"> PAGEREF _Toc93958536 \h </w:instrText>
+            </w:r>
+            <w:r>
+              <w:rPr>
+                <w:noProof/>
+                <w:webHidden/>
+              </w:rPr>
+            </w:r>
+            <w:r>
+              <w:rPr>
+                <w:noProof/>
+                <w:webHidden/>
+              </w:rPr>
+              <w:fldChar w:fldCharType="separate"/>
+            </w:r>
+            <w:r>
+              <w:rPr>
+                <w:noProof/>
+                <w:webHidden/>
+              </w:rPr>
+              <w:t>6</w:t>
             </w:r>
             <w:r>
               <w:rPr>
@@ -993,7 +1428,7 @@
               <w:lang w:eastAsia="pt-PT"/>
             </w:rPr>
           </w:pPr>
-          <w:hyperlink w:anchor="_Toc93870418" w:history="1">
+          <w:hyperlink w:anchor="_Toc93958537" w:history="1">
             <w:r>
               <w:rPr>
                 <w:rStyle w:val="Hiperligao"/>
@@ -1020,7 +1455,7 @@
                 <w:noProof/>
                 <w:webHidden/>
               </w:rPr>
-              <w:instrText xml:space="preserve"> PAGEREF _Toc93870418 \h </w:instrText>
+              <w:instrText xml:space="preserve"> PAGEREF _Toc93958537 \h </w:instrText>
             </w:r>
             <w:r>
               <w:rPr>
@@ -1040,7 +1475,7 @@
                 <w:noProof/>
                 <w:webHidden/>
               </w:rPr>
-              <w:t>3</w:t>
+              <w:t>7</w:t>
             </w:r>
             <w:r>
               <w:rPr>
@@ -1063,13 +1498,13 @@
               <w:lang w:eastAsia="pt-PT"/>
             </w:rPr>
           </w:pPr>
-          <w:hyperlink w:anchor="_Toc93870419" w:history="1">
+          <w:hyperlink w:anchor="_Toc93958538" w:history="1">
             <w:r>
               <w:rPr>
                 <w:rStyle w:val="Hiperligao"/>
                 <w:noProof/>
               </w:rPr>
-              <w:t>FrontOffice</w:t>
+              <w:t>FrontOffice,</w:t>
             </w:r>
             <w:r>
               <w:rPr>
@@ -1090,7 +1525,7 @@
                 <w:noProof/>
                 <w:webHidden/>
               </w:rPr>
-              <w:instrText xml:space="preserve"> PAGEREF _Toc93870419 \h </w:instrText>
+              <w:instrText xml:space="preserve"> PAGEREF _Toc93958538 \h </w:instrText>
             </w:r>
             <w:r>
               <w:rPr>
@@ -1110,7 +1545,7 @@
                 <w:noProof/>
                 <w:webHidden/>
               </w:rPr>
-              <w:t>3</w:t>
+              <w:t>7</w:t>
             </w:r>
             <w:r>
               <w:rPr>
@@ -1133,13 +1568,13 @@
               <w:lang w:eastAsia="pt-PT"/>
             </w:rPr>
           </w:pPr>
-          <w:hyperlink w:anchor="_Toc93870420" w:history="1">
+          <w:hyperlink w:anchor="_Toc93958539" w:history="1">
             <w:r>
               <w:rPr>
                 <w:rStyle w:val="Hiperligao"/>
                 <w:noProof/>
               </w:rPr>
-              <w:t>BackOffice</w:t>
+              <w:t>BackOffice (/admin)</w:t>
             </w:r>
             <w:r>
               <w:rPr>
@@ -1160,7 +1595,7 @@
                 <w:noProof/>
                 <w:webHidden/>
               </w:rPr>
-              <w:instrText xml:space="preserve"> PAGEREF _Toc93870420 \h </w:instrText>
+              <w:instrText xml:space="preserve"> PAGEREF _Toc93958539 \h </w:instrText>
             </w:r>
             <w:r>
               <w:rPr>
@@ -1180,7 +1615,7 @@
                 <w:noProof/>
                 <w:webHidden/>
               </w:rPr>
-              <w:t>3</w:t>
+              <w:t>8</w:t>
             </w:r>
             <w:r>
               <w:rPr>
@@ -1203,7 +1638,7 @@
               <w:lang w:eastAsia="pt-PT"/>
             </w:rPr>
           </w:pPr>
-          <w:hyperlink w:anchor="_Toc93870421" w:history="1">
+          <w:hyperlink w:anchor="_Toc93958540" w:history="1">
             <w:r>
               <w:rPr>
                 <w:rStyle w:val="Hiperligao"/>
@@ -1230,7 +1665,7 @@
                 <w:noProof/>
                 <w:webHidden/>
               </w:rPr>
-              <w:instrText xml:space="preserve"> PAGEREF _Toc93870421 \h </w:instrText>
+              <w:instrText xml:space="preserve"> PAGEREF _Toc93958540 \h </w:instrText>
             </w:r>
             <w:r>
               <w:rPr>
@@ -1250,7 +1685,147 @@
                 <w:noProof/>
                 <w:webHidden/>
               </w:rPr>
-              <w:t>4</w:t>
+              <w:t>10</w:t>
+            </w:r>
+            <w:r>
+              <w:rPr>
+                <w:noProof/>
+                <w:webHidden/>
+              </w:rPr>
+              <w:fldChar w:fldCharType="end"/>
+            </w:r>
+          </w:hyperlink>
+        </w:p>
+        <w:p>
+          <w:pPr>
+            <w:pStyle w:val="ndice2"/>
+            <w:tabs>
+              <w:tab w:val="right" w:leader="dot" w:pos="8494"/>
+            </w:tabs>
+            <w:rPr>
+              <w:rFonts w:eastAsiaTheme="minorEastAsia"/>
+              <w:noProof/>
+              <w:lang w:eastAsia="pt-PT"/>
+            </w:rPr>
+          </w:pPr>
+          <w:hyperlink w:anchor="_Toc93958541" w:history="1">
+            <w:r>
+              <w:rPr>
+                <w:rStyle w:val="Hiperligao"/>
+                <w:noProof/>
+              </w:rPr>
+              <w:t>StartRating</w:t>
+            </w:r>
+            <w:r>
+              <w:rPr>
+                <w:noProof/>
+                <w:webHidden/>
+              </w:rPr>
+              <w:tab/>
+            </w:r>
+            <w:r>
+              <w:rPr>
+                <w:noProof/>
+                <w:webHidden/>
+              </w:rPr>
+              <w:fldChar w:fldCharType="begin"/>
+            </w:r>
+            <w:r>
+              <w:rPr>
+                <w:noProof/>
+                <w:webHidden/>
+              </w:rPr>
+              <w:instrText xml:space="preserve"> PAGEREF _Toc93958541 \h </w:instrText>
+            </w:r>
+            <w:r>
+              <w:rPr>
+                <w:noProof/>
+                <w:webHidden/>
+              </w:rPr>
+            </w:r>
+            <w:r>
+              <w:rPr>
+                <w:noProof/>
+                <w:webHidden/>
+              </w:rPr>
+              <w:fldChar w:fldCharType="separate"/>
+            </w:r>
+            <w:r>
+              <w:rPr>
+                <w:noProof/>
+                <w:webHidden/>
+              </w:rPr>
+              <w:t>10</w:t>
+            </w:r>
+            <w:r>
+              <w:rPr>
+                <w:noProof/>
+                <w:webHidden/>
+              </w:rPr>
+              <w:fldChar w:fldCharType="end"/>
+            </w:r>
+          </w:hyperlink>
+        </w:p>
+        <w:p>
+          <w:pPr>
+            <w:pStyle w:val="ndice2"/>
+            <w:tabs>
+              <w:tab w:val="right" w:leader="dot" w:pos="8494"/>
+            </w:tabs>
+            <w:rPr>
+              <w:rFonts w:eastAsiaTheme="minorEastAsia"/>
+              <w:noProof/>
+              <w:lang w:eastAsia="pt-PT"/>
+            </w:rPr>
+          </w:pPr>
+          <w:hyperlink w:anchor="_Toc93958542" w:history="1">
+            <w:r>
+              <w:rPr>
+                <w:rStyle w:val="Hiperligao"/>
+                <w:noProof/>
+              </w:rPr>
+              <w:t>HotelFormDrawer</w:t>
+            </w:r>
+            <w:r>
+              <w:rPr>
+                <w:noProof/>
+                <w:webHidden/>
+              </w:rPr>
+              <w:tab/>
+            </w:r>
+            <w:r>
+              <w:rPr>
+                <w:noProof/>
+                <w:webHidden/>
+              </w:rPr>
+              <w:fldChar w:fldCharType="begin"/>
+            </w:r>
+            <w:r>
+              <w:rPr>
+                <w:noProof/>
+                <w:webHidden/>
+              </w:rPr>
+              <w:instrText xml:space="preserve"> PAGEREF _Toc93958542 \h </w:instrText>
+            </w:r>
+            <w:r>
+              <w:rPr>
+                <w:noProof/>
+                <w:webHidden/>
+              </w:rPr>
+            </w:r>
+            <w:r>
+              <w:rPr>
+                <w:noProof/>
+                <w:webHidden/>
+              </w:rPr>
+              <w:fldChar w:fldCharType="separate"/>
+            </w:r>
+            <w:r>
+              <w:rPr>
+                <w:noProof/>
+                <w:webHidden/>
+              </w:rPr>
+              <w:t>10</w:t>
             </w:r>
             <w:r>
               <w:rPr>
@@ -1273,13 +1848,13 @@
               <w:lang w:eastAsia="pt-PT"/>
             </w:rPr>
           </w:pPr>
-          <w:hyperlink w:anchor="_Toc93870422" w:history="1">
+          <w:hyperlink w:anchor="_Toc93958543" w:history="1">
             <w:r>
               <w:rPr>
                 <w:rStyle w:val="Hiperligao"/>
                 <w:noProof/>
               </w:rPr>
-              <w:t>Dificuldades</w:t>
+              <w:t>Melhorias</w:t>
             </w:r>
             <w:r>
               <w:rPr>
@@ -1300,7 +1875,7 @@
                 <w:noProof/>
                 <w:webHidden/>
               </w:rPr>
-              <w:instrText xml:space="preserve"> PAGEREF _Toc93870422 \h </w:instrText>
+              <w:instrText xml:space="preserve"> PAGEREF _Toc93958543 \h </w:instrText>
             </w:r>
             <w:r>
               <w:rPr>
@@ -1320,7 +1895,7 @@
                 <w:noProof/>
                 <w:webHidden/>
               </w:rPr>
-              <w:t>5</w:t>
+              <w:t>11</w:t>
             </w:r>
             <w:r>
               <w:rPr>
@@ -1343,13 +1918,13 @@
               <w:lang w:eastAsia="pt-PT"/>
             </w:rPr>
           </w:pPr>
-          <w:hyperlink w:anchor="_Toc93870423" w:history="1">
+          <w:hyperlink w:anchor="_Toc93958544" w:history="1">
             <w:r>
               <w:rPr>
                 <w:rStyle w:val="Hiperligao"/>
                 <w:noProof/>
               </w:rPr>
-              <w:t>Melhorias</w:t>
+              <w:t>Conclusão</w:t>
             </w:r>
             <w:r>
               <w:rPr>
@@ -1370,7 +1945,7 @@
                 <w:noProof/>
                 <w:webHidden/>
               </w:rPr>
-              <w:instrText xml:space="preserve"> PAGEREF _Toc93870423 \h </w:instrText>
+              <w:instrText xml:space="preserve"> PAGEREF _Toc93958544 \h </w:instrText>
             </w:r>
             <w:r>
               <w:rPr>
@@ -1390,7 +1965,7 @@
                 <w:noProof/>
                 <w:webHidden/>
               </w:rPr>
-              <w:t>5</w:t>
+              <w:t>11</w:t>
             </w:r>
             <w:r>
               <w:rPr>
@@ -1413,13 +1988,13 @@
               <w:lang w:eastAsia="pt-PT"/>
             </w:rPr>
           </w:pPr>
-          <w:hyperlink w:anchor="_Toc93870424" w:history="1">
+          <w:hyperlink w:anchor="_Toc93958545" w:history="1">
             <w:r>
               <w:rPr>
                 <w:rStyle w:val="Hiperligao"/>
                 <w:noProof/>
               </w:rPr>
-              <w:t>Conclusão</w:t>
+              <w:t>Bibliografia</w:t>
             </w:r>
             <w:r>
               <w:rPr>
@@ -1440,7 +2015,7 @@
                 <w:noProof/>
                 <w:webHidden/>
               </w:rPr>
-              <w:instrText xml:space="preserve"> PAGEREF _Toc93870424 \h </w:instrText>
+              <w:instrText xml:space="preserve"> PAGEREF _Toc93958545 \h </w:instrText>
             </w:r>
             <w:r>
               <w:rPr>
@@ -1460,77 +2035,7 @@
                 <w:noProof/>
                 <w:webHidden/>
               </w:rPr>
-              <w:t>5</w:t>
-            </w:r>
-            <w:r>
-              <w:rPr>
-                <w:noProof/>
-                <w:webHidden/>
-              </w:rPr>
-              <w:fldChar w:fldCharType="end"/>
-            </w:r>
-          </w:hyperlink>
-        </w:p>
-        <w:p>
-          <w:pPr>
-            <w:pStyle w:val="ndice1"/>
-            <w:tabs>
-              <w:tab w:val="right" w:leader="dot" w:pos="8494"/>
-            </w:tabs>
-            <w:rPr>
-              <w:rFonts w:eastAsiaTheme="minorEastAsia"/>
-              <w:noProof/>
-              <w:lang w:eastAsia="pt-PT"/>
-            </w:rPr>
-          </w:pPr>
-          <w:hyperlink w:anchor="_Toc93870425" w:history="1">
-            <w:r>
-              <w:rPr>
-                <w:rStyle w:val="Hiperligao"/>
-                <w:noProof/>
-              </w:rPr>
-              <w:t>Bibliografia</w:t>
-            </w:r>
-            <w:r>
-              <w:rPr>
-                <w:noProof/>
-                <w:webHidden/>
-              </w:rPr>
-              <w:tab/>
-            </w:r>
-            <w:r>
-              <w:rPr>
-                <w:noProof/>
-                <w:webHidden/>
-              </w:rPr>
-              <w:fldChar w:fldCharType="begin"/>
-            </w:r>
-            <w:r>
-              <w:rPr>
-                <w:noProof/>
-                <w:webHidden/>
-              </w:rPr>
-              <w:instrText xml:space="preserve"> PAGEREF _Toc93870425 \h </w:instrText>
-            </w:r>
-            <w:r>
-              <w:rPr>
-                <w:noProof/>
-                <w:webHidden/>
-              </w:rPr>
-            </w:r>
-            <w:r>
-              <w:rPr>
-                <w:noProof/>
-                <w:webHidden/>
-              </w:rPr>
-              <w:fldChar w:fldCharType="separate"/>
-            </w:r>
-            <w:r>
-              <w:rPr>
-                <w:noProof/>
-                <w:webHidden/>
-              </w:rPr>
-              <w:t>6</w:t>
+              <w:t>12</w:t>
             </w:r>
             <w:r>
               <w:rPr>
@@ -1546,6 +2051,7 @@
             <w:rPr>
               <w:b/>
               <w:bCs/>
+              <w:u w:val="single"/>
             </w:rPr>
             <w:fldChar w:fldCharType="end"/>
           </w:r>
@@ -1561,7 +2067,7 @@
       <w:pPr>
         <w:pStyle w:val="Ttulo1"/>
       </w:pPr>
-      <w:bookmarkStart w:id="0" w:name="_Toc93870413"/>
+      <w:bookmarkStart w:id="0" w:name="_Toc93958526"/>
       <w:r>
         <w:lastRenderedPageBreak/>
         <w:t>Introdução</w:t>
@@ -1827,6 +2333,7 @@
         <w:rPr>
           <w:sz w:val="24"/>
           <w:szCs w:val="24"/>
+          <w:u w:val="single"/>
         </w:rPr>
       </w:pPr>
       <w:r>
@@ -1897,6 +2404,21 @@
           <w:sz w:val="24"/>
           <w:szCs w:val="24"/>
         </w:rPr>
+        <w:tab/>
+      </w:r>
+    </w:p>
+    <w:p>
+      <w:pPr>
+        <w:rPr>
+          <w:sz w:val="24"/>
+          <w:szCs w:val="24"/>
+        </w:rPr>
+      </w:pPr>
+      <w:r>
+        <w:rPr>
+          <w:sz w:val="24"/>
+          <w:szCs w:val="24"/>
+        </w:rPr>
         <w:br w:type="page"/>
       </w:r>
     </w:p>
@@ -1904,28 +2426,205 @@
       <w:pPr>
         <w:pStyle w:val="Ttulo1"/>
       </w:pPr>
-      <w:bookmarkStart w:id="1" w:name="_Toc93870414"/>
+      <w:bookmarkStart w:id="1" w:name="_Toc93958527"/>
       <w:r>
         <w:lastRenderedPageBreak/>
         <w:t>Implementação</w:t>
       </w:r>
       <w:bookmarkEnd w:id="1"/>
     </w:p>
+    <w:p/>
     <w:p>
       <w:pPr>
         <w:pStyle w:val="Ttulo2"/>
       </w:pPr>
-      <w:bookmarkStart w:id="2" w:name="_Toc93870415"/>
+      <w:bookmarkStart w:id="2" w:name="_Toc93958528"/>
       <w:r>
         <w:t>Pressupostos</w:t>
       </w:r>
       <w:bookmarkEnd w:id="2"/>
     </w:p>
+    <w:p/>
+    <w:p>
+      <w:pPr>
+        <w:pStyle w:val="PargrafodaLista"/>
+        <w:numPr>
+          <w:ilvl w:val="0"/>
+          <w:numId w:val="13"/>
+        </w:numPr>
+        <w:jc w:val="both"/>
+        <w:rPr>
+          <w:sz w:val="24"/>
+          <w:szCs w:val="24"/>
+        </w:rPr>
+      </w:pPr>
+      <w:r>
+        <w:rPr>
+          <w:sz w:val="24"/>
+          <w:szCs w:val="24"/>
+        </w:rPr>
+        <w:t>Existem 4 tipos de níveis de acessos da aplicação. “</w:t>
+      </w:r>
+      <w:proofErr w:type="spellStart"/>
+      <w:r>
+        <w:rPr>
+          <w:sz w:val="24"/>
+          <w:szCs w:val="24"/>
+        </w:rPr>
+        <w:t>Admin</w:t>
+      </w:r>
+      <w:proofErr w:type="spellEnd"/>
+      <w:r>
+        <w:rPr>
+          <w:sz w:val="24"/>
+          <w:szCs w:val="24"/>
+        </w:rPr>
+        <w:t>”; “</w:t>
+      </w:r>
+      <w:proofErr w:type="spellStart"/>
+      <w:r>
+        <w:rPr>
+          <w:sz w:val="24"/>
+          <w:szCs w:val="24"/>
+        </w:rPr>
+        <w:t>Director</w:t>
+      </w:r>
+      <w:proofErr w:type="spellEnd"/>
+      <w:r>
+        <w:rPr>
+          <w:sz w:val="24"/>
+          <w:szCs w:val="24"/>
+        </w:rPr>
+        <w:t>”; “</w:t>
+      </w:r>
+      <w:proofErr w:type="spellStart"/>
+      <w:r>
+        <w:rPr>
+          <w:sz w:val="24"/>
+          <w:szCs w:val="24"/>
+        </w:rPr>
+        <w:t>Employee</w:t>
+      </w:r>
+      <w:proofErr w:type="spellEnd"/>
+      <w:r>
+        <w:rPr>
+          <w:sz w:val="24"/>
+          <w:szCs w:val="24"/>
+        </w:rPr>
+        <w:t>” e “</w:t>
+      </w:r>
+      <w:proofErr w:type="spellStart"/>
+      <w:r>
+        <w:rPr>
+          <w:sz w:val="24"/>
+          <w:szCs w:val="24"/>
+        </w:rPr>
+        <w:t>Client</w:t>
+      </w:r>
+      <w:proofErr w:type="spellEnd"/>
+      <w:r>
+        <w:rPr>
+          <w:sz w:val="24"/>
+          <w:szCs w:val="24"/>
+        </w:rPr>
+        <w:t>”.</w:t>
+      </w:r>
+    </w:p>
+    <w:p>
+      <w:pPr>
+        <w:pStyle w:val="PargrafodaLista"/>
+        <w:numPr>
+          <w:ilvl w:val="0"/>
+          <w:numId w:val="13"/>
+        </w:numPr>
+        <w:rPr>
+          <w:sz w:val="24"/>
+          <w:szCs w:val="24"/>
+        </w:rPr>
+      </w:pPr>
+      <w:r>
+        <w:rPr>
+          <w:sz w:val="24"/>
+          <w:szCs w:val="24"/>
+        </w:rPr>
+        <w:t>Permitir a gestão de vários hotéis.</w:t>
+      </w:r>
+      <w:r>
+        <w:rPr>
+          <w:sz w:val="24"/>
+          <w:szCs w:val="24"/>
+        </w:rPr>
+        <w:t xml:space="preserve"> </w:t>
+      </w:r>
+    </w:p>
+    <w:p>
+      <w:pPr>
+        <w:pStyle w:val="PargrafodaLista"/>
+        <w:numPr>
+          <w:ilvl w:val="0"/>
+          <w:numId w:val="13"/>
+        </w:numPr>
+        <w:rPr>
+          <w:sz w:val="24"/>
+          <w:szCs w:val="24"/>
+        </w:rPr>
+      </w:pPr>
+      <w:r>
+        <w:rPr>
+          <w:sz w:val="24"/>
+          <w:szCs w:val="24"/>
+        </w:rPr>
+        <w:t>Cada hotel possui tipos de quartos</w:t>
+      </w:r>
+      <w:r>
+        <w:rPr>
+          <w:sz w:val="24"/>
+          <w:szCs w:val="24"/>
+        </w:rPr>
+        <w:t xml:space="preserve"> de modo a agrupar quartos com características semelhantes</w:t>
+      </w:r>
+      <w:r>
+        <w:rPr>
+          <w:sz w:val="24"/>
+          <w:szCs w:val="24"/>
+        </w:rPr>
+        <w:t xml:space="preserve"> ex</w:t>
+      </w:r>
+      <w:r>
+        <w:rPr>
+          <w:sz w:val="24"/>
+          <w:szCs w:val="24"/>
+        </w:rPr>
+        <w:t>emplo</w:t>
+      </w:r>
+      <w:r>
+        <w:rPr>
+          <w:sz w:val="24"/>
+          <w:szCs w:val="24"/>
+        </w:rPr>
+        <w:t>: (“Quarto Duplo”,</w:t>
+      </w:r>
+      <w:r>
+        <w:rPr>
+          <w:sz w:val="24"/>
+          <w:szCs w:val="24"/>
+        </w:rPr>
+        <w:t xml:space="preserve"> “</w:t>
+      </w:r>
+      <w:r>
+        <w:rPr>
+          <w:sz w:val="24"/>
+          <w:szCs w:val="24"/>
+        </w:rPr>
+        <w:t>Suite”)</w:t>
+      </w:r>
+    </w:p>
+    <w:p/>
     <w:p>
       <w:pPr>
         <w:pStyle w:val="Ttulo2"/>
       </w:pPr>
-      <w:bookmarkStart w:id="3" w:name="_Toc93870416"/>
+      <w:bookmarkStart w:id="3" w:name="_Toc93958529"/>
       <w:r>
         <w:t>Recursos</w:t>
       </w:r>
@@ -1953,14 +2652,11 @@
       </w:pPr>
       <w:proofErr w:type="spellStart"/>
       <w:r>
-        <w:t>Strip</w:t>
-      </w:r>
-      <w:r>
-        <w:t>e</w:t>
+        <w:t>ExpressValidator</w:t>
       </w:r>
       <w:proofErr w:type="spellEnd"/>
       <w:r>
-        <w:t>(pagamentos)</w:t>
+        <w:t xml:space="preserve"> (Ferramenta para validação e sanitização de dados)</w:t>
       </w:r>
     </w:p>
     <w:p>
@@ -1973,9 +2669,15 @@
       </w:pPr>
       <w:proofErr w:type="spellStart"/>
       <w:r>
-        <w:t>Tailwind</w:t>
+        <w:t>Strip</w:t>
+      </w:r>
+      <w:r>
+        <w:t>e</w:t>
       </w:r>
       <w:proofErr w:type="spellEnd"/>
+      <w:r>
+        <w:t xml:space="preserve"> – (API de pagamentos)</w:t>
+      </w:r>
     </w:p>
     <w:p>
       <w:pPr>
@@ -1987,11 +2689,11 @@
       </w:pPr>
       <w:proofErr w:type="spellStart"/>
       <w:r>
-        <w:t>Multer</w:t>
+        <w:t>Tailwind</w:t>
       </w:r>
       <w:proofErr w:type="spellEnd"/>
       <w:r>
-        <w:t xml:space="preserve"> (upload imagens)</w:t>
+        <w:t xml:space="preserve"> – (CSS Framework)</w:t>
       </w:r>
     </w:p>
     <w:p>
@@ -2004,51 +2706,108 @@
       </w:pPr>
       <w:proofErr w:type="spellStart"/>
       <w:r>
+        <w:t>Multer</w:t>
+      </w:r>
+      <w:proofErr w:type="spellEnd"/>
+      <w:r>
+        <w:t xml:space="preserve"> -</w:t>
+      </w:r>
+      <w:r>
+        <w:t xml:space="preserve"> (</w:t>
+      </w:r>
+      <w:r>
+        <w:t>Upload Framework</w:t>
+      </w:r>
+      <w:r>
+        <w:t>)</w:t>
+      </w:r>
+    </w:p>
+    <w:p>
+      <w:pPr>
+        <w:pStyle w:val="PargrafodaLista"/>
+        <w:numPr>
+          <w:ilvl w:val="0"/>
+          <w:numId w:val="9"/>
+        </w:numPr>
+      </w:pPr>
+      <w:proofErr w:type="spellStart"/>
+      <w:r>
         <w:t>Antd</w:t>
       </w:r>
       <w:proofErr w:type="spellEnd"/>
-    </w:p>
+      <w:r>
+        <w:t xml:space="preserve"> </w:t>
+      </w:r>
+    </w:p>
+    <w:p>
+      <w:pPr>
+        <w:pStyle w:val="PargrafodaLista"/>
+        <w:numPr>
+          <w:ilvl w:val="0"/>
+          <w:numId w:val="9"/>
+        </w:numPr>
+      </w:pPr>
+      <w:proofErr w:type="spellStart"/>
+      <w:r>
+        <w:t>NodeMailer</w:t>
+      </w:r>
+      <w:proofErr w:type="spellEnd"/>
+      <w:r>
+        <w:t xml:space="preserve"> – (Envio de Emails)</w:t>
+      </w:r>
+    </w:p>
+    <w:p/>
     <w:p>
       <w:pPr>
         <w:pStyle w:val="Ttulo2"/>
       </w:pPr>
-      <w:bookmarkStart w:id="4" w:name="_Toc93870417"/>
+      <w:bookmarkStart w:id="4" w:name="_Toc93958530"/>
       <w:r>
         <w:t>API</w:t>
       </w:r>
       <w:bookmarkEnd w:id="4"/>
     </w:p>
-    <w:p/>
-    <w:p>
-      <w:pPr>
-        <w:pStyle w:val="Ttulo2"/>
-      </w:pPr>
-      <w:bookmarkStart w:id="5" w:name="_Toc93870418"/>
+    <w:p>
+      <w:pPr>
+        <w:pStyle w:val="Ttulo3"/>
+      </w:pPr>
+      <w:bookmarkStart w:id="5" w:name="_Toc93958531"/>
+      <w:r>
+        <w:t>Estrutura</w:t>
+      </w:r>
+      <w:bookmarkEnd w:id="5"/>
+    </w:p>
+    <w:p>
+      <w:pPr>
+        <w:ind w:firstLine="708"/>
+        <w:jc w:val="both"/>
+        <w:rPr>
+          <w:sz w:val="24"/>
+          <w:szCs w:val="24"/>
+        </w:rPr>
+      </w:pPr>
+      <w:r>
+        <w:rPr>
+          <w:sz w:val="24"/>
+          <w:szCs w:val="24"/>
+        </w:rPr>
+        <w:t>A estrutura utilizada foi a idealizada pelo grupo de forma a ser organizada, compreensível e de boa prática optando assim por dividir por componentes, onde irão ser armazenados por nome contendo o seu modelo(</w:t>
+      </w:r>
       <w:proofErr w:type="spellStart"/>
       <w:r>
-        <w:t>FrondEnd</w:t>
-      </w:r>
-      <w:bookmarkEnd w:id="5"/>
+        <w:rPr>
+          <w:sz w:val="24"/>
+          <w:szCs w:val="24"/>
+        </w:rPr>
+        <w:t>schema</w:t>
+      </w:r>
       <w:proofErr w:type="spellEnd"/>
-    </w:p>
-    <w:p/>
-    <w:p>
-      <w:pPr>
-        <w:jc w:val="both"/>
-        <w:rPr>
-          <w:sz w:val="24"/>
-          <w:szCs w:val="24"/>
-        </w:rPr>
-      </w:pPr>
-      <w:r>
-        <w:tab/>
-      </w:r>
-      <w:r>
-        <w:rPr>
-          <w:sz w:val="24"/>
-          <w:szCs w:val="24"/>
-        </w:rPr>
-        <w:t xml:space="preserve">Para o </w:t>
+      <w:r>
+        <w:rPr>
+          <w:sz w:val="24"/>
+          <w:szCs w:val="24"/>
+        </w:rPr>
+        <w:t>), o seu controlador(</w:t>
       </w:r>
       <w:proofErr w:type="spellStart"/>
       <w:r>
@@ -2056,14 +2815,7 @@
           <w:sz w:val="24"/>
           <w:szCs w:val="24"/>
         </w:rPr>
-        <w:t>Frond</w:t>
-      </w:r>
-      <w:r>
-        <w:rPr>
-          <w:sz w:val="24"/>
-          <w:szCs w:val="24"/>
-        </w:rPr>
-        <w:t>End</w:t>
+        <w:t>controller</w:t>
       </w:r>
       <w:proofErr w:type="spellEnd"/>
       <w:r>
@@ -2071,129 +2823,20 @@
           <w:sz w:val="24"/>
           <w:szCs w:val="24"/>
         </w:rPr>
-        <w:t xml:space="preserve"> decidimos a realização de duas áreas diferenciadas. A primeira, seria um website dedicado aos utilizadores</w:t>
-      </w:r>
-      <w:r>
-        <w:rPr>
-          <w:sz w:val="24"/>
-          <w:szCs w:val="24"/>
-        </w:rPr>
-        <w:t xml:space="preserve"> e um BackOffice, dedicado a todos os utilizadores com tarefas administrativas nos </w:t>
-      </w:r>
-      <w:r>
-        <w:rPr>
-          <w:sz w:val="24"/>
-          <w:szCs w:val="24"/>
-        </w:rPr>
-        <w:t>hotéis.</w:t>
-      </w:r>
-    </w:p>
-    <w:p>
-      <w:pPr>
-        <w:jc w:val="both"/>
-        <w:rPr>
-          <w:sz w:val="24"/>
-          <w:szCs w:val="24"/>
-        </w:rPr>
-      </w:pPr>
-      <w:r>
-        <w:rPr>
-          <w:sz w:val="24"/>
-          <w:szCs w:val="24"/>
-        </w:rPr>
-        <w:tab/>
-      </w:r>
-      <w:bookmarkStart w:id="6" w:name="_Toc93870419"/>
+        <w:t>) e o serviço, tornando assim fácil implementação de lógica nas rotas.</w:t>
+      </w:r>
+    </w:p>
+    <w:p>
+      <w:pPr>
+        <w:pStyle w:val="Ttulo3"/>
+      </w:pPr>
+      <w:bookmarkStart w:id="6" w:name="_Toc93958532"/>
       <w:proofErr w:type="spellStart"/>
       <w:r>
-        <w:rPr>
-          <w:rStyle w:val="Ttulo3Carter"/>
-        </w:rPr>
-        <w:t>FrontOffice</w:t>
+        <w:t>Configs</w:t>
       </w:r>
       <w:bookmarkEnd w:id="6"/>
       <w:proofErr w:type="spellEnd"/>
-      <w:proofErr w:type="gramStart"/>
-      <w:r>
-        <w:rPr>
-          <w:sz w:val="24"/>
-          <w:szCs w:val="24"/>
-        </w:rPr>
-        <w:t xml:space="preserve"> ….</w:t>
-      </w:r>
-      <w:proofErr w:type="gramEnd"/>
-      <w:r>
-        <w:rPr>
-          <w:sz w:val="24"/>
-          <w:szCs w:val="24"/>
-        </w:rPr>
-        <w:t>.</w:t>
-      </w:r>
-    </w:p>
-    <w:p>
-      <w:pPr>
-        <w:jc w:val="both"/>
-        <w:rPr>
-          <w:sz w:val="24"/>
-          <w:szCs w:val="24"/>
-        </w:rPr>
-      </w:pPr>
-      <w:r>
-        <w:rPr>
-          <w:sz w:val="24"/>
-          <w:szCs w:val="24"/>
-        </w:rPr>
-        <w:tab/>
-      </w:r>
-      <w:bookmarkStart w:id="7" w:name="_Toc93870420"/>
-      <w:r>
-        <w:rPr>
-          <w:rStyle w:val="Ttulo3Carter"/>
-        </w:rPr>
-        <w:t>BackOffice</w:t>
-      </w:r>
-      <w:bookmarkEnd w:id="7"/>
-      <w:r>
-        <w:rPr>
-          <w:rStyle w:val="Ttulo3Carter"/>
-        </w:rPr>
-        <w:t xml:space="preserve"> (/</w:t>
-      </w:r>
-      <w:proofErr w:type="spellStart"/>
-      <w:r>
-        <w:rPr>
-          <w:rStyle w:val="Ttulo3Carter"/>
-        </w:rPr>
-        <w:t>admin</w:t>
-      </w:r>
-      <w:proofErr w:type="spellEnd"/>
-      <w:r>
-        <w:rPr>
-          <w:rStyle w:val="Ttulo3Carter"/>
-        </w:rPr>
-        <w:t>)</w:t>
-      </w:r>
-      <w:r>
-        <w:rPr>
-          <w:sz w:val="24"/>
-          <w:szCs w:val="24"/>
-        </w:rPr>
-        <w:t xml:space="preserve">, é responsável por toda a administração da aplicação. Esta, é uma área restrita </w:t>
-      </w:r>
-      <w:r>
-        <w:rPr>
-          <w:sz w:val="24"/>
-          <w:szCs w:val="24"/>
-        </w:rPr>
-        <w:t xml:space="preserve">e apenas é permitido o acesso a </w:t>
-      </w:r>
-      <w:r>
-        <w:rPr>
-          <w:sz w:val="24"/>
-          <w:szCs w:val="24"/>
-        </w:rPr>
-        <w:t xml:space="preserve">Administradores, Diretores e </w:t>
-      </w:r>
     </w:p>
     <w:p>
       <w:pPr>
@@ -2209,13 +2852,1654 @@
           <w:noProof/>
         </w:rPr>
         <w:drawing>
-          <wp:anchor distT="0" distB="0" distL="114300" distR="114300" simplePos="0" relativeHeight="251661312" behindDoc="0" locked="0" layoutInCell="1" allowOverlap="1" wp14:anchorId="5D3CAC0B" wp14:editId="1CDBB7D3">
+          <wp:anchor distT="0" distB="0" distL="114300" distR="114300" simplePos="0" relativeHeight="251666432" behindDoc="0" locked="0" layoutInCell="1" allowOverlap="1" wp14:anchorId="7D724D90" wp14:editId="4A257CEF">
+            <wp:simplePos x="0" y="0"/>
+            <wp:positionH relativeFrom="margin">
+              <wp:align>right</wp:align>
+            </wp:positionH>
+            <wp:positionV relativeFrom="paragraph">
+              <wp:posOffset>36195</wp:posOffset>
+            </wp:positionV>
+            <wp:extent cx="1258570" cy="1943100"/>
+            <wp:effectExtent l="0" t="0" r="0" b="0"/>
+            <wp:wrapSquare wrapText="bothSides"/>
+            <wp:docPr id="8" name="Imagem 8"/>
+            <wp:cNvGraphicFramePr>
+              <a:graphicFrameLocks xmlns:a="http://schemas.openxmlformats.org/drawingml/2006/main" noChangeAspect="1"/>
+            </wp:cNvGraphicFramePr>
+            <a:graphic xmlns:a="http://schemas.openxmlformats.org/drawingml/2006/main">
+              <a:graphicData uri="http://schemas.openxmlformats.org/drawingml/2006/picture">
+                <pic:pic xmlns:pic="http://schemas.openxmlformats.org/drawingml/2006/picture">
+                  <pic:nvPicPr>
+                    <pic:cNvPr id="8" name="Imagem 8"/>
+                    <pic:cNvPicPr>
+                      <a:picLocks noChangeAspect="1"/>
+                    </pic:cNvPicPr>
+                  </pic:nvPicPr>
+                  <pic:blipFill>
+                    <a:blip r:embed="rId9">
+                      <a:extLst>
+                        <a:ext uri="{28A0092B-C50C-407E-A947-70E740481C1C}">
+                          <a14:useLocalDpi xmlns:a14="http://schemas.microsoft.com/office/drawing/2010/main" val="0"/>
+                        </a:ext>
+                      </a:extLst>
+                    </a:blip>
+                    <a:stretch>
+                      <a:fillRect/>
+                    </a:stretch>
+                  </pic:blipFill>
+                  <pic:spPr>
+                    <a:xfrm>
+                      <a:off x="0" y="0"/>
+                      <a:ext cx="1258570" cy="1943100"/>
+                    </a:xfrm>
+                    <a:prstGeom prst="rect">
+                      <a:avLst/>
+                    </a:prstGeom>
+                  </pic:spPr>
+                </pic:pic>
+              </a:graphicData>
+            </a:graphic>
+            <wp14:sizeRelH relativeFrom="margin">
+              <wp14:pctWidth>0</wp14:pctWidth>
+            </wp14:sizeRelH>
+            <wp14:sizeRelV relativeFrom="margin">
+              <wp14:pctHeight>0</wp14:pctHeight>
+            </wp14:sizeRelV>
+          </wp:anchor>
+        </w:drawing>
+      </w:r>
+      <w:r>
+        <w:rPr>
+          <w:sz w:val="24"/>
+          <w:szCs w:val="24"/>
+        </w:rPr>
+        <w:t>As configurações estão todas armazenadas na pasta “</w:t>
+      </w:r>
+      <w:proofErr w:type="spellStart"/>
+      <w:r>
+        <w:rPr>
+          <w:sz w:val="24"/>
+          <w:szCs w:val="24"/>
+        </w:rPr>
+        <w:t>config</w:t>
+      </w:r>
+      <w:proofErr w:type="spellEnd"/>
+      <w:r>
+        <w:rPr>
+          <w:sz w:val="24"/>
+          <w:szCs w:val="24"/>
+        </w:rPr>
+        <w:t xml:space="preserve">” onde são carregadas configurações de variáveis de ambiente (ficheiro. </w:t>
+      </w:r>
+      <w:proofErr w:type="spellStart"/>
+      <w:r>
+        <w:rPr>
+          <w:sz w:val="24"/>
+          <w:szCs w:val="24"/>
+        </w:rPr>
+        <w:t>env</w:t>
+      </w:r>
+      <w:proofErr w:type="spellEnd"/>
+      <w:r>
+        <w:rPr>
+          <w:sz w:val="24"/>
+          <w:szCs w:val="24"/>
+        </w:rPr>
+        <w:t>) dependendo do ambiente de desenvolvimento (produção ou desenvolvimento) caso as mesmas não estejam disponíveis são atribuídos valores padrão. Com esta implementação torna a aplicação de fácil escalabilidade no que refere a configurações.</w:t>
+      </w:r>
+    </w:p>
+    <w:p/>
+    <w:p>
+      <w:pPr>
+        <w:pStyle w:val="Ttulo3"/>
+      </w:pPr>
+      <w:bookmarkStart w:id="7" w:name="_Toc93958533"/>
+      <w:r>
+        <w:rPr>
+          <w:noProof/>
+        </w:rPr>
+        <w:lastRenderedPageBreak/>
+        <w:drawing>
+          <wp:anchor distT="0" distB="0" distL="114300" distR="114300" simplePos="0" relativeHeight="251669504" behindDoc="0" locked="0" layoutInCell="1" allowOverlap="1" wp14:anchorId="0AB92AB6" wp14:editId="4BFDF23A">
+            <wp:simplePos x="0" y="0"/>
+            <wp:positionH relativeFrom="margin">
+              <wp:posOffset>-264795</wp:posOffset>
+            </wp:positionH>
+            <wp:positionV relativeFrom="paragraph">
+              <wp:posOffset>314325</wp:posOffset>
+            </wp:positionV>
+            <wp:extent cx="6043930" cy="5200650"/>
+            <wp:effectExtent l="0" t="0" r="0" b="0"/>
+            <wp:wrapTopAndBottom/>
+            <wp:docPr id="9" name="Imagem 9" descr="Uma imagem com mesa&#10;&#10;Descrição gerada automaticamente"/>
+            <wp:cNvGraphicFramePr>
+              <a:graphicFrameLocks xmlns:a="http://schemas.openxmlformats.org/drawingml/2006/main" noChangeAspect="1"/>
+            </wp:cNvGraphicFramePr>
+            <a:graphic xmlns:a="http://schemas.openxmlformats.org/drawingml/2006/main">
+              <a:graphicData uri="http://schemas.openxmlformats.org/drawingml/2006/picture">
+                <pic:pic xmlns:pic="http://schemas.openxmlformats.org/drawingml/2006/picture">
+                  <pic:nvPicPr>
+                    <pic:cNvPr id="9" name="Imagem 9" descr="Uma imagem com mesa&#10;&#10;Descrição gerada automaticamente"/>
+                    <pic:cNvPicPr>
+                      <a:picLocks noChangeAspect="1"/>
+                    </pic:cNvPicPr>
+                  </pic:nvPicPr>
+                  <pic:blipFill>
+                    <a:blip r:embed="rId10">
+                      <a:extLst>
+                        <a:ext uri="{28A0092B-C50C-407E-A947-70E740481C1C}">
+                          <a14:useLocalDpi xmlns:a14="http://schemas.microsoft.com/office/drawing/2010/main" val="0"/>
+                        </a:ext>
+                      </a:extLst>
+                    </a:blip>
+                    <a:stretch>
+                      <a:fillRect/>
+                    </a:stretch>
+                  </pic:blipFill>
+                  <pic:spPr>
+                    <a:xfrm>
+                      <a:off x="0" y="0"/>
+                      <a:ext cx="6043930" cy="5200650"/>
+                    </a:xfrm>
+                    <a:prstGeom prst="rect">
+                      <a:avLst/>
+                    </a:prstGeom>
+                  </pic:spPr>
+                </pic:pic>
+              </a:graphicData>
+            </a:graphic>
+            <wp14:sizeRelH relativeFrom="margin">
+              <wp14:pctWidth>0</wp14:pctWidth>
+            </wp14:sizeRelH>
+            <wp14:sizeRelV relativeFrom="margin">
+              <wp14:pctHeight>0</wp14:pctHeight>
+            </wp14:sizeRelV>
+          </wp:anchor>
+        </w:drawing>
+      </w:r>
+      <w:r>
+        <w:t>Rotas</w:t>
+      </w:r>
+      <w:bookmarkEnd w:id="7"/>
+    </w:p>
+    <w:p>
+      <w:pPr>
+        <w:ind w:firstLine="708"/>
+        <w:jc w:val="both"/>
+        <w:rPr>
+          <w:sz w:val="24"/>
+          <w:szCs w:val="24"/>
+        </w:rPr>
+      </w:pPr>
+    </w:p>
+    <w:p>
+      <w:pPr>
+        <w:ind w:firstLine="708"/>
+        <w:jc w:val="both"/>
+        <w:rPr>
+          <w:sz w:val="24"/>
+          <w:szCs w:val="24"/>
+        </w:rPr>
+      </w:pPr>
+      <w:r>
+        <w:rPr>
+          <w:sz w:val="24"/>
+          <w:szCs w:val="24"/>
+        </w:rPr>
+        <w:t>Na tabela acima podem ser visualizadas todas as rotas disponíveis na API bem como os devidos parâmetros requisitados pelas mesmas e as roles que contém autorização de acesso em cada rota.</w:t>
+      </w:r>
+    </w:p>
+    <w:p>
+      <w:pPr>
+        <w:ind w:firstLine="708"/>
+        <w:jc w:val="both"/>
+        <w:rPr>
+          <w:sz w:val="24"/>
+          <w:szCs w:val="24"/>
+        </w:rPr>
+      </w:pPr>
+      <w:r>
+        <w:rPr>
+          <w:sz w:val="24"/>
+          <w:szCs w:val="24"/>
+        </w:rPr>
+        <w:t>Excluindo as rotas de autenticação (“</w:t>
+      </w:r>
+      <w:proofErr w:type="spellStart"/>
+      <w:r>
+        <w:rPr>
+          <w:sz w:val="24"/>
+          <w:szCs w:val="24"/>
+        </w:rPr>
+        <w:t>Auth</w:t>
+      </w:r>
+      <w:proofErr w:type="spellEnd"/>
+      <w:r>
+        <w:rPr>
+          <w:sz w:val="24"/>
+          <w:szCs w:val="24"/>
+        </w:rPr>
+        <w:t xml:space="preserve">”) algumas rotas extra nos componentes Hotel, </w:t>
+      </w:r>
+      <w:proofErr w:type="spellStart"/>
+      <w:r>
+        <w:rPr>
+          <w:sz w:val="24"/>
+          <w:szCs w:val="24"/>
+        </w:rPr>
+        <w:t>RoomType</w:t>
+      </w:r>
+      <w:proofErr w:type="spellEnd"/>
+      <w:r>
+        <w:rPr>
+          <w:sz w:val="24"/>
+          <w:szCs w:val="24"/>
+        </w:rPr>
+        <w:t xml:space="preserve">, e </w:t>
+      </w:r>
+      <w:proofErr w:type="spellStart"/>
+      <w:r>
+        <w:rPr>
+          <w:sz w:val="24"/>
+          <w:szCs w:val="24"/>
+        </w:rPr>
+        <w:t>User</w:t>
+      </w:r>
+      <w:proofErr w:type="spellEnd"/>
+      <w:r>
+        <w:rPr>
+          <w:sz w:val="24"/>
+          <w:szCs w:val="24"/>
+        </w:rPr>
+        <w:t xml:space="preserve"> a maioria são rotas referentes ao CRUD (</w:t>
+      </w:r>
+      <w:proofErr w:type="spellStart"/>
+      <w:r>
+        <w:rPr>
+          <w:sz w:val="24"/>
+          <w:szCs w:val="24"/>
+        </w:rPr>
+        <w:t>Create</w:t>
+      </w:r>
+      <w:proofErr w:type="spellEnd"/>
+      <w:r>
+        <w:rPr>
+          <w:sz w:val="24"/>
+          <w:szCs w:val="24"/>
+        </w:rPr>
+        <w:t xml:space="preserve">, </w:t>
+      </w:r>
+      <w:proofErr w:type="spellStart"/>
+      <w:r>
+        <w:rPr>
+          <w:sz w:val="24"/>
+          <w:szCs w:val="24"/>
+        </w:rPr>
+        <w:t>Read</w:t>
+      </w:r>
+      <w:proofErr w:type="spellEnd"/>
+      <w:r>
+        <w:rPr>
+          <w:sz w:val="24"/>
+          <w:szCs w:val="24"/>
+        </w:rPr>
+        <w:t xml:space="preserve">, </w:t>
+      </w:r>
+      <w:proofErr w:type="spellStart"/>
+      <w:r>
+        <w:rPr>
+          <w:sz w:val="24"/>
+          <w:szCs w:val="24"/>
+        </w:rPr>
+        <w:t>Update</w:t>
+      </w:r>
+      <w:proofErr w:type="spellEnd"/>
+      <w:r>
+        <w:rPr>
+          <w:sz w:val="24"/>
+          <w:szCs w:val="24"/>
+        </w:rPr>
+        <w:t>, Delete) de cada componente.</w:t>
+      </w:r>
+    </w:p>
+    <w:p>
+      <w:pPr>
+        <w:ind w:firstLine="708"/>
+        <w:jc w:val="both"/>
+        <w:rPr>
+          <w:sz w:val="24"/>
+          <w:szCs w:val="24"/>
+        </w:rPr>
+      </w:pPr>
+    </w:p>
+    <w:p>
+      <w:pPr>
+        <w:ind w:firstLine="708"/>
+        <w:jc w:val="both"/>
+        <w:rPr>
+          <w:sz w:val="24"/>
+          <w:szCs w:val="24"/>
+        </w:rPr>
+      </w:pPr>
+    </w:p>
+    <w:p>
+      <w:pPr>
+        <w:ind w:firstLine="708"/>
+        <w:jc w:val="both"/>
+        <w:rPr>
+          <w:sz w:val="24"/>
+          <w:szCs w:val="24"/>
+        </w:rPr>
+      </w:pPr>
+    </w:p>
+    <w:p>
+      <w:pPr>
+        <w:ind w:firstLine="708"/>
+        <w:jc w:val="both"/>
+        <w:rPr>
+          <w:sz w:val="24"/>
+          <w:szCs w:val="24"/>
+        </w:rPr>
+      </w:pPr>
+    </w:p>
+    <w:p>
+      <w:pPr>
+        <w:ind w:firstLine="708"/>
+        <w:jc w:val="both"/>
+        <w:rPr>
+          <w:sz w:val="24"/>
+          <w:szCs w:val="24"/>
+        </w:rPr>
+      </w:pPr>
+    </w:p>
+    <w:p>
+      <w:pPr>
+        <w:ind w:firstLine="708"/>
+        <w:jc w:val="both"/>
+        <w:rPr>
+          <w:sz w:val="24"/>
+          <w:szCs w:val="24"/>
+        </w:rPr>
+      </w:pPr>
+    </w:p>
+    <w:p>
+      <w:pPr>
+        <w:ind w:firstLine="708"/>
+        <w:jc w:val="both"/>
+        <w:rPr>
+          <w:sz w:val="24"/>
+          <w:szCs w:val="24"/>
+        </w:rPr>
+      </w:pPr>
+    </w:p>
+    <w:p>
+      <w:pPr>
+        <w:pStyle w:val="Ttulo3"/>
+      </w:pPr>
+      <w:bookmarkStart w:id="8" w:name="_Toc93958534"/>
+      <w:r>
+        <w:t>Validação e Sanitização</w:t>
+      </w:r>
+      <w:bookmarkEnd w:id="8"/>
+    </w:p>
+    <w:p>
+      <w:pPr>
+        <w:ind w:firstLine="708"/>
+        <w:jc w:val="both"/>
+        <w:rPr>
+          <w:sz w:val="24"/>
+          <w:szCs w:val="24"/>
+        </w:rPr>
+      </w:pPr>
+      <w:r>
+        <w:rPr>
+          <w:noProof/>
+        </w:rPr>
+        <w:drawing>
+          <wp:anchor distT="0" distB="0" distL="114300" distR="114300" simplePos="0" relativeHeight="251667456" behindDoc="0" locked="0" layoutInCell="1" allowOverlap="1" wp14:anchorId="518FBDF5" wp14:editId="19367B51">
+            <wp:simplePos x="0" y="0"/>
+            <wp:positionH relativeFrom="margin">
+              <wp:align>center</wp:align>
+            </wp:positionH>
+            <wp:positionV relativeFrom="paragraph">
+              <wp:posOffset>757555</wp:posOffset>
+            </wp:positionV>
+            <wp:extent cx="1666875" cy="1833245"/>
+            <wp:effectExtent l="0" t="0" r="9525" b="0"/>
+            <wp:wrapTopAndBottom/>
+            <wp:docPr id="11" name="Imagem 11" descr="Uma imagem com texto&#10;&#10;Descrição gerada automaticamente"/>
+            <wp:cNvGraphicFramePr>
+              <a:graphicFrameLocks xmlns:a="http://schemas.openxmlformats.org/drawingml/2006/main" noChangeAspect="1"/>
+            </wp:cNvGraphicFramePr>
+            <a:graphic xmlns:a="http://schemas.openxmlformats.org/drawingml/2006/main">
+              <a:graphicData uri="http://schemas.openxmlformats.org/drawingml/2006/picture">
+                <pic:pic xmlns:pic="http://schemas.openxmlformats.org/drawingml/2006/picture">
+                  <pic:nvPicPr>
+                    <pic:cNvPr id="11" name="Imagem 11" descr="Uma imagem com texto&#10;&#10;Descrição gerada automaticamente"/>
+                    <pic:cNvPicPr>
+                      <a:picLocks noChangeAspect="1"/>
+                    </pic:cNvPicPr>
+                  </pic:nvPicPr>
+                  <pic:blipFill>
+                    <a:blip r:embed="rId11">
+                      <a:extLst>
+                        <a:ext uri="{28A0092B-C50C-407E-A947-70E740481C1C}">
+                          <a14:useLocalDpi xmlns:a14="http://schemas.microsoft.com/office/drawing/2010/main" val="0"/>
+                        </a:ext>
+                      </a:extLst>
+                    </a:blip>
+                    <a:stretch>
+                      <a:fillRect/>
+                    </a:stretch>
+                  </pic:blipFill>
+                  <pic:spPr>
+                    <a:xfrm>
+                      <a:off x="0" y="0"/>
+                      <a:ext cx="1666875" cy="1833245"/>
+                    </a:xfrm>
+                    <a:prstGeom prst="rect">
+                      <a:avLst/>
+                    </a:prstGeom>
+                  </pic:spPr>
+                </pic:pic>
+              </a:graphicData>
+            </a:graphic>
+            <wp14:sizeRelH relativeFrom="margin">
+              <wp14:pctWidth>0</wp14:pctWidth>
+            </wp14:sizeRelH>
+            <wp14:sizeRelV relativeFrom="margin">
+              <wp14:pctHeight>0</wp14:pctHeight>
+            </wp14:sizeRelV>
+          </wp:anchor>
+        </w:drawing>
+      </w:r>
+      <w:r>
+        <w:rPr>
+          <w:sz w:val="24"/>
+          <w:szCs w:val="24"/>
+        </w:rPr>
+        <w:t xml:space="preserve">Inicialmente foi estipulado pelo grupo uma validação/sanitização de dados </w:t>
+      </w:r>
+      <w:r>
+        <w:rPr>
+          <w:sz w:val="24"/>
+          <w:szCs w:val="24"/>
+        </w:rPr>
+        <w:t xml:space="preserve">em todas as rotas utilizando a ferramenta </w:t>
+      </w:r>
+      <w:proofErr w:type="spellStart"/>
+      <w:r>
+        <w:rPr>
+          <w:sz w:val="24"/>
+          <w:szCs w:val="24"/>
+        </w:rPr>
+        <w:t>ExpressValidator</w:t>
+      </w:r>
+      <w:proofErr w:type="spellEnd"/>
+      <w:r>
+        <w:rPr>
+          <w:sz w:val="24"/>
+          <w:szCs w:val="24"/>
+        </w:rPr>
+        <w:t>,</w:t>
+      </w:r>
+      <w:r>
+        <w:rPr>
+          <w:sz w:val="24"/>
+          <w:szCs w:val="24"/>
+        </w:rPr>
+        <w:t xml:space="preserve"> porém foi apenas implementado em algumas rotas por escassez de tempo.</w:t>
+      </w:r>
+    </w:p>
+    <w:p/>
+    <w:p>
+      <w:pPr>
+        <w:pStyle w:val="Ttulo3"/>
+      </w:pPr>
+      <w:bookmarkStart w:id="9" w:name="_Toc93958535"/>
+      <w:r>
+        <w:t>Segurança</w:t>
+      </w:r>
+      <w:bookmarkEnd w:id="9"/>
+    </w:p>
+    <w:p>
+      <w:pPr>
+        <w:ind w:firstLine="708"/>
+        <w:jc w:val="both"/>
+        <w:rPr>
+          <w:sz w:val="24"/>
+          <w:szCs w:val="24"/>
+        </w:rPr>
+      </w:pPr>
+      <w:r>
+        <w:rPr>
+          <w:noProof/>
+        </w:rPr>
+        <w:drawing>
+          <wp:anchor distT="0" distB="0" distL="114300" distR="114300" simplePos="0" relativeHeight="251668480" behindDoc="1" locked="0" layoutInCell="1" allowOverlap="1" wp14:anchorId="684FC140" wp14:editId="256934BE">
+            <wp:simplePos x="0" y="0"/>
+            <wp:positionH relativeFrom="margin">
+              <wp:align>center</wp:align>
+            </wp:positionH>
+            <wp:positionV relativeFrom="paragraph">
+              <wp:posOffset>890905</wp:posOffset>
+            </wp:positionV>
+            <wp:extent cx="2362200" cy="2317478"/>
+            <wp:effectExtent l="0" t="0" r="0" b="6985"/>
+            <wp:wrapTopAndBottom/>
+            <wp:docPr id="10" name="Imagem 10" descr="Uma imagem com texto&#10;&#10;Descrição gerada automaticamente"/>
+            <wp:cNvGraphicFramePr>
+              <a:graphicFrameLocks xmlns:a="http://schemas.openxmlformats.org/drawingml/2006/main" noChangeAspect="1"/>
+            </wp:cNvGraphicFramePr>
+            <a:graphic xmlns:a="http://schemas.openxmlformats.org/drawingml/2006/main">
+              <a:graphicData uri="http://schemas.openxmlformats.org/drawingml/2006/picture">
+                <pic:pic xmlns:pic="http://schemas.openxmlformats.org/drawingml/2006/picture">
+                  <pic:nvPicPr>
+                    <pic:cNvPr id="10" name="Imagem 10" descr="Uma imagem com texto&#10;&#10;Descrição gerada automaticamente"/>
+                    <pic:cNvPicPr>
+                      <a:picLocks noChangeAspect="1"/>
+                    </pic:cNvPicPr>
+                  </pic:nvPicPr>
+                  <pic:blipFill>
+                    <a:blip r:embed="rId12" cstate="print">
+                      <a:extLst>
+                        <a:ext uri="{28A0092B-C50C-407E-A947-70E740481C1C}">
+                          <a14:useLocalDpi xmlns:a14="http://schemas.microsoft.com/office/drawing/2010/main" val="0"/>
+                        </a:ext>
+                      </a:extLst>
+                    </a:blip>
+                    <a:stretch>
+                      <a:fillRect/>
+                    </a:stretch>
+                  </pic:blipFill>
+                  <pic:spPr>
+                    <a:xfrm>
+                      <a:off x="0" y="0"/>
+                      <a:ext cx="2362200" cy="2317478"/>
+                    </a:xfrm>
+                    <a:prstGeom prst="rect">
+                      <a:avLst/>
+                    </a:prstGeom>
+                  </pic:spPr>
+                </pic:pic>
+              </a:graphicData>
+            </a:graphic>
+          </wp:anchor>
+        </w:drawing>
+      </w:r>
+      <w:r>
+        <w:rPr>
+          <w:sz w:val="24"/>
+          <w:szCs w:val="24"/>
+        </w:rPr>
+        <w:t>No desenvolvimento da API, foi necessário a implementação de uma função utilitária que permite em várias rotas verificar se o utilizador que está a tentar executar uma ação para um determinado componente, se o mesmo tem acesso a essa a efetuar a mesma.</w:t>
+      </w:r>
+    </w:p>
+    <w:p>
+      <w:r>
+        <w:br w:type="page"/>
+      </w:r>
+    </w:p>
+    <w:p>
+      <w:pPr>
+        <w:pStyle w:val="Ttulo3"/>
+      </w:pPr>
+      <w:bookmarkStart w:id="10" w:name="_Toc93958536"/>
+      <w:r>
+        <w:lastRenderedPageBreak/>
+        <w:t>Cálculo de Disponibilidade</w:t>
+      </w:r>
+      <w:bookmarkEnd w:id="10"/>
+      <w:r>
+        <w:t xml:space="preserve"> </w:t>
+      </w:r>
+    </w:p>
+    <w:p/>
+    <w:p>
+      <w:pPr>
+        <w:ind w:firstLine="708"/>
+        <w:jc w:val="both"/>
+        <w:rPr>
+          <w:sz w:val="24"/>
+          <w:szCs w:val="24"/>
+        </w:rPr>
+      </w:pPr>
+      <w:r>
+        <w:rPr>
+          <w:sz w:val="24"/>
+          <w:szCs w:val="24"/>
+        </w:rPr>
+        <w:t>É</w:t>
+      </w:r>
+      <w:r>
+        <w:rPr>
+          <w:sz w:val="24"/>
+          <w:szCs w:val="24"/>
+        </w:rPr>
+        <w:t xml:space="preserve"> uma funcionalidade essencial, pois é responsável por verificar a disponibilidade dos tipos de quarto para as datas pedidas pelo utilizador. </w:t>
+      </w:r>
+    </w:p>
+    <w:p>
+      <w:pPr>
+        <w:ind w:firstLine="708"/>
+        <w:jc w:val="both"/>
+        <w:rPr>
+          <w:sz w:val="24"/>
+          <w:szCs w:val="24"/>
+        </w:rPr>
+      </w:pPr>
+      <w:r>
+        <w:rPr>
+          <w:sz w:val="24"/>
+          <w:szCs w:val="24"/>
+        </w:rPr>
+        <w:t xml:space="preserve">Esta tarefa foi dificultada </w:t>
+      </w:r>
+      <w:r>
+        <w:rPr>
+          <w:sz w:val="24"/>
+          <w:szCs w:val="24"/>
+        </w:rPr>
+        <w:t>porque</w:t>
+      </w:r>
+      <w:r>
+        <w:rPr>
+          <w:sz w:val="24"/>
+          <w:szCs w:val="24"/>
+        </w:rPr>
+        <w:t xml:space="preserve"> pressupomos </w:t>
+      </w:r>
+      <w:r>
+        <w:rPr>
+          <w:sz w:val="24"/>
+          <w:szCs w:val="24"/>
+        </w:rPr>
+        <w:t>a existência de</w:t>
+      </w:r>
+      <w:r>
+        <w:rPr>
+          <w:sz w:val="24"/>
+          <w:szCs w:val="24"/>
+        </w:rPr>
+        <w:t xml:space="preserve"> vários tipos de quarto e para cada tipo de quarto haverá quartos associados. Então o cálculo de disponibilidade é realizado da seguinte forma.</w:t>
+      </w:r>
+    </w:p>
+    <w:p>
+      <w:pPr>
+        <w:pStyle w:val="PargrafodaLista"/>
+        <w:numPr>
+          <w:ilvl w:val="0"/>
+          <w:numId w:val="15"/>
+        </w:numPr>
+        <w:rPr>
+          <w:sz w:val="24"/>
+          <w:szCs w:val="24"/>
+        </w:rPr>
+      </w:pPr>
+      <w:r>
+        <w:rPr>
+          <w:sz w:val="24"/>
+          <w:szCs w:val="24"/>
+        </w:rPr>
+        <w:t>Match dos tipos de quarto que possam albergar o número de pessoas para a reserva.</w:t>
+      </w:r>
+    </w:p>
+    <w:p>
+      <w:pPr>
+        <w:pStyle w:val="PargrafodaLista"/>
+        <w:numPr>
+          <w:ilvl w:val="0"/>
+          <w:numId w:val="15"/>
+        </w:numPr>
+        <w:rPr>
+          <w:sz w:val="24"/>
+          <w:szCs w:val="24"/>
+        </w:rPr>
+      </w:pPr>
+      <w:r>
+        <w:rPr>
+          <w:noProof/>
+        </w:rPr>
+        <w:drawing>
+          <wp:anchor distT="0" distB="0" distL="114300" distR="114300" simplePos="0" relativeHeight="251665408" behindDoc="0" locked="0" layoutInCell="1" allowOverlap="1" wp14:anchorId="14684F59" wp14:editId="4D3A0AFD">
+            <wp:simplePos x="0" y="0"/>
+            <wp:positionH relativeFrom="margin">
+              <wp:align>center</wp:align>
+            </wp:positionH>
+            <wp:positionV relativeFrom="paragraph">
+              <wp:posOffset>502285</wp:posOffset>
+            </wp:positionV>
+            <wp:extent cx="2695575" cy="2087245"/>
+            <wp:effectExtent l="0" t="0" r="9525" b="8255"/>
+            <wp:wrapTopAndBottom/>
+            <wp:docPr id="5" name="Imagem 5" descr="Uma imagem com texto&#10;&#10;Descrição gerada automaticamente"/>
+            <wp:cNvGraphicFramePr>
+              <a:graphicFrameLocks xmlns:a="http://schemas.openxmlformats.org/drawingml/2006/main" noChangeAspect="1"/>
+            </wp:cNvGraphicFramePr>
+            <a:graphic xmlns:a="http://schemas.openxmlformats.org/drawingml/2006/main">
+              <a:graphicData uri="http://schemas.openxmlformats.org/drawingml/2006/picture">
+                <pic:pic xmlns:pic="http://schemas.openxmlformats.org/drawingml/2006/picture">
+                  <pic:nvPicPr>
+                    <pic:cNvPr id="5" name="Imagem 5" descr="Uma imagem com texto&#10;&#10;Descrição gerada automaticamente"/>
+                    <pic:cNvPicPr>
+                      <a:picLocks noChangeAspect="1" noChangeArrowheads="1"/>
+                    </pic:cNvPicPr>
+                  </pic:nvPicPr>
+                  <pic:blipFill rotWithShape="1">
+                    <a:blip r:embed="rId13" cstate="print">
+                      <a:extLst>
+                        <a:ext uri="{28A0092B-C50C-407E-A947-70E740481C1C}">
+                          <a14:useLocalDpi xmlns:a14="http://schemas.microsoft.com/office/drawing/2010/main" val="0"/>
+                        </a:ext>
+                      </a:extLst>
+                    </a:blip>
+                    <a:srcRect t="2182" b="37960"/>
+                    <a:stretch/>
+                  </pic:blipFill>
+                  <pic:spPr bwMode="auto">
+                    <a:xfrm>
+                      <a:off x="0" y="0"/>
+                      <a:ext cx="2695575" cy="2087245"/>
+                    </a:xfrm>
+                    <a:prstGeom prst="rect">
+                      <a:avLst/>
+                    </a:prstGeom>
+                    <a:noFill/>
+                    <a:ln>
+                      <a:noFill/>
+                    </a:ln>
+                    <a:extLst>
+                      <a:ext uri="{53640926-AAD7-44D8-BBD7-CCE9431645EC}">
+                        <a14:shadowObscured xmlns:a14="http://schemas.microsoft.com/office/drawing/2010/main"/>
+                      </a:ext>
+                    </a:extLst>
+                  </pic:spPr>
+                </pic:pic>
+              </a:graphicData>
+            </a:graphic>
+            <wp14:sizeRelH relativeFrom="margin">
+              <wp14:pctWidth>0</wp14:pctWidth>
+            </wp14:sizeRelH>
+            <wp14:sizeRelV relativeFrom="margin">
+              <wp14:pctHeight>0</wp14:pctHeight>
+            </wp14:sizeRelV>
+          </wp:anchor>
+        </w:drawing>
+      </w:r>
+      <w:r>
+        <w:rPr>
+          <w:sz w:val="24"/>
+          <w:szCs w:val="24"/>
+        </w:rPr>
+        <w:t>Para cada um procurar o número de reservas que coincidem com as datas inseridas pelo utilizador</w:t>
+      </w:r>
+    </w:p>
+    <w:p>
+      <w:pPr>
+        <w:pStyle w:val="PargrafodaLista"/>
+        <w:numPr>
+          <w:ilvl w:val="0"/>
+          <w:numId w:val="15"/>
+        </w:numPr>
+        <w:rPr>
+          <w:sz w:val="24"/>
+          <w:szCs w:val="24"/>
+        </w:rPr>
+      </w:pPr>
+      <w:r>
+        <w:rPr>
+          <w:sz w:val="24"/>
+          <w:szCs w:val="24"/>
+        </w:rPr>
+        <w:t>Devolver os tipos de quartos que a contagem de reservas encontradas para as datas pedidas pelos utilizadores seja menor que a contagem dos quartos existentes daquele tipo de quarto.</w:t>
+      </w:r>
+    </w:p>
+    <w:p>
+      <w:pPr>
+        <w:ind w:firstLine="708"/>
+        <w:jc w:val="both"/>
+        <w:rPr>
+          <w:sz w:val="24"/>
+          <w:szCs w:val="24"/>
+        </w:rPr>
+      </w:pPr>
+      <w:r>
+        <w:rPr>
+          <w:sz w:val="24"/>
+          <w:szCs w:val="24"/>
+        </w:rPr>
+        <w:t xml:space="preserve">Desta forma obtemos a listagem de todos os tipos de quarto disponíveis </w:t>
+      </w:r>
+      <w:r>
+        <w:rPr>
+          <w:sz w:val="24"/>
+          <w:szCs w:val="24"/>
+        </w:rPr>
+        <w:t xml:space="preserve">que respeitam os pedidos do cliente. </w:t>
+      </w:r>
+    </w:p>
+    <w:p>
+      <w:pPr>
+        <w:rPr>
+          <w:sz w:val="24"/>
+          <w:szCs w:val="24"/>
+        </w:rPr>
+      </w:pPr>
+      <w:r>
+        <w:rPr>
+          <w:sz w:val="24"/>
+          <w:szCs w:val="24"/>
+        </w:rPr>
+        <w:br w:type="page"/>
+      </w:r>
+    </w:p>
+    <w:p>
+      <w:pPr>
+        <w:pStyle w:val="Ttulo3"/>
+      </w:pPr>
+      <w:proofErr w:type="spellStart"/>
+      <w:r>
+        <w:lastRenderedPageBreak/>
+        <w:t>Forgot</w:t>
+      </w:r>
+      <w:proofErr w:type="spellEnd"/>
+      <w:r>
+        <w:t xml:space="preserve"> Password</w:t>
+      </w:r>
+    </w:p>
+    <w:p/>
+    <w:p>
+      <w:pPr>
+        <w:rPr>
+          <w:sz w:val="24"/>
+          <w:szCs w:val="24"/>
+        </w:rPr>
+      </w:pPr>
+      <w:r>
+        <w:tab/>
+      </w:r>
+      <w:r>
+        <w:rPr>
+          <w:sz w:val="24"/>
+          <w:szCs w:val="24"/>
+        </w:rPr>
+        <w:t xml:space="preserve">Tal como pedido no enunciado, implementamos uma funcionalidade para possibilitar ao cliente alterar a sua password com segurança. Realizamos </w:t>
+      </w:r>
+      <w:r>
+        <w:rPr>
+          <w:sz w:val="24"/>
+          <w:szCs w:val="24"/>
+        </w:rPr>
+        <w:t>os seguintes passos para implementação:</w:t>
+      </w:r>
+    </w:p>
+    <w:p>
+      <w:pPr>
+        <w:pStyle w:val="PargrafodaLista"/>
+        <w:numPr>
+          <w:ilvl w:val="0"/>
+          <w:numId w:val="16"/>
+        </w:numPr>
+        <w:rPr>
+          <w:sz w:val="24"/>
+          <w:szCs w:val="24"/>
+        </w:rPr>
+      </w:pPr>
+      <w:r>
+        <w:rPr>
+          <w:sz w:val="24"/>
+          <w:szCs w:val="24"/>
+        </w:rPr>
+        <w:t>Verificar existência do email para alterar a senha</w:t>
+      </w:r>
+    </w:p>
+    <w:p>
+      <w:pPr>
+        <w:pStyle w:val="PargrafodaLista"/>
+        <w:numPr>
+          <w:ilvl w:val="0"/>
+          <w:numId w:val="16"/>
+        </w:numPr>
+        <w:rPr>
+          <w:sz w:val="24"/>
+          <w:szCs w:val="24"/>
+        </w:rPr>
+      </w:pPr>
+      <w:r>
+        <w:rPr>
+          <w:sz w:val="24"/>
+          <w:szCs w:val="24"/>
+        </w:rPr>
+        <w:t xml:space="preserve">Criar um </w:t>
+      </w:r>
+      <w:proofErr w:type="spellStart"/>
+      <w:r>
+        <w:rPr>
+          <w:sz w:val="24"/>
+          <w:szCs w:val="24"/>
+        </w:rPr>
+        <w:t>token</w:t>
+      </w:r>
+      <w:proofErr w:type="spellEnd"/>
+      <w:r>
+        <w:rPr>
+          <w:sz w:val="24"/>
+          <w:szCs w:val="24"/>
+        </w:rPr>
+        <w:t xml:space="preserve"> com 15 min de validade com os seguintes dados. </w:t>
+      </w:r>
+      <w:proofErr w:type="spellStart"/>
+      <w:r>
+        <w:rPr>
+          <w:sz w:val="24"/>
+          <w:szCs w:val="24"/>
+        </w:rPr>
+        <w:t>UserID</w:t>
+      </w:r>
+      <w:proofErr w:type="spellEnd"/>
+      <w:r>
+        <w:rPr>
+          <w:sz w:val="24"/>
+          <w:szCs w:val="24"/>
+        </w:rPr>
+        <w:t xml:space="preserve">, Email e um </w:t>
+      </w:r>
+      <w:proofErr w:type="spellStart"/>
+      <w:r>
+        <w:rPr>
+          <w:sz w:val="24"/>
+          <w:szCs w:val="24"/>
+        </w:rPr>
+        <w:t>hash</w:t>
+      </w:r>
+      <w:proofErr w:type="spellEnd"/>
+      <w:r>
+        <w:rPr>
+          <w:sz w:val="24"/>
+          <w:szCs w:val="24"/>
+        </w:rPr>
+        <w:t xml:space="preserve"> de validação. Este </w:t>
+      </w:r>
+      <w:proofErr w:type="spellStart"/>
+      <w:r>
+        <w:rPr>
+          <w:sz w:val="24"/>
+          <w:szCs w:val="24"/>
+        </w:rPr>
+        <w:t>hash</w:t>
+      </w:r>
+      <w:proofErr w:type="spellEnd"/>
+      <w:r>
+        <w:rPr>
+          <w:sz w:val="24"/>
+          <w:szCs w:val="24"/>
+        </w:rPr>
+        <w:t xml:space="preserve"> é gerado através dos últimos 7 dígitos do </w:t>
+      </w:r>
+      <w:proofErr w:type="spellStart"/>
+      <w:r>
+        <w:rPr>
+          <w:sz w:val="24"/>
+          <w:szCs w:val="24"/>
+        </w:rPr>
+        <w:t>hash</w:t>
+      </w:r>
+      <w:proofErr w:type="spellEnd"/>
+      <w:r>
+        <w:rPr>
+          <w:sz w:val="24"/>
+          <w:szCs w:val="24"/>
+        </w:rPr>
+        <w:t xml:space="preserve"> armazenado da password, para</w:t>
+      </w:r>
+      <w:r>
+        <w:rPr>
+          <w:sz w:val="24"/>
+          <w:szCs w:val="24"/>
+        </w:rPr>
+        <w:t xml:space="preserve"> possibilitar a deteção da alteração da password, mesmo que o </w:t>
+      </w:r>
+      <w:proofErr w:type="spellStart"/>
+      <w:r>
+        <w:rPr>
+          <w:sz w:val="24"/>
+          <w:szCs w:val="24"/>
+        </w:rPr>
+        <w:t>token</w:t>
+      </w:r>
+      <w:proofErr w:type="spellEnd"/>
+      <w:r>
+        <w:rPr>
+          <w:sz w:val="24"/>
+          <w:szCs w:val="24"/>
+        </w:rPr>
+        <w:t xml:space="preserve"> ainda não esteja expirado.</w:t>
+      </w:r>
+    </w:p>
+    <w:p>
+      <w:pPr>
+        <w:pStyle w:val="PargrafodaLista"/>
+        <w:numPr>
+          <w:ilvl w:val="0"/>
+          <w:numId w:val="16"/>
+        </w:numPr>
+        <w:rPr>
+          <w:sz w:val="24"/>
+          <w:szCs w:val="24"/>
+        </w:rPr>
+      </w:pPr>
+      <w:r>
+        <w:rPr>
+          <w:sz w:val="24"/>
+          <w:szCs w:val="24"/>
+        </w:rPr>
+        <w:t>Enviar um email para o utilizador com o link de recuperação</w:t>
+      </w:r>
+    </w:p>
+    <w:p>
+      <w:pPr>
+        <w:ind w:firstLine="708"/>
+        <w:rPr>
+          <w:sz w:val="24"/>
+          <w:szCs w:val="24"/>
+        </w:rPr>
+      </w:pPr>
+      <w:r>
+        <w:rPr>
+          <w:sz w:val="24"/>
+          <w:szCs w:val="24"/>
+        </w:rPr>
+        <w:t xml:space="preserve">Após receber o email e introduzir a nova password será efetuado um pedido </w:t>
+      </w:r>
+      <w:proofErr w:type="spellStart"/>
+      <w:r>
+        <w:rPr>
+          <w:sz w:val="24"/>
+          <w:szCs w:val="24"/>
+        </w:rPr>
+        <w:t>post</w:t>
+      </w:r>
+      <w:proofErr w:type="spellEnd"/>
+      <w:r>
+        <w:rPr>
+          <w:sz w:val="24"/>
+          <w:szCs w:val="24"/>
+        </w:rPr>
+        <w:t xml:space="preserve"> para (</w:t>
+      </w:r>
+      <w:proofErr w:type="spellStart"/>
+      <w:r>
+        <w:rPr>
+          <w:sz w:val="24"/>
+          <w:szCs w:val="24"/>
+        </w:rPr>
+        <w:t>auth</w:t>
+      </w:r>
+      <w:proofErr w:type="spellEnd"/>
+      <w:r>
+        <w:rPr>
+          <w:sz w:val="24"/>
+          <w:szCs w:val="24"/>
+        </w:rPr>
+        <w:t>/</w:t>
+      </w:r>
+      <w:proofErr w:type="spellStart"/>
+      <w:r>
+        <w:rPr>
+          <w:sz w:val="24"/>
+          <w:szCs w:val="24"/>
+        </w:rPr>
+        <w:t>new</w:t>
+      </w:r>
+      <w:proofErr w:type="spellEnd"/>
+      <w:r>
+        <w:rPr>
+          <w:sz w:val="24"/>
+          <w:szCs w:val="24"/>
+        </w:rPr>
+        <w:t>-password), e p</w:t>
+      </w:r>
+      <w:r>
+        <w:rPr>
+          <w:sz w:val="24"/>
+          <w:szCs w:val="24"/>
+        </w:rPr>
+        <w:t>a</w:t>
+      </w:r>
+      <w:r>
+        <w:rPr>
+          <w:sz w:val="24"/>
+          <w:szCs w:val="24"/>
+        </w:rPr>
+        <w:t>ssa pelas seguintes validações.</w:t>
+      </w:r>
+    </w:p>
+    <w:p>
+      <w:pPr>
+        <w:pStyle w:val="PargrafodaLista"/>
+        <w:numPr>
+          <w:ilvl w:val="0"/>
+          <w:numId w:val="17"/>
+        </w:numPr>
+        <w:rPr>
+          <w:sz w:val="24"/>
+          <w:szCs w:val="24"/>
+        </w:rPr>
+      </w:pPr>
+      <w:r>
+        <w:rPr>
+          <w:sz w:val="24"/>
+          <w:szCs w:val="24"/>
+        </w:rPr>
+        <w:t xml:space="preserve">Validação do </w:t>
+      </w:r>
+      <w:proofErr w:type="spellStart"/>
+      <w:r>
+        <w:rPr>
+          <w:sz w:val="24"/>
+          <w:szCs w:val="24"/>
+        </w:rPr>
+        <w:t>token</w:t>
+      </w:r>
+      <w:proofErr w:type="spellEnd"/>
+    </w:p>
+    <w:p>
+      <w:pPr>
+        <w:pStyle w:val="PargrafodaLista"/>
+        <w:numPr>
+          <w:ilvl w:val="0"/>
+          <w:numId w:val="17"/>
+        </w:numPr>
+        <w:rPr>
+          <w:sz w:val="24"/>
+          <w:szCs w:val="24"/>
+        </w:rPr>
+      </w:pPr>
+      <w:r>
+        <w:rPr>
+          <w:sz w:val="24"/>
+          <w:szCs w:val="24"/>
+        </w:rPr>
+        <w:t xml:space="preserve">Verificar o </w:t>
+      </w:r>
+      <w:proofErr w:type="spellStart"/>
+      <w:r>
+        <w:rPr>
+          <w:sz w:val="24"/>
+          <w:szCs w:val="24"/>
+        </w:rPr>
+        <w:t>hash</w:t>
+      </w:r>
+      <w:proofErr w:type="spellEnd"/>
+      <w:r>
+        <w:rPr>
+          <w:sz w:val="24"/>
+          <w:szCs w:val="24"/>
+        </w:rPr>
+        <w:t xml:space="preserve"> de validação. (Caso seja validado a password ainda não foi alterada senão a password já foi alterada e já não é possível repetir)</w:t>
+      </w:r>
+    </w:p>
+    <w:p>
+      <w:r>
+        <w:br w:type="page"/>
+      </w:r>
+    </w:p>
+    <w:p>
+      <w:pPr>
+        <w:pStyle w:val="Ttulo2"/>
+      </w:pPr>
+      <w:bookmarkStart w:id="11" w:name="_Toc93958537"/>
+      <w:proofErr w:type="spellStart"/>
+      <w:r>
+        <w:lastRenderedPageBreak/>
+        <w:t>FrondEnd</w:t>
+      </w:r>
+      <w:bookmarkEnd w:id="11"/>
+      <w:proofErr w:type="spellEnd"/>
+    </w:p>
+    <w:p/>
+    <w:p>
+      <w:pPr>
+        <w:jc w:val="both"/>
+        <w:rPr>
+          <w:sz w:val="24"/>
+          <w:szCs w:val="24"/>
+        </w:rPr>
+      </w:pPr>
+      <w:r>
+        <w:tab/>
+      </w:r>
+      <w:r>
+        <w:rPr>
+          <w:sz w:val="24"/>
+          <w:szCs w:val="24"/>
+        </w:rPr>
+        <w:t xml:space="preserve">Para o </w:t>
+      </w:r>
+      <w:proofErr w:type="spellStart"/>
+      <w:r>
+        <w:rPr>
+          <w:sz w:val="24"/>
+          <w:szCs w:val="24"/>
+        </w:rPr>
+        <w:t>Frond</w:t>
+      </w:r>
+      <w:r>
+        <w:rPr>
+          <w:sz w:val="24"/>
+          <w:szCs w:val="24"/>
+        </w:rPr>
+        <w:t>End</w:t>
+      </w:r>
+      <w:proofErr w:type="spellEnd"/>
+      <w:r>
+        <w:rPr>
+          <w:sz w:val="24"/>
+          <w:szCs w:val="24"/>
+        </w:rPr>
+        <w:t xml:space="preserve"> decidimos a realização de duas áreas diferenciadas. A primeira, seria um website dedicado aos utilizadores</w:t>
+      </w:r>
+      <w:r>
+        <w:rPr>
+          <w:sz w:val="24"/>
+          <w:szCs w:val="24"/>
+        </w:rPr>
+        <w:t xml:space="preserve"> e um BackOffice, dedicado a todos os utilizadores com tarefas </w:t>
+      </w:r>
+      <w:r>
+        <w:rPr>
+          <w:sz w:val="24"/>
+          <w:szCs w:val="24"/>
+        </w:rPr>
+        <w:t>administrativas</w:t>
+      </w:r>
+      <w:r>
+        <w:rPr>
+          <w:sz w:val="24"/>
+          <w:szCs w:val="24"/>
+        </w:rPr>
+        <w:t xml:space="preserve"> nos </w:t>
+      </w:r>
+      <w:r>
+        <w:rPr>
+          <w:sz w:val="24"/>
+          <w:szCs w:val="24"/>
+        </w:rPr>
+        <w:t>hotéis.</w:t>
+      </w:r>
+    </w:p>
+    <w:p>
+      <w:pPr>
+        <w:jc w:val="both"/>
+        <w:rPr>
+          <w:sz w:val="24"/>
+          <w:szCs w:val="24"/>
+          <w:u w:val="single"/>
+        </w:rPr>
+      </w:pPr>
+    </w:p>
+    <w:p>
+      <w:pPr>
+        <w:pStyle w:val="Ttulo3"/>
+      </w:pPr>
+      <w:bookmarkStart w:id="12" w:name="_Toc93958538"/>
+      <w:proofErr w:type="spellStart"/>
+      <w:r>
+        <w:rPr>
+          <w:u w:val="single"/>
+        </w:rPr>
+        <w:t>FrontOffice</w:t>
+      </w:r>
+      <w:proofErr w:type="spellEnd"/>
+      <w:r>
+        <w:t>,</w:t>
+      </w:r>
+      <w:bookmarkEnd w:id="12"/>
+      <w:r>
+        <w:t xml:space="preserve"> </w:t>
+      </w:r>
+    </w:p>
+    <w:p/>
+    <w:p>
+      <w:pPr>
+        <w:ind w:firstLine="708"/>
+        <w:jc w:val="both"/>
+        <w:rPr>
+          <w:sz w:val="24"/>
+          <w:szCs w:val="24"/>
+        </w:rPr>
+      </w:pPr>
+      <w:r>
+        <w:rPr>
+          <w:sz w:val="24"/>
+          <w:szCs w:val="24"/>
+        </w:rPr>
+        <w:t>É aqui onde o utilizador comum vai interagir com a aplicação possibilitando-o escolher o hotel que pretende ficar hospedado num determinado tempo.</w:t>
+      </w:r>
+    </w:p>
+    <w:p>
+      <w:pPr>
+        <w:rPr>
+          <w:u w:val="single"/>
+        </w:rPr>
+      </w:pPr>
+      <w:r>
+        <w:rPr>
+          <w:noProof/>
+          <w:sz w:val="24"/>
+          <w:szCs w:val="24"/>
+        </w:rPr>
+        <w:drawing>
+          <wp:anchor distT="0" distB="0" distL="114300" distR="114300" simplePos="0" relativeHeight="251664384" behindDoc="0" locked="0" layoutInCell="1" allowOverlap="1" wp14:anchorId="08D71AFA" wp14:editId="4E108D88">
+            <wp:simplePos x="0" y="0"/>
+            <wp:positionH relativeFrom="margin">
+              <wp:align>right</wp:align>
+            </wp:positionH>
+            <wp:positionV relativeFrom="paragraph">
+              <wp:posOffset>215900</wp:posOffset>
+            </wp:positionV>
+            <wp:extent cx="5400040" cy="2146935"/>
+            <wp:effectExtent l="0" t="0" r="0" b="5715"/>
+            <wp:wrapTopAndBottom/>
+            <wp:docPr id="4" name="Imagem 4" descr="Uma imagem com texto, céu, exterior, símbolo&#10;&#10;Descrição gerada automaticamente"/>
+            <wp:cNvGraphicFramePr>
+              <a:graphicFrameLocks xmlns:a="http://schemas.openxmlformats.org/drawingml/2006/main" noChangeAspect="1"/>
+            </wp:cNvGraphicFramePr>
+            <a:graphic xmlns:a="http://schemas.openxmlformats.org/drawingml/2006/main">
+              <a:graphicData uri="http://schemas.openxmlformats.org/drawingml/2006/picture">
+                <pic:pic xmlns:pic="http://schemas.openxmlformats.org/drawingml/2006/picture">
+                  <pic:nvPicPr>
+                    <pic:cNvPr id="4" name="Imagem 4" descr="Uma imagem com texto, céu, exterior, símbolo&#10;&#10;Descrição gerada automaticamente"/>
+                    <pic:cNvPicPr/>
+                  </pic:nvPicPr>
+                  <pic:blipFill>
+                    <a:blip r:embed="rId14" cstate="print">
+                      <a:extLst>
+                        <a:ext uri="{28A0092B-C50C-407E-A947-70E740481C1C}">
+                          <a14:useLocalDpi xmlns:a14="http://schemas.microsoft.com/office/drawing/2010/main" val="0"/>
+                        </a:ext>
+                      </a:extLst>
+                    </a:blip>
+                    <a:stretch>
+                      <a:fillRect/>
+                    </a:stretch>
+                  </pic:blipFill>
+                  <pic:spPr>
+                    <a:xfrm>
+                      <a:off x="0" y="0"/>
+                      <a:ext cx="5400040" cy="2146935"/>
+                    </a:xfrm>
+                    <a:prstGeom prst="rect">
+                      <a:avLst/>
+                    </a:prstGeom>
+                  </pic:spPr>
+                </pic:pic>
+              </a:graphicData>
+            </a:graphic>
+          </wp:anchor>
+        </w:drawing>
+      </w:r>
+    </w:p>
+    <w:p>
+      <w:pPr>
+        <w:jc w:val="both"/>
+        <w:rPr>
+          <w:sz w:val="24"/>
+          <w:szCs w:val="24"/>
+        </w:rPr>
+      </w:pPr>
+    </w:p>
+    <w:p>
+      <w:pPr>
+        <w:ind w:firstLine="708"/>
+        <w:jc w:val="both"/>
+        <w:rPr>
+          <w:sz w:val="24"/>
+          <w:szCs w:val="24"/>
+        </w:rPr>
+      </w:pPr>
+      <w:r>
+        <w:rPr>
+          <w:sz w:val="24"/>
+          <w:szCs w:val="24"/>
+        </w:rPr>
+        <w:t>Através da barra de pesquisa localizada na página inicial e na visualização detalhada de um específico hotel, o utilizador consegue definir os seus requisitos (data inicial da reserva, data final da reserva, número de adultos</w:t>
+      </w:r>
+      <w:r>
+        <w:rPr>
+          <w:sz w:val="24"/>
+          <w:szCs w:val="24"/>
+        </w:rPr>
+        <w:t>/</w:t>
+      </w:r>
+      <w:r>
+        <w:rPr>
+          <w:sz w:val="24"/>
+          <w:szCs w:val="24"/>
+        </w:rPr>
+        <w:t>crianças</w:t>
+      </w:r>
+      <w:r>
+        <w:rPr>
+          <w:sz w:val="24"/>
+          <w:szCs w:val="24"/>
+        </w:rPr>
+        <w:t xml:space="preserve"> </w:t>
+      </w:r>
+      <w:r>
+        <w:rPr>
+          <w:sz w:val="24"/>
+          <w:szCs w:val="24"/>
+        </w:rPr>
+        <w:t>e hotel), esses mesmos requisitos que vão permitir a pesquisa na API para encontrar disponibilidade de quartos para o hotel especificado com os parâmetros definidos pelo utilizador.</w:t>
+      </w:r>
+    </w:p>
+    <w:p>
+      <w:pPr>
+        <w:ind w:firstLine="708"/>
+        <w:jc w:val="both"/>
+        <w:rPr>
+          <w:sz w:val="24"/>
+          <w:szCs w:val="24"/>
+        </w:rPr>
+      </w:pPr>
+      <w:r>
+        <w:rPr>
+          <w:sz w:val="24"/>
+          <w:szCs w:val="24"/>
+        </w:rPr>
+        <w:t>Após isso, se existirem quartos disponíveis os mesmos serão mostrados bem como os packs associados ao tipo de quarto, permitindo assim ao utilizador se desejar concluir a reserva, caso tal se verifique torna assim menos um quarto disponível para as datas pretendidas por esse utilizador.</w:t>
+      </w:r>
+    </w:p>
+    <w:p>
+      <w:pPr>
+        <w:rPr>
+          <w:sz w:val="24"/>
+          <w:szCs w:val="24"/>
+        </w:rPr>
+      </w:pPr>
+      <w:r>
+        <w:rPr>
+          <w:noProof/>
+        </w:rPr>
+        <w:drawing>
+          <wp:anchor distT="0" distB="0" distL="114300" distR="114300" simplePos="0" relativeHeight="251670528" behindDoc="0" locked="0" layoutInCell="1" allowOverlap="1" wp14:anchorId="19CBE9C1" wp14:editId="15289A25">
+            <wp:simplePos x="0" y="0"/>
+            <wp:positionH relativeFrom="column">
+              <wp:posOffset>-99060</wp:posOffset>
+            </wp:positionH>
+            <wp:positionV relativeFrom="paragraph">
+              <wp:posOffset>240030</wp:posOffset>
+            </wp:positionV>
+            <wp:extent cx="5400040" cy="977265"/>
+            <wp:effectExtent l="0" t="0" r="0" b="0"/>
+            <wp:wrapTopAndBottom/>
+            <wp:docPr id="7" name="Imagem 7"/>
+            <wp:cNvGraphicFramePr>
+              <a:graphicFrameLocks xmlns:a="http://schemas.openxmlformats.org/drawingml/2006/main" noChangeAspect="1"/>
+            </wp:cNvGraphicFramePr>
+            <a:graphic xmlns:a="http://schemas.openxmlformats.org/drawingml/2006/main">
+              <a:graphicData uri="http://schemas.openxmlformats.org/drawingml/2006/picture">
+                <pic:pic xmlns:pic="http://schemas.openxmlformats.org/drawingml/2006/picture">
+                  <pic:nvPicPr>
+                    <pic:cNvPr id="7" name="Imagem 7"/>
+                    <pic:cNvPicPr>
+                      <a:picLocks noChangeAspect="1"/>
+                    </pic:cNvPicPr>
+                  </pic:nvPicPr>
+                  <pic:blipFill>
+                    <a:blip r:embed="rId15" cstate="print">
+                      <a:extLst>
+                        <a:ext uri="{28A0092B-C50C-407E-A947-70E740481C1C}">
+                          <a14:useLocalDpi xmlns:a14="http://schemas.microsoft.com/office/drawing/2010/main" val="0"/>
+                        </a:ext>
+                      </a:extLst>
+                    </a:blip>
+                    <a:stretch>
+                      <a:fillRect/>
+                    </a:stretch>
+                  </pic:blipFill>
+                  <pic:spPr>
+                    <a:xfrm>
+                      <a:off x="0" y="0"/>
+                      <a:ext cx="5400040" cy="977265"/>
+                    </a:xfrm>
+                    <a:prstGeom prst="rect">
+                      <a:avLst/>
+                    </a:prstGeom>
+                  </pic:spPr>
+                </pic:pic>
+              </a:graphicData>
+            </a:graphic>
+          </wp:anchor>
+        </w:drawing>
+      </w:r>
+      <w:r>
+        <w:rPr>
+          <w:sz w:val="24"/>
+          <w:szCs w:val="24"/>
+        </w:rPr>
+        <w:br w:type="page"/>
+      </w:r>
+    </w:p>
+    <w:p>
+      <w:pPr>
+        <w:pStyle w:val="Ttulo3"/>
+        <w:rPr>
+          <w:rStyle w:val="Ttulo3Carter"/>
+        </w:rPr>
+      </w:pPr>
+      <w:bookmarkStart w:id="13" w:name="_Toc93958539"/>
+      <w:r>
+        <w:rPr>
+          <w:rStyle w:val="Ttulo3Carter"/>
+        </w:rPr>
+        <w:lastRenderedPageBreak/>
+        <w:t>BackOffice</w:t>
+      </w:r>
+      <w:r>
+        <w:rPr>
+          <w:rStyle w:val="Ttulo3Carter"/>
+        </w:rPr>
+        <w:t xml:space="preserve"> (/</w:t>
+      </w:r>
+      <w:proofErr w:type="spellStart"/>
+      <w:r>
+        <w:rPr>
+          <w:rStyle w:val="Ttulo3Carter"/>
+        </w:rPr>
+        <w:t>admin</w:t>
+      </w:r>
+      <w:proofErr w:type="spellEnd"/>
+      <w:r>
+        <w:rPr>
+          <w:rStyle w:val="Ttulo3Carter"/>
+        </w:rPr>
+        <w:t>)</w:t>
+      </w:r>
+      <w:bookmarkEnd w:id="13"/>
+    </w:p>
+    <w:p>
+      <w:pPr>
+        <w:rPr>
+          <w:u w:val="single"/>
+        </w:rPr>
+      </w:pPr>
+    </w:p>
+    <w:p>
+      <w:pPr>
+        <w:ind w:firstLine="708"/>
+        <w:jc w:val="both"/>
+        <w:rPr>
+          <w:sz w:val="24"/>
+          <w:szCs w:val="24"/>
+        </w:rPr>
+      </w:pPr>
+      <w:r>
+        <w:rPr>
+          <w:sz w:val="24"/>
+          <w:szCs w:val="24"/>
+        </w:rPr>
+        <w:t>É</w:t>
+      </w:r>
+      <w:r>
+        <w:rPr>
+          <w:sz w:val="24"/>
+          <w:szCs w:val="24"/>
+        </w:rPr>
+        <w:t xml:space="preserve"> responsável por toda a administração da aplicação. Esta, é uma área restrita </w:t>
+      </w:r>
+      <w:r>
+        <w:rPr>
+          <w:sz w:val="24"/>
+          <w:szCs w:val="24"/>
+        </w:rPr>
+        <w:t xml:space="preserve">e apenas é permitido o acesso a </w:t>
+      </w:r>
+      <w:r>
+        <w:rPr>
+          <w:sz w:val="24"/>
+          <w:szCs w:val="24"/>
+        </w:rPr>
+        <w:t xml:space="preserve">Administradores, Diretores e </w:t>
+      </w:r>
+      <w:r>
+        <w:rPr>
+          <w:sz w:val="24"/>
+          <w:szCs w:val="24"/>
+        </w:rPr>
+        <w:t>Colaboradores</w:t>
+      </w:r>
+      <w:r>
+        <w:rPr>
+          <w:sz w:val="24"/>
+          <w:szCs w:val="24"/>
+        </w:rPr>
+        <w:t>.</w:t>
+      </w:r>
+    </w:p>
+    <w:p>
+      <w:pPr>
+        <w:ind w:firstLine="708"/>
+        <w:jc w:val="both"/>
+        <w:rPr>
+          <w:sz w:val="24"/>
+          <w:szCs w:val="24"/>
+        </w:rPr>
+      </w:pPr>
+      <w:r>
+        <w:rPr>
+          <w:noProof/>
+        </w:rPr>
+        <w:drawing>
+          <wp:anchor distT="0" distB="0" distL="114300" distR="114300" simplePos="0" relativeHeight="251661312" behindDoc="0" locked="0" layoutInCell="1" allowOverlap="1" wp14:anchorId="5D3CAC0B" wp14:editId="53A5804D">
             <wp:simplePos x="0" y="0"/>
             <wp:positionH relativeFrom="margin">
               <wp:align>left</wp:align>
             </wp:positionH>
             <wp:positionV relativeFrom="paragraph">
-              <wp:posOffset>1061720</wp:posOffset>
+              <wp:posOffset>1214120</wp:posOffset>
             </wp:positionV>
             <wp:extent cx="5718810" cy="1628775"/>
             <wp:effectExtent l="0" t="0" r="0" b="9525"/>
@@ -2232,7 +4516,7 @@
                     <pic:cNvPicPr/>
                   </pic:nvPicPr>
                   <pic:blipFill>
-                    <a:blip r:embed="rId9">
+                    <a:blip r:embed="rId16">
                       <a:extLst>
                         <a:ext uri="{28A0092B-C50C-407E-A947-70E740481C1C}">
                           <a14:useLocalDpi xmlns:a14="http://schemas.microsoft.com/office/drawing/2010/main" val="0"/>
@@ -2330,12 +4614,22 @@
     </w:p>
     <w:p>
       <w:pPr>
+        <w:ind w:firstLine="708"/>
         <w:jc w:val="both"/>
         <w:rPr>
           <w:sz w:val="24"/>
           <w:szCs w:val="24"/>
         </w:rPr>
       </w:pPr>
+    </w:p>
+    <w:p>
+      <w:pPr>
+        <w:jc w:val="both"/>
+        <w:rPr>
+          <w:sz w:val="24"/>
+          <w:szCs w:val="24"/>
+        </w:rPr>
+      </w:pPr>
       <w:r>
         <w:tab/>
       </w:r>
@@ -2344,7 +4638,21 @@
           <w:sz w:val="24"/>
           <w:szCs w:val="24"/>
         </w:rPr>
-        <w:t xml:space="preserve">Todo BackOffice segue a mesma estrutura em praticamente todas as rotas. Neste temos a possibilidade de realizar CRUD para </w:t>
+        <w:t>Todo BackOffice segue a mesma estrutura em praticamente todas as rotas. Neste</w:t>
+      </w:r>
+      <w:r>
+        <w:rPr>
+          <w:sz w:val="24"/>
+          <w:szCs w:val="24"/>
+        </w:rPr>
+        <w:t>,</w:t>
+      </w:r>
+      <w:r>
+        <w:rPr>
+          <w:sz w:val="24"/>
+          <w:szCs w:val="24"/>
+        </w:rPr>
+        <w:t xml:space="preserve"> temos a possibilidade de realizar CRUD para </w:t>
       </w:r>
       <w:proofErr w:type="spellStart"/>
       <w:r>
@@ -2424,7 +4732,24 @@
           <w:sz w:val="24"/>
           <w:szCs w:val="24"/>
         </w:rPr>
-        <w:t xml:space="preserve"> com o formulário necessário. Este mesmo componente</w:t>
+        <w:t xml:space="preserve"> com o formulário necessário.</w:t>
+      </w:r>
+    </w:p>
+    <w:p>
+      <w:pPr>
+        <w:ind w:firstLine="708"/>
+        <w:jc w:val="both"/>
+        <w:rPr>
+          <w:sz w:val="24"/>
+          <w:szCs w:val="24"/>
+        </w:rPr>
+      </w:pPr>
+      <w:r>
+        <w:rPr>
+          <w:sz w:val="24"/>
+          <w:szCs w:val="24"/>
+        </w:rPr>
+        <w:t>Este mesmo componente</w:t>
       </w:r>
       <w:r>
         <w:rPr>
@@ -2473,29 +4798,69 @@
           <w:sz w:val="24"/>
           <w:szCs w:val="24"/>
         </w:rPr>
-        <w:t>Em o componente abra como modo para editar, carrega automaticamente todos os dados do objeto para o formulário.</w:t>
+        <w:t xml:space="preserve">Quando </w:t>
+      </w:r>
+      <w:r>
+        <w:rPr>
+          <w:sz w:val="24"/>
+          <w:szCs w:val="24"/>
+        </w:rPr>
+        <w:t>o componente abr</w:t>
+      </w:r>
+      <w:r>
+        <w:rPr>
+          <w:sz w:val="24"/>
+          <w:szCs w:val="24"/>
+        </w:rPr>
+        <w:t>e</w:t>
+      </w:r>
+      <w:r>
+        <w:rPr>
+          <w:sz w:val="24"/>
+          <w:szCs w:val="24"/>
+        </w:rPr>
+        <w:t xml:space="preserve"> </w:t>
+      </w:r>
+      <w:r>
+        <w:rPr>
+          <w:sz w:val="24"/>
+          <w:szCs w:val="24"/>
+        </w:rPr>
+        <w:t>em</w:t>
+      </w:r>
+      <w:r>
+        <w:rPr>
+          <w:sz w:val="24"/>
+          <w:szCs w:val="24"/>
+        </w:rPr>
+        <w:t xml:space="preserve"> modo </w:t>
+      </w:r>
+      <w:r>
+        <w:rPr>
+          <w:sz w:val="24"/>
+          <w:szCs w:val="24"/>
+        </w:rPr>
+        <w:t>de edição</w:t>
+      </w:r>
+      <w:r>
+        <w:rPr>
+          <w:sz w:val="24"/>
+          <w:szCs w:val="24"/>
+        </w:rPr>
+        <w:t>, carrega automaticamente todos os dados do objeto para o formulário.</w:t>
       </w:r>
     </w:p>
     <w:p>
       <w:pPr>
         <w:jc w:val="both"/>
       </w:pPr>
-    </w:p>
-    <w:p>
-      <w:pPr>
-        <w:jc w:val="both"/>
-      </w:pPr>
-    </w:p>
-    <w:p>
-      <w:pPr>
-        <w:jc w:val="both"/>
-      </w:pPr>
       <w:r>
         <w:rPr>
           <w:noProof/>
         </w:rPr>
+        <w:lastRenderedPageBreak/>
         <w:drawing>
-          <wp:anchor distT="0" distB="0" distL="114300" distR="114300" simplePos="0" relativeHeight="251662336" behindDoc="0" locked="0" layoutInCell="1" allowOverlap="1" wp14:anchorId="5F947FF6" wp14:editId="143E618E">
+          <wp:anchor distT="0" distB="0" distL="114300" distR="114300" simplePos="0" relativeHeight="251662336" behindDoc="0" locked="0" layoutInCell="1" allowOverlap="1" wp14:anchorId="5F947FF6" wp14:editId="13285673">
             <wp:simplePos x="0" y="0"/>
             <wp:positionH relativeFrom="column">
               <wp:posOffset>-3810</wp:posOffset>
@@ -2518,7 +4883,7 @@
                     <pic:cNvPicPr/>
                   </pic:nvPicPr>
                   <pic:blipFill>
-                    <a:blip r:embed="rId10" cstate="print">
+                    <a:blip r:embed="rId17" cstate="print">
                       <a:extLst>
                         <a:ext uri="{28A0092B-C50C-407E-A947-70E740481C1C}">
                           <a14:useLocalDpi xmlns:a14="http://schemas.microsoft.com/office/drawing/2010/main" val="0"/>
@@ -2541,12 +4906,22 @@
                 </pic:pic>
               </a:graphicData>
             </a:graphic>
+            <wp14:sizeRelH relativeFrom="margin">
+              <wp14:pctWidth>0</wp14:pctWidth>
+            </wp14:sizeRelH>
+            <wp14:sizeRelV relativeFrom="margin">
+              <wp14:pctHeight>0</wp14:pctHeight>
+            </wp14:sizeRelV>
           </wp:anchor>
         </w:drawing>
       </w:r>
-    </w:p>
-    <w:p>
-      <w:pPr>
+      <w:r>
+        <w:tab/>
+      </w:r>
+    </w:p>
+    <w:p>
+      <w:pPr>
+        <w:ind w:firstLine="708"/>
         <w:jc w:val="both"/>
         <w:rPr>
           <w:sz w:val="24"/>
@@ -2555,19 +4930,199 @@
       </w:pPr>
       <w:r>
         <w:rPr>
+          <w:sz w:val="24"/>
+          <w:szCs w:val="24"/>
+        </w:rPr>
+        <w:t xml:space="preserve">Caso contrário o formulário será mostrado vazio, com as indicações necessárias para alertar o utilizador que está a realizar uma inserção. </w:t>
+      </w:r>
+    </w:p>
+    <w:p>
+      <w:pPr>
+        <w:jc w:val="both"/>
+        <w:rPr>
+          <w:sz w:val="24"/>
+          <w:szCs w:val="24"/>
+        </w:rPr>
+      </w:pPr>
+      <w:r>
+        <w:tab/>
+      </w:r>
+      <w:r>
+        <w:rPr>
+          <w:sz w:val="24"/>
+          <w:szCs w:val="24"/>
+        </w:rPr>
+        <w:t xml:space="preserve">Para a realização </w:t>
+      </w:r>
+      <w:r>
+        <w:rPr>
+          <w:sz w:val="24"/>
+          <w:szCs w:val="24"/>
+        </w:rPr>
+        <w:t xml:space="preserve">dos formulários, utilizamos </w:t>
+      </w:r>
+      <w:r>
+        <w:rPr>
+          <w:sz w:val="24"/>
+          <w:szCs w:val="24"/>
+        </w:rPr>
+        <w:t xml:space="preserve">a biblioteca </w:t>
+      </w:r>
+      <w:proofErr w:type="spellStart"/>
+      <w:r>
+        <w:rPr>
+          <w:sz w:val="24"/>
+          <w:szCs w:val="24"/>
+        </w:rPr>
+        <w:t>Antd</w:t>
+      </w:r>
+      <w:proofErr w:type="spellEnd"/>
+      <w:r>
+        <w:rPr>
+          <w:sz w:val="24"/>
+          <w:szCs w:val="24"/>
+        </w:rPr>
+        <w:t xml:space="preserve">. Nela utilizamos vários componentes, tais como: Input; Rate; </w:t>
+      </w:r>
+      <w:proofErr w:type="spellStart"/>
+      <w:r>
+        <w:rPr>
+          <w:sz w:val="24"/>
+          <w:szCs w:val="24"/>
+        </w:rPr>
+        <w:t>Select</w:t>
+      </w:r>
+      <w:proofErr w:type="spellEnd"/>
+      <w:r>
+        <w:rPr>
+          <w:sz w:val="24"/>
+          <w:szCs w:val="24"/>
+        </w:rPr>
+        <w:t xml:space="preserve"> e </w:t>
+      </w:r>
+      <w:proofErr w:type="spellStart"/>
+      <w:r>
+        <w:rPr>
+          <w:sz w:val="24"/>
+          <w:szCs w:val="24"/>
+        </w:rPr>
+        <w:t>Select</w:t>
+      </w:r>
+      <w:proofErr w:type="spellEnd"/>
+      <w:r>
+        <w:rPr>
+          <w:sz w:val="24"/>
+          <w:szCs w:val="24"/>
+        </w:rPr>
+        <w:t xml:space="preserve"> múltiplo com </w:t>
+      </w:r>
+      <w:r>
+        <w:rPr>
+          <w:sz w:val="24"/>
+          <w:szCs w:val="24"/>
+        </w:rPr>
+        <w:t xml:space="preserve">pesquisa; </w:t>
+      </w:r>
+      <w:proofErr w:type="spellStart"/>
+      <w:r>
+        <w:rPr>
+          <w:sz w:val="24"/>
+          <w:szCs w:val="24"/>
+        </w:rPr>
+        <w:t>TextArea</w:t>
+      </w:r>
+      <w:proofErr w:type="spellEnd"/>
+      <w:r>
+        <w:rPr>
+          <w:sz w:val="24"/>
+          <w:szCs w:val="24"/>
+        </w:rPr>
+        <w:t xml:space="preserve">; </w:t>
+      </w:r>
+      <w:proofErr w:type="spellStart"/>
+      <w:r>
+        <w:rPr>
+          <w:sz w:val="24"/>
+          <w:szCs w:val="24"/>
+        </w:rPr>
+        <w:t>FormList</w:t>
+      </w:r>
+      <w:proofErr w:type="spellEnd"/>
+      <w:r>
+        <w:rPr>
+          <w:sz w:val="24"/>
+          <w:szCs w:val="24"/>
+        </w:rPr>
+        <w:t xml:space="preserve">; </w:t>
+      </w:r>
+      <w:proofErr w:type="spellStart"/>
+      <w:r>
+        <w:rPr>
+          <w:sz w:val="24"/>
+          <w:szCs w:val="24"/>
+        </w:rPr>
+        <w:t>InputNumber</w:t>
+      </w:r>
+      <w:proofErr w:type="spellEnd"/>
+      <w:r>
+        <w:rPr>
+          <w:sz w:val="24"/>
+          <w:szCs w:val="24"/>
+        </w:rPr>
+        <w:t xml:space="preserve">; </w:t>
+      </w:r>
+      <w:proofErr w:type="spellStart"/>
+      <w:r>
+        <w:rPr>
+          <w:sz w:val="24"/>
+          <w:szCs w:val="24"/>
+        </w:rPr>
+        <w:t>DatePicker</w:t>
+      </w:r>
+      <w:proofErr w:type="spellEnd"/>
+      <w:r>
+        <w:rPr>
+          <w:sz w:val="24"/>
+          <w:szCs w:val="24"/>
+        </w:rPr>
+        <w:t xml:space="preserve">; </w:t>
+      </w:r>
+      <w:proofErr w:type="spellStart"/>
+      <w:r>
+        <w:rPr>
+          <w:sz w:val="24"/>
+          <w:szCs w:val="24"/>
+        </w:rPr>
+        <w:t>RangeDatePicker</w:t>
+      </w:r>
+      <w:proofErr w:type="spellEnd"/>
+      <w:r>
+        <w:rPr>
+          <w:sz w:val="24"/>
+          <w:szCs w:val="24"/>
+        </w:rPr>
+        <w:t xml:space="preserve"> e Upload (Picture Wall).</w:t>
+      </w:r>
+    </w:p>
+    <w:p>
+      <w:pPr>
+        <w:jc w:val="both"/>
+      </w:pPr>
+      <w:r>
+        <w:rPr>
           <w:noProof/>
         </w:rPr>
         <w:drawing>
-          <wp:anchor distT="0" distB="0" distL="114300" distR="114300" simplePos="0" relativeHeight="251663360" behindDoc="0" locked="0" layoutInCell="1" allowOverlap="1" wp14:anchorId="3BBB54D5" wp14:editId="69DD2310">
+          <wp:anchor distT="0" distB="0" distL="114300" distR="114300" simplePos="0" relativeHeight="251663360" behindDoc="0" locked="0" layoutInCell="1" allowOverlap="1" wp14:anchorId="3BBB54D5" wp14:editId="1C4DF7FF">
             <wp:simplePos x="0" y="0"/>
             <wp:positionH relativeFrom="margin">
               <wp:align>center</wp:align>
             </wp:positionH>
             <wp:positionV relativeFrom="paragraph">
-              <wp:posOffset>975005</wp:posOffset>
+              <wp:posOffset>167640</wp:posOffset>
             </wp:positionV>
-            <wp:extent cx="2488019" cy="1452952"/>
-            <wp:effectExtent l="0" t="0" r="7620" b="0"/>
+            <wp:extent cx="2705100" cy="1579245"/>
+            <wp:effectExtent l="0" t="0" r="0" b="1905"/>
             <wp:wrapTopAndBottom/>
             <wp:docPr id="3" name="Imagem 3"/>
             <wp:cNvGraphicFramePr>
@@ -2581,7 +5136,7 @@
                     <pic:cNvPicPr/>
                   </pic:nvPicPr>
                   <pic:blipFill>
-                    <a:blip r:embed="rId11">
+                    <a:blip r:embed="rId18">
                       <a:extLst>
                         <a:ext uri="{28A0092B-C50C-407E-A947-70E740481C1C}">
                           <a14:useLocalDpi xmlns:a14="http://schemas.microsoft.com/office/drawing/2010/main" val="0"/>
@@ -2595,7 +5150,7 @@
                   <pic:spPr>
                     <a:xfrm>
                       <a:off x="0" y="0"/>
-                      <a:ext cx="2488019" cy="1452952"/>
+                      <a:ext cx="2705100" cy="1579245"/>
                     </a:xfrm>
                     <a:prstGeom prst="rect">
                       <a:avLst/>
@@ -2604,174 +5159,16 @@
                 </pic:pic>
               </a:graphicData>
             </a:graphic>
+            <wp14:sizeRelH relativeFrom="margin">
+              <wp14:pctWidth>0</wp14:pctWidth>
+            </wp14:sizeRelH>
+            <wp14:sizeRelV relativeFrom="margin">
+              <wp14:pctHeight>0</wp14:pctHeight>
+            </wp14:sizeRelV>
           </wp:anchor>
         </w:drawing>
       </w:r>
       <w:r>
-        <w:tab/>
-      </w:r>
-      <w:r>
-        <w:rPr>
-          <w:sz w:val="24"/>
-          <w:szCs w:val="24"/>
-        </w:rPr>
-        <w:t xml:space="preserve">Para a realização </w:t>
-      </w:r>
-      <w:r>
-        <w:rPr>
-          <w:sz w:val="24"/>
-          <w:szCs w:val="24"/>
-        </w:rPr>
-        <w:t xml:space="preserve">dos formulários, utilizamos </w:t>
-      </w:r>
-      <w:r>
-        <w:rPr>
-          <w:sz w:val="24"/>
-          <w:szCs w:val="24"/>
-        </w:rPr>
-        <w:t xml:space="preserve">a biblioteca </w:t>
-      </w:r>
-      <w:proofErr w:type="spellStart"/>
-      <w:r>
-        <w:rPr>
-          <w:sz w:val="24"/>
-          <w:szCs w:val="24"/>
-        </w:rPr>
-        <w:t>Antd</w:t>
-      </w:r>
-      <w:proofErr w:type="spellEnd"/>
-      <w:r>
-        <w:rPr>
-          <w:sz w:val="24"/>
-          <w:szCs w:val="24"/>
-        </w:rPr>
-        <w:t xml:space="preserve">. Nela utilizamos vários componentes, tais como: Input; Rate; </w:t>
-      </w:r>
-      <w:proofErr w:type="spellStart"/>
-      <w:r>
-        <w:rPr>
-          <w:sz w:val="24"/>
-          <w:szCs w:val="24"/>
-        </w:rPr>
-        <w:t>Select</w:t>
-      </w:r>
-      <w:proofErr w:type="spellEnd"/>
-      <w:r>
-        <w:rPr>
-          <w:sz w:val="24"/>
-          <w:szCs w:val="24"/>
-        </w:rPr>
-        <w:t xml:space="preserve"> e </w:t>
-      </w:r>
-      <w:proofErr w:type="spellStart"/>
-      <w:r>
-        <w:rPr>
-          <w:sz w:val="24"/>
-          <w:szCs w:val="24"/>
-        </w:rPr>
-        <w:t>Select</w:t>
-      </w:r>
-      <w:proofErr w:type="spellEnd"/>
-      <w:r>
-        <w:rPr>
-          <w:sz w:val="24"/>
-          <w:szCs w:val="24"/>
-        </w:rPr>
-        <w:t xml:space="preserve"> múltiplo com </w:t>
-      </w:r>
-      <w:r>
-        <w:rPr>
-          <w:sz w:val="24"/>
-          <w:szCs w:val="24"/>
-        </w:rPr>
-        <w:t xml:space="preserve">pesquisa; </w:t>
-      </w:r>
-      <w:proofErr w:type="spellStart"/>
-      <w:r>
-        <w:rPr>
-          <w:sz w:val="24"/>
-          <w:szCs w:val="24"/>
-        </w:rPr>
-        <w:t>TextArea</w:t>
-      </w:r>
-      <w:proofErr w:type="spellEnd"/>
-      <w:r>
-        <w:rPr>
-          <w:sz w:val="24"/>
-          <w:szCs w:val="24"/>
-        </w:rPr>
-        <w:t xml:space="preserve">; </w:t>
-      </w:r>
-      <w:proofErr w:type="spellStart"/>
-      <w:r>
-        <w:rPr>
-          <w:sz w:val="24"/>
-          <w:szCs w:val="24"/>
-        </w:rPr>
-        <w:t>FormList</w:t>
-      </w:r>
-      <w:proofErr w:type="spellEnd"/>
-      <w:r>
-        <w:rPr>
-          <w:sz w:val="24"/>
-          <w:szCs w:val="24"/>
-        </w:rPr>
-        <w:t xml:space="preserve">; </w:t>
-      </w:r>
-      <w:proofErr w:type="spellStart"/>
-      <w:r>
-        <w:rPr>
-          <w:sz w:val="24"/>
-          <w:szCs w:val="24"/>
-        </w:rPr>
-        <w:t>InputNumber</w:t>
-      </w:r>
-      <w:proofErr w:type="spellEnd"/>
-      <w:r>
-        <w:rPr>
-          <w:sz w:val="24"/>
-          <w:szCs w:val="24"/>
-        </w:rPr>
-        <w:t xml:space="preserve">; </w:t>
-      </w:r>
-      <w:proofErr w:type="spellStart"/>
-      <w:r>
-        <w:rPr>
-          <w:sz w:val="24"/>
-          <w:szCs w:val="24"/>
-        </w:rPr>
-        <w:t>DatePicker</w:t>
-      </w:r>
-      <w:proofErr w:type="spellEnd"/>
-      <w:r>
-        <w:rPr>
-          <w:sz w:val="24"/>
-          <w:szCs w:val="24"/>
-        </w:rPr>
-        <w:t xml:space="preserve">; </w:t>
-      </w:r>
-      <w:proofErr w:type="spellStart"/>
-      <w:r>
-        <w:rPr>
-          <w:sz w:val="24"/>
-          <w:szCs w:val="24"/>
-        </w:rPr>
-        <w:t>RangeDatePicker</w:t>
-      </w:r>
-      <w:proofErr w:type="spellEnd"/>
-      <w:r>
-        <w:rPr>
-          <w:sz w:val="24"/>
-          <w:szCs w:val="24"/>
-        </w:rPr>
-        <w:t xml:space="preserve"> e Upload (Picture Wall).</w:t>
-      </w:r>
-    </w:p>
-    <w:p>
-      <w:pPr>
-        <w:jc w:val="both"/>
-      </w:pPr>
-      <w:r>
         <w:br w:type="page"/>
       </w:r>
     </w:p>
@@ -2779,12 +5176,12 @@
       <w:pPr>
         <w:pStyle w:val="Ttulo1"/>
       </w:pPr>
-      <w:bookmarkStart w:id="8" w:name="_Toc93870421"/>
+      <w:bookmarkStart w:id="14" w:name="_Toc93958540"/>
       <w:r>
         <w:lastRenderedPageBreak/>
         <w:t>Testes de Software</w:t>
       </w:r>
-      <w:bookmarkEnd w:id="8"/>
+      <w:bookmarkEnd w:id="14"/>
     </w:p>
     <w:p>
       <w:r>
@@ -2962,14 +5359,605 @@
         </w:rPr>
       </w:pPr>
     </w:p>
+    <w:p>
+      <w:pPr>
+        <w:jc w:val="both"/>
+        <w:rPr>
+          <w:sz w:val="24"/>
+          <w:szCs w:val="24"/>
+        </w:rPr>
+      </w:pPr>
+      <w:bookmarkStart w:id="15" w:name="_Toc93958541"/>
+      <w:proofErr w:type="spellStart"/>
+      <w:r>
+        <w:rPr>
+          <w:rStyle w:val="Ttulo2Carter"/>
+        </w:rPr>
+        <w:t>StartRating</w:t>
+      </w:r>
+      <w:bookmarkEnd w:id="15"/>
+      <w:proofErr w:type="spellEnd"/>
+    </w:p>
+    <w:p>
+      <w:pPr>
+        <w:jc w:val="both"/>
+        <w:rPr>
+          <w:sz w:val="24"/>
+          <w:szCs w:val="24"/>
+        </w:rPr>
+      </w:pPr>
+      <w:r>
+        <w:rPr>
+          <w:sz w:val="24"/>
+          <w:szCs w:val="24"/>
+        </w:rPr>
+        <w:t xml:space="preserve">Como o nome indica, este componente é responsável por receber o rating em formato de número e converter para um rating de estrelas. Os testes </w:t>
+      </w:r>
+      <w:r>
+        <w:rPr>
+          <w:sz w:val="24"/>
+          <w:szCs w:val="24"/>
+        </w:rPr>
+        <w:t xml:space="preserve">focaram-se essencialmente no envio de vários valores seguido da validação do seu respetivo output. Criamos testes para enviar a propriedade </w:t>
+      </w:r>
+      <w:proofErr w:type="spellStart"/>
+      <w:r>
+        <w:rPr>
+          <w:sz w:val="24"/>
+          <w:szCs w:val="24"/>
+        </w:rPr>
+        <w:t>undifined</w:t>
+      </w:r>
+      <w:proofErr w:type="spellEnd"/>
+      <w:r>
+        <w:rPr>
+          <w:sz w:val="24"/>
+          <w:szCs w:val="24"/>
+        </w:rPr>
+        <w:t xml:space="preserve">, </w:t>
+      </w:r>
+      <w:proofErr w:type="spellStart"/>
+      <w:r>
+        <w:rPr>
+          <w:sz w:val="24"/>
+          <w:szCs w:val="24"/>
+        </w:rPr>
+        <w:t>null</w:t>
+      </w:r>
+      <w:proofErr w:type="spellEnd"/>
+      <w:r>
+        <w:rPr>
+          <w:sz w:val="24"/>
+          <w:szCs w:val="24"/>
+        </w:rPr>
+        <w:t xml:space="preserve">, valores negativos em que o seu output teria de ser zero estrelas. Posteriormente realizamos testes enviado um valor decimal para no final verificara a contagem de estrelas completas e meias estrelas. </w:t>
+      </w:r>
+    </w:p>
+    <w:p>
+      <w:pPr>
+        <w:jc w:val="both"/>
+        <w:rPr>
+          <w:sz w:val="24"/>
+          <w:szCs w:val="24"/>
+        </w:rPr>
+      </w:pPr>
+      <w:r>
+        <w:rPr>
+          <w:sz w:val="24"/>
+          <w:szCs w:val="24"/>
+        </w:rPr>
+        <w:t>Neste componente os testes passaram com sucesso e não foram detetados bugs.</w:t>
+      </w:r>
+    </w:p>
+    <w:p>
+      <w:pPr>
+        <w:jc w:val="both"/>
+        <w:rPr>
+          <w:sz w:val="24"/>
+          <w:szCs w:val="24"/>
+        </w:rPr>
+      </w:pPr>
+    </w:p>
+    <w:p>
+      <w:pPr>
+        <w:jc w:val="both"/>
+        <w:rPr>
+          <w:sz w:val="24"/>
+          <w:szCs w:val="24"/>
+        </w:rPr>
+      </w:pPr>
+      <w:bookmarkStart w:id="16" w:name="_Toc93958542"/>
+      <w:proofErr w:type="spellStart"/>
+      <w:r>
+        <w:rPr>
+          <w:rStyle w:val="Ttulo2Carter"/>
+        </w:rPr>
+        <w:t>HotelFormDrawer</w:t>
+      </w:r>
+      <w:bookmarkEnd w:id="16"/>
+      <w:proofErr w:type="spellEnd"/>
+    </w:p>
+    <w:p>
+      <w:pPr>
+        <w:jc w:val="both"/>
+        <w:rPr>
+          <w:sz w:val="24"/>
+          <w:szCs w:val="24"/>
+        </w:rPr>
+      </w:pPr>
+      <w:r>
+        <w:rPr>
+          <w:sz w:val="24"/>
+          <w:szCs w:val="24"/>
+        </w:rPr>
+        <w:t>Este componente, comtempla o formulário para criação e atualização do objeto hotel. Sendo um formulário único, este componente funciona como um formulário de criação quando não é passado nenhum id de hotel, caso contrário funciona como um formulário de atualização. Os testes</w:t>
+      </w:r>
+      <w:r>
+        <w:rPr>
+          <w:sz w:val="24"/>
+          <w:szCs w:val="24"/>
+        </w:rPr>
+        <w:t xml:space="preserve"> incidiram na</w:t>
+      </w:r>
+      <w:r>
+        <w:rPr>
+          <w:sz w:val="24"/>
+          <w:szCs w:val="24"/>
+        </w:rPr>
+        <w:t xml:space="preserve"> verificação das mensagens apresentadas c</w:t>
+      </w:r>
+      <w:r>
+        <w:rPr>
+          <w:sz w:val="24"/>
+          <w:szCs w:val="24"/>
+        </w:rPr>
+        <w:t>a</w:t>
+      </w:r>
+      <w:r>
+        <w:rPr>
+          <w:sz w:val="24"/>
+          <w:szCs w:val="24"/>
+        </w:rPr>
+        <w:t xml:space="preserve">so o componente abra em modo de edição ou em modo de inserção. </w:t>
+      </w:r>
+    </w:p>
+    <w:p>
+      <w:pPr>
+        <w:ind w:firstLine="708"/>
+        <w:jc w:val="both"/>
+        <w:rPr>
+          <w:sz w:val="24"/>
+          <w:szCs w:val="24"/>
+        </w:rPr>
+      </w:pPr>
+      <w:r>
+        <w:rPr>
+          <w:sz w:val="24"/>
+          <w:szCs w:val="24"/>
+        </w:rPr>
+        <w:t xml:space="preserve">Nestes testes, foi encontrado um bug. Reparamos que enviávamos todos os dados do hotel como </w:t>
+      </w:r>
+      <w:r>
+        <w:rPr>
+          <w:sz w:val="24"/>
+          <w:szCs w:val="24"/>
+        </w:rPr>
+        <w:t>parâmetro</w:t>
+      </w:r>
+      <w:r>
+        <w:rPr>
+          <w:sz w:val="24"/>
+          <w:szCs w:val="24"/>
+        </w:rPr>
+        <w:t>, sabe</w:t>
+      </w:r>
+      <w:r>
+        <w:rPr>
+          <w:sz w:val="24"/>
+          <w:szCs w:val="24"/>
+        </w:rPr>
+        <w:t>ndo</w:t>
+      </w:r>
+      <w:r>
+        <w:rPr>
+          <w:sz w:val="24"/>
+          <w:szCs w:val="24"/>
+        </w:rPr>
+        <w:t xml:space="preserve"> que posteriormente o componente iria buscar novamente os dados á API. Como as </w:t>
+      </w:r>
+      <w:r>
+        <w:rPr>
+          <w:sz w:val="24"/>
+          <w:szCs w:val="24"/>
+        </w:rPr>
+        <w:t>validações necessárias</w:t>
+      </w:r>
+      <w:r>
+        <w:rPr>
+          <w:sz w:val="24"/>
+          <w:szCs w:val="24"/>
+        </w:rPr>
+        <w:t xml:space="preserve"> eram feitas </w:t>
+      </w:r>
+      <w:r>
+        <w:rPr>
+          <w:sz w:val="24"/>
+          <w:szCs w:val="24"/>
+        </w:rPr>
+        <w:t>aos</w:t>
+      </w:r>
+      <w:r>
+        <w:rPr>
+          <w:sz w:val="24"/>
+          <w:szCs w:val="24"/>
+        </w:rPr>
+        <w:t xml:space="preserve"> dados recebidos por </w:t>
+      </w:r>
+      <w:r>
+        <w:rPr>
+          <w:sz w:val="24"/>
+          <w:szCs w:val="24"/>
+        </w:rPr>
+        <w:t>parâmetro,</w:t>
+      </w:r>
+      <w:r>
+        <w:rPr>
+          <w:sz w:val="24"/>
+          <w:szCs w:val="24"/>
+        </w:rPr>
+        <w:t xml:space="preserve"> não garantia que esse componente existisse o que poderia levar o </w:t>
+      </w:r>
+      <w:proofErr w:type="spellStart"/>
+      <w:r>
+        <w:rPr>
+          <w:sz w:val="24"/>
+          <w:szCs w:val="24"/>
+        </w:rPr>
+        <w:t>drawer</w:t>
+      </w:r>
+      <w:proofErr w:type="spellEnd"/>
+      <w:r>
+        <w:rPr>
+          <w:sz w:val="24"/>
+          <w:szCs w:val="24"/>
+        </w:rPr>
+        <w:t xml:space="preserve"> a abrir em modo de edição e não carregar dados porque o objeto não existia na base de dados</w:t>
+      </w:r>
+      <w:r>
+        <w:rPr>
+          <w:sz w:val="24"/>
+          <w:szCs w:val="24"/>
+        </w:rPr>
+        <w:t>.</w:t>
+      </w:r>
+    </w:p>
+    <w:p>
+      <w:pPr>
+        <w:ind w:firstLine="708"/>
+        <w:jc w:val="both"/>
+        <w:rPr>
+          <w:sz w:val="24"/>
+          <w:szCs w:val="24"/>
+        </w:rPr>
+      </w:pPr>
+      <w:r>
+        <w:rPr>
+          <w:sz w:val="24"/>
+          <w:szCs w:val="24"/>
+        </w:rPr>
+        <w:t>Apesar de ser um caso remoto</w:t>
+      </w:r>
+      <w:r>
+        <w:rPr>
+          <w:sz w:val="24"/>
+          <w:szCs w:val="24"/>
+        </w:rPr>
+        <w:t>,</w:t>
+      </w:r>
+      <w:r>
+        <w:rPr>
+          <w:sz w:val="24"/>
+          <w:szCs w:val="24"/>
+        </w:rPr>
+        <w:t xml:space="preserve"> difícil de acontecer, realizamos todas as alterações para melhorar o bom funcionamento do mesmo</w:t>
+      </w:r>
+      <w:r>
+        <w:rPr>
+          <w:sz w:val="24"/>
+          <w:szCs w:val="24"/>
+        </w:rPr>
+        <w:t>.</w:t>
+      </w:r>
+    </w:p>
+    <w:p>
+      <w:r>
+        <w:br w:type="page"/>
+      </w:r>
+    </w:p>
+    <w:p>
+      <w:pPr>
+        <w:pStyle w:val="Ttulo1"/>
+      </w:pPr>
+      <w:bookmarkStart w:id="17" w:name="_Toc93958543"/>
+      <w:r>
+        <w:lastRenderedPageBreak/>
+        <w:t>Melhorias</w:t>
+      </w:r>
+      <w:bookmarkEnd w:id="17"/>
+    </w:p>
+    <w:p/>
+    <w:p>
+      <w:pPr>
+        <w:jc w:val="both"/>
+        <w:rPr>
+          <w:sz w:val="24"/>
+          <w:szCs w:val="24"/>
+        </w:rPr>
+      </w:pPr>
+      <w:r>
+        <w:tab/>
+      </w:r>
+      <w:r>
+        <w:rPr>
+          <w:sz w:val="24"/>
+          <w:szCs w:val="24"/>
+        </w:rPr>
+        <w:t>Nem todas as funcionalidades foram implementadas na realização deste projeto. Assim, foram transferidas para melhorias futuras para o projeto.</w:t>
+      </w:r>
+      <w:r>
+        <w:rPr>
+          <w:sz w:val="24"/>
+          <w:szCs w:val="24"/>
+        </w:rPr>
+        <w:tab/>
+      </w:r>
+    </w:p>
+    <w:p>
+      <w:pPr>
+        <w:ind w:firstLine="708"/>
+        <w:jc w:val="both"/>
+        <w:rPr>
+          <w:sz w:val="24"/>
+          <w:szCs w:val="24"/>
+        </w:rPr>
+      </w:pPr>
+      <w:proofErr w:type="spellStart"/>
+      <w:r>
+        <w:rPr>
+          <w:sz w:val="24"/>
+          <w:szCs w:val="24"/>
+        </w:rPr>
+        <w:t>Strip</w:t>
+      </w:r>
+      <w:r>
+        <w:rPr>
+          <w:sz w:val="24"/>
+          <w:szCs w:val="24"/>
+        </w:rPr>
+        <w:t>e</w:t>
+      </w:r>
+      <w:proofErr w:type="spellEnd"/>
+      <w:r>
+        <w:rPr>
+          <w:sz w:val="24"/>
+          <w:szCs w:val="24"/>
+        </w:rPr>
+        <w:t>, é uma API de pagamentos. O idealizado seria dar a possibilidades de o utilizador concretizar o pagamento da altura da reserva. Esta funcionalidade foi implementada e testada num projeto separado, no entanto não faltou a integração com o projeto principal.</w:t>
+      </w:r>
+    </w:p>
+    <w:p>
+      <w:pPr>
+        <w:ind w:firstLine="708"/>
+        <w:jc w:val="both"/>
+        <w:rPr>
+          <w:sz w:val="24"/>
+          <w:szCs w:val="24"/>
+        </w:rPr>
+      </w:pPr>
+      <w:r>
+        <w:rPr>
+          <w:sz w:val="24"/>
+          <w:szCs w:val="24"/>
+        </w:rPr>
+        <w:t>Redis</w:t>
+      </w:r>
+      <w:r>
+        <w:rPr>
+          <w:sz w:val="24"/>
+          <w:szCs w:val="24"/>
+        </w:rPr>
+        <w:t>,</w:t>
+      </w:r>
+      <w:r>
+        <w:rPr>
+          <w:sz w:val="24"/>
+          <w:szCs w:val="24"/>
+        </w:rPr>
+        <w:t xml:space="preserve"> armazenamento de estruturas de dados em mem</w:t>
+      </w:r>
+      <w:r>
+        <w:rPr>
+          <w:sz w:val="24"/>
+          <w:szCs w:val="24"/>
+        </w:rPr>
+        <w:t>ó</w:t>
+      </w:r>
+      <w:r>
+        <w:rPr>
+          <w:sz w:val="24"/>
+          <w:szCs w:val="24"/>
+        </w:rPr>
+        <w:t xml:space="preserve">ria. Estava previsto a implementação de um sistema de cache na API para rotas que fossem bastante requisitadas e os seus dados não sofressem constantes alterações. </w:t>
+      </w:r>
+    </w:p>
+    <w:p>
+      <w:pPr>
+        <w:ind w:firstLine="708"/>
+        <w:jc w:val="both"/>
+        <w:rPr>
+          <w:sz w:val="24"/>
+          <w:szCs w:val="24"/>
+        </w:rPr>
+      </w:pPr>
+      <w:r>
+        <w:rPr>
+          <w:sz w:val="24"/>
+          <w:szCs w:val="24"/>
+        </w:rPr>
+        <w:t>Preço</w:t>
+      </w:r>
+      <w:r>
+        <w:rPr>
+          <w:sz w:val="24"/>
+          <w:szCs w:val="24"/>
+        </w:rPr>
+        <w:t xml:space="preserve"> do quarto</w:t>
+      </w:r>
+      <w:r>
+        <w:rPr>
+          <w:sz w:val="24"/>
+          <w:szCs w:val="24"/>
+        </w:rPr>
+        <w:t xml:space="preserve"> </w:t>
+      </w:r>
+      <w:r>
+        <w:rPr>
+          <w:sz w:val="24"/>
+          <w:szCs w:val="24"/>
+        </w:rPr>
+        <w:t>variável. Inicialmente</w:t>
+      </w:r>
+      <w:r>
+        <w:rPr>
+          <w:sz w:val="24"/>
+          <w:szCs w:val="24"/>
+        </w:rPr>
+        <w:t xml:space="preserve">, o preço do quarto era calculado dependendo do mês e do dia da semana. </w:t>
+      </w:r>
+      <w:r>
+        <w:rPr>
+          <w:sz w:val="24"/>
+          <w:szCs w:val="24"/>
+        </w:rPr>
+        <w:t xml:space="preserve">Mas, com o decorrer do desenvolvimento, decidimos </w:t>
+      </w:r>
+      <w:r>
+        <w:rPr>
+          <w:sz w:val="24"/>
+          <w:szCs w:val="24"/>
+        </w:rPr>
+        <w:t>d</w:t>
+      </w:r>
+      <w:r>
+        <w:rPr>
+          <w:sz w:val="24"/>
+          <w:szCs w:val="24"/>
+        </w:rPr>
+        <w:t>eixar para melhoria futura, pois não tivemos tempo para implementar.</w:t>
+      </w:r>
+    </w:p>
+    <w:p>
+      <w:pPr>
+        <w:pStyle w:val="Ttulo1"/>
+      </w:pPr>
+      <w:bookmarkStart w:id="18" w:name="_Toc93958544"/>
+      <w:r>
+        <w:t>Conclusão</w:t>
+      </w:r>
+      <w:bookmarkEnd w:id="18"/>
+    </w:p>
+    <w:p>
+      <w:r>
+        <w:tab/>
+      </w:r>
+    </w:p>
+    <w:p>
+      <w:pPr>
+        <w:jc w:val="both"/>
+        <w:rPr>
+          <w:sz w:val="24"/>
+          <w:szCs w:val="24"/>
+        </w:rPr>
+      </w:pPr>
+      <w:r>
+        <w:tab/>
+      </w:r>
+      <w:r>
+        <w:rPr>
+          <w:sz w:val="24"/>
+          <w:szCs w:val="24"/>
+        </w:rPr>
+        <w:t>Após o tema proposto do desenvolvimento de um sistema Web em conformidade de um gerenciamento de reservas de hotel os elementos do grupo implementaram para além de funcionalidades básicas, funcionalidades avançadas bem como boas práticas de modo a efetivar o que foi aprendido nas aulas lecionadas para obter o melhor resultado final possível.</w:t>
+      </w:r>
+    </w:p>
+    <w:p>
+      <w:pPr>
+        <w:ind w:firstLine="708"/>
+        <w:jc w:val="both"/>
+        <w:rPr>
+          <w:sz w:val="24"/>
+          <w:szCs w:val="24"/>
+        </w:rPr>
+      </w:pPr>
+      <w:r>
+        <w:rPr>
+          <w:sz w:val="24"/>
+          <w:szCs w:val="24"/>
+        </w:rPr>
+        <w:t>Graças á dedicação do grupo, foi possível cumprir a maioria dos objetivos idealizados para a realização deste projeto e solidificar assim ainda mais os nossos conhecimentos sobre a área de desenvolvimento Web, permitindo assim mais estabilidade aquando da entrada no mercado de trabalho.</w:t>
+      </w:r>
+    </w:p>
+    <w:p>
+      <w:pPr>
+        <w:ind w:firstLine="708"/>
+        <w:jc w:val="both"/>
+        <w:rPr>
+          <w:sz w:val="24"/>
+          <w:szCs w:val="24"/>
+        </w:rPr>
+      </w:pPr>
+      <w:r>
+        <w:rPr>
+          <w:sz w:val="24"/>
+          <w:szCs w:val="24"/>
+        </w:rPr>
+        <w:t>Conforme o exposto, conclui-se que foi um projeto bem conseguido, que do qual estamos orgulhosos de todo o processo de aprendizagem e do resultado final.</w:t>
+      </w:r>
+    </w:p>
+    <w:p>
+      <w:pPr>
+        <w:rPr>
+          <w:sz w:val="24"/>
+          <w:szCs w:val="24"/>
+        </w:rPr>
+      </w:pPr>
+      <w:r>
+        <w:rPr>
+          <w:sz w:val="24"/>
+          <w:szCs w:val="24"/>
+        </w:rPr>
+        <w:br w:type="page"/>
+      </w:r>
+    </w:p>
+    <w:p>
+      <w:pPr>
+        <w:pStyle w:val="Ttulo1"/>
+      </w:pPr>
+      <w:bookmarkStart w:id="19" w:name="_Toc93958545"/>
+      <w:r>
+        <w:lastRenderedPageBreak/>
+        <w:t>Bibliografia</w:t>
+      </w:r>
+      <w:bookmarkEnd w:id="19"/>
+    </w:p>
+    <w:p/>
     <w:p>
       <w:pPr>
         <w:pStyle w:val="PargrafodaLista"/>
         <w:numPr>
           <w:ilvl w:val="0"/>
-          <w:numId w:val="12"/>
+          <w:numId w:val="14"/>
         </w:numPr>
-        <w:jc w:val="both"/>
         <w:rPr>
           <w:sz w:val="24"/>
           <w:szCs w:val="24"/>
@@ -2981,7 +5969,7 @@
           <w:sz w:val="24"/>
           <w:szCs w:val="24"/>
         </w:rPr>
-        <w:t>StartRating</w:t>
+        <w:t>React</w:t>
       </w:r>
       <w:proofErr w:type="spellEnd"/>
       <w:r>
@@ -2989,65 +5977,27 @@
           <w:sz w:val="24"/>
           <w:szCs w:val="24"/>
         </w:rPr>
-        <w:t xml:space="preserve"> – Como o nome indica, este componente é responsável por receber o rating em formato de número e converter para um rating de estrelas. Os testes </w:t>
-      </w:r>
-      <w:r>
-        <w:rPr>
-          <w:sz w:val="24"/>
-          <w:szCs w:val="24"/>
-        </w:rPr>
-        <w:t xml:space="preserve">focaram-se essencialmente no envio de vários valores seguido da validação do seu respetivo output. Criamos testes para enviar a propriedade </w:t>
-      </w:r>
-      <w:proofErr w:type="spellStart"/>
-      <w:r>
-        <w:rPr>
-          <w:sz w:val="24"/>
-          <w:szCs w:val="24"/>
-        </w:rPr>
-        <w:t>undifined</w:t>
-      </w:r>
-      <w:proofErr w:type="spellEnd"/>
-      <w:r>
-        <w:rPr>
-          <w:sz w:val="24"/>
-          <w:szCs w:val="24"/>
-        </w:rPr>
-        <w:t xml:space="preserve">, </w:t>
-      </w:r>
-      <w:proofErr w:type="spellStart"/>
-      <w:r>
-        <w:rPr>
-          <w:sz w:val="24"/>
-          <w:szCs w:val="24"/>
-        </w:rPr>
-        <w:t>null</w:t>
-      </w:r>
-      <w:proofErr w:type="spellEnd"/>
-      <w:r>
-        <w:rPr>
-          <w:sz w:val="24"/>
-          <w:szCs w:val="24"/>
-        </w:rPr>
-        <w:t>, valores negativos em que o seu output teria de ser zero estrelas. Posteriormente realizamos testes enviado um valor decimal para no final verificara a contagem de estrelas completas e meias estrelas. Neste componente os testes passaram com sucesso e não foram detetados bugs.</w:t>
-      </w:r>
-    </w:p>
-    <w:p>
-      <w:pPr>
-        <w:jc w:val="both"/>
-        <w:rPr>
-          <w:sz w:val="24"/>
-          <w:szCs w:val="24"/>
-        </w:rPr>
-      </w:pPr>
+        <w:t xml:space="preserve"> JS - </w:t>
+      </w:r>
+      <w:hyperlink r:id="rId19" w:history="1">
+        <w:r>
+          <w:rPr>
+            <w:rStyle w:val="Hiperligao"/>
+            <w:color w:val="000000" w:themeColor="text1"/>
+            <w:sz w:val="24"/>
+            <w:szCs w:val="24"/>
+          </w:rPr>
+          <w:t>https://beta.reactjs.org/</w:t>
+        </w:r>
+      </w:hyperlink>
     </w:p>
     <w:p>
       <w:pPr>
         <w:pStyle w:val="PargrafodaLista"/>
         <w:numPr>
           <w:ilvl w:val="0"/>
-          <w:numId w:val="11"/>
+          <w:numId w:val="14"/>
         </w:numPr>
-        <w:jc w:val="both"/>
         <w:rPr>
           <w:sz w:val="24"/>
           <w:szCs w:val="24"/>
@@ -3059,7 +6009,7 @@
           <w:sz w:val="24"/>
           <w:szCs w:val="24"/>
         </w:rPr>
-        <w:t>HotelFormDrawer</w:t>
+        <w:t>AntD</w:t>
       </w:r>
       <w:proofErr w:type="spellEnd"/>
       <w:r>
@@ -3067,22 +6017,39 @@
           <w:sz w:val="24"/>
           <w:szCs w:val="24"/>
         </w:rPr>
-        <w:t xml:space="preserve"> – Este componente, comtempla o formulário para criação e atualização do objeto hotel. Sendo um formulário único, este componente funciona como um formulário de criação quando não é passado nenhum id de hotel, caso contrário funciona como um formulário de atualização. Os testes</w:t>
-      </w:r>
-      <w:r>
-        <w:rPr>
-          <w:sz w:val="24"/>
-          <w:szCs w:val="24"/>
-        </w:rPr>
-        <w:t xml:space="preserve"> incidiram na… (falta os </w:t>
-      </w:r>
+        <w:t xml:space="preserve"> - </w:t>
+      </w:r>
+      <w:hyperlink r:id="rId20" w:history="1">
+        <w:r>
+          <w:rPr>
+            <w:rStyle w:val="Hiperligao"/>
+            <w:color w:val="000000" w:themeColor="text1"/>
+            <w:sz w:val="24"/>
+            <w:szCs w:val="24"/>
+          </w:rPr>
+          <w:t>https://ant.design/components/overview/</w:t>
+        </w:r>
+      </w:hyperlink>
+    </w:p>
+    <w:p>
+      <w:pPr>
+        <w:pStyle w:val="PargrafodaLista"/>
+        <w:numPr>
+          <w:ilvl w:val="0"/>
+          <w:numId w:val="14"/>
+        </w:numPr>
+        <w:rPr>
+          <w:sz w:val="24"/>
+          <w:szCs w:val="24"/>
+        </w:rPr>
+      </w:pPr>
       <w:proofErr w:type="spellStart"/>
       <w:r>
         <w:rPr>
           <w:sz w:val="24"/>
           <w:szCs w:val="24"/>
         </w:rPr>
-        <w:t>moks</w:t>
+        <w:t>Tailwind</w:t>
       </w:r>
       <w:proofErr w:type="spellEnd"/>
       <w:r>
@@ -3090,100 +6057,147 @@
           <w:sz w:val="24"/>
           <w:szCs w:val="24"/>
         </w:rPr>
-        <w:t>)</w:t>
-      </w:r>
-    </w:p>
-    <w:p>
-      <w:r>
-        <w:br w:type="page"/>
-      </w:r>
-    </w:p>
-    <w:p>
-      <w:pPr>
-        <w:pStyle w:val="Ttulo1"/>
-      </w:pPr>
-      <w:bookmarkStart w:id="9" w:name="_Toc93870422"/>
-      <w:r>
-        <w:lastRenderedPageBreak/>
-        <w:t>Dificuldades</w:t>
-      </w:r>
-      <w:bookmarkEnd w:id="9"/>
-    </w:p>
-    <w:p>
-      <w:pPr>
-        <w:pStyle w:val="Ttulo1"/>
-      </w:pPr>
-      <w:bookmarkStart w:id="10" w:name="_Toc93870423"/>
-      <w:r>
-        <w:t>Melhorias</w:t>
-      </w:r>
-      <w:bookmarkEnd w:id="10"/>
-    </w:p>
-    <w:p>
-      <w:pPr>
-        <w:pStyle w:val="Ttulo1"/>
-      </w:pPr>
-      <w:bookmarkStart w:id="11" w:name="_Toc93870424"/>
-      <w:r>
-        <w:t>Conclusão</w:t>
-      </w:r>
-      <w:bookmarkEnd w:id="11"/>
-    </w:p>
-    <w:p>
-      <w:r>
-        <w:tab/>
-      </w:r>
-    </w:p>
-    <w:p/>
-    <w:p>
-      <w:pPr>
-        <w:jc w:val="both"/>
-        <w:rPr>
-          <w:sz w:val="24"/>
-          <w:szCs w:val="24"/>
-        </w:rPr>
-      </w:pPr>
-      <w:r>
-        <w:tab/>
-      </w:r>
-      <w:r>
-        <w:rPr>
-          <w:sz w:val="24"/>
-          <w:szCs w:val="24"/>
-        </w:rPr>
-        <w:t>Conclusão</w:t>
-      </w:r>
-    </w:p>
-    <w:p>
-      <w:pPr>
-        <w:rPr>
-          <w:sz w:val="24"/>
-          <w:szCs w:val="24"/>
-        </w:rPr>
-      </w:pPr>
-      <w:r>
-        <w:rPr>
-          <w:sz w:val="24"/>
-          <w:szCs w:val="24"/>
-        </w:rPr>
-        <w:br w:type="page"/>
-      </w:r>
-    </w:p>
-    <w:p>
-      <w:pPr>
-        <w:pStyle w:val="Ttulo1"/>
-      </w:pPr>
-      <w:bookmarkStart w:id="12" w:name="_Toc93870425"/>
-      <w:r>
-        <w:lastRenderedPageBreak/>
-        <w:t>Bibliografia</w:t>
-      </w:r>
-      <w:bookmarkEnd w:id="12"/>
-    </w:p>
-    <w:p/>
+        <w:t xml:space="preserve"> </w:t>
+      </w:r>
+      <w:r>
+        <w:rPr>
+          <w:rStyle w:val="Hiperligao"/>
+          <w:color w:val="000000" w:themeColor="text1"/>
+        </w:rPr>
+        <w:t xml:space="preserve">- </w:t>
+      </w:r>
+      <w:hyperlink r:id="rId21" w:history="1">
+        <w:r>
+          <w:rPr>
+            <w:rStyle w:val="Hiperligao"/>
+            <w:color w:val="000000" w:themeColor="text1"/>
+            <w:sz w:val="24"/>
+            <w:szCs w:val="24"/>
+          </w:rPr>
+          <w:t>https://tailwindui.com/documentation</w:t>
+        </w:r>
+      </w:hyperlink>
+    </w:p>
+    <w:p>
+      <w:pPr>
+        <w:pStyle w:val="PargrafodaLista"/>
+        <w:numPr>
+          <w:ilvl w:val="0"/>
+          <w:numId w:val="14"/>
+        </w:numPr>
+        <w:rPr>
+          <w:sz w:val="24"/>
+          <w:szCs w:val="24"/>
+        </w:rPr>
+      </w:pPr>
+      <w:proofErr w:type="spellStart"/>
+      <w:r>
+        <w:rPr>
+          <w:sz w:val="24"/>
+          <w:szCs w:val="24"/>
+        </w:rPr>
+        <w:t>Multer</w:t>
+      </w:r>
+      <w:proofErr w:type="spellEnd"/>
+      <w:r>
+        <w:rPr>
+          <w:sz w:val="24"/>
+          <w:szCs w:val="24"/>
+        </w:rPr>
+        <w:t xml:space="preserve"> </w:t>
+      </w:r>
+      <w:r>
+        <w:rPr>
+          <w:rStyle w:val="Hiperligao"/>
+          <w:color w:val="000000" w:themeColor="text1"/>
+        </w:rPr>
+        <w:t xml:space="preserve">- </w:t>
+      </w:r>
+      <w:hyperlink r:id="rId22" w:history="1">
+        <w:r>
+          <w:rPr>
+            <w:rStyle w:val="Hiperligao"/>
+            <w:color w:val="000000" w:themeColor="text1"/>
+          </w:rPr>
+          <w:t>https://github.com/expressjs/multer</w:t>
+        </w:r>
+      </w:hyperlink>
+    </w:p>
+    <w:p>
+      <w:pPr>
+        <w:pStyle w:val="PargrafodaLista"/>
+        <w:numPr>
+          <w:ilvl w:val="0"/>
+          <w:numId w:val="14"/>
+        </w:numPr>
+        <w:rPr>
+          <w:sz w:val="24"/>
+          <w:szCs w:val="24"/>
+        </w:rPr>
+      </w:pPr>
+      <w:r>
+        <w:rPr>
+          <w:sz w:val="24"/>
+          <w:szCs w:val="24"/>
+        </w:rPr>
+        <w:t>JS W3Scholls</w:t>
+      </w:r>
+      <w:r>
+        <w:rPr>
+          <w:rStyle w:val="Hiperligao"/>
+          <w:color w:val="000000" w:themeColor="text1"/>
+        </w:rPr>
+        <w:t xml:space="preserve"> - </w:t>
+      </w:r>
+      <w:hyperlink r:id="rId23" w:history="1">
+        <w:r>
+          <w:rPr>
+            <w:rStyle w:val="Hiperligao"/>
+            <w:color w:val="000000" w:themeColor="text1"/>
+          </w:rPr>
+          <w:t>https://www.w3schools.com/js/</w:t>
+        </w:r>
+      </w:hyperlink>
+    </w:p>
+    <w:p>
+      <w:pPr>
+        <w:pStyle w:val="PargrafodaLista"/>
+        <w:numPr>
+          <w:ilvl w:val="0"/>
+          <w:numId w:val="14"/>
+        </w:numPr>
+        <w:rPr>
+          <w:sz w:val="24"/>
+          <w:szCs w:val="24"/>
+        </w:rPr>
+      </w:pPr>
+      <w:proofErr w:type="spellStart"/>
+      <w:r>
+        <w:rPr>
+          <w:sz w:val="24"/>
+          <w:szCs w:val="24"/>
+        </w:rPr>
+        <w:t>Stackoverflow</w:t>
+      </w:r>
+      <w:proofErr w:type="spellEnd"/>
+      <w:r>
+        <w:rPr>
+          <w:sz w:val="24"/>
+          <w:szCs w:val="24"/>
+        </w:rPr>
+        <w:t xml:space="preserve"> - </w:t>
+      </w:r>
+      <w:r>
+        <w:rPr>
+          <w:sz w:val="24"/>
+          <w:szCs w:val="24"/>
+        </w:rPr>
+        <w:t>https://pt.stackoverflow.com/</w:t>
+      </w:r>
+    </w:p>
     <w:sectPr>
-      <w:footerReference w:type="default" r:id="rId12"/>
-      <w:headerReference w:type="first" r:id="rId13"/>
+      <w:footerReference w:type="default" r:id="rId24"/>
+      <w:headerReference w:type="first" r:id="rId25"/>
       <w:pgSz w:w="11906" w:h="16838"/>
       <w:pgMar w:top="1417" w:right="1701" w:bottom="1417" w:left="1701" w:header="708" w:footer="708" w:gutter="0"/>
       <w:pgNumType w:start="0"/>
@@ -3714,6 +6728,232 @@
     </w:lvl>
   </w:abstractNum>
   <w:abstractNum w:abstractNumId="1" w15:restartNumberingAfterBreak="0">
+    <w:nsid w:val="13DF006D"/>
+    <w:multiLevelType w:val="hybridMultilevel"/>
+    <w:tmpl w:val="EC762586"/>
+    <w:lvl w:ilvl="0" w:tplc="08160001">
+      <w:start w:val="1"/>
+      <w:numFmt w:val="bullet"/>
+      <w:lvlText w:val=""/>
+      <w:lvlJc w:val="left"/>
+      <w:pPr>
+        <w:ind w:left="720" w:hanging="360"/>
+      </w:pPr>
+      <w:rPr>
+        <w:rFonts w:ascii="Symbol" w:hAnsi="Symbol" w:hint="default"/>
+      </w:rPr>
+    </w:lvl>
+    <w:lvl w:ilvl="1" w:tplc="08160003" w:tentative="1">
+      <w:start w:val="1"/>
+      <w:numFmt w:val="bullet"/>
+      <w:lvlText w:val="o"/>
+      <w:lvlJc w:val="left"/>
+      <w:pPr>
+        <w:ind w:left="1440" w:hanging="360"/>
+      </w:pPr>
+      <w:rPr>
+        <w:rFonts w:ascii="Courier New" w:hAnsi="Courier New" w:cs="Courier New" w:hint="default"/>
+      </w:rPr>
+    </w:lvl>
+    <w:lvl w:ilvl="2" w:tplc="08160005" w:tentative="1">
+      <w:start w:val="1"/>
+      <w:numFmt w:val="bullet"/>
+      <w:lvlText w:val=""/>
+      <w:lvlJc w:val="left"/>
+      <w:pPr>
+        <w:ind w:left="2160" w:hanging="360"/>
+      </w:pPr>
+      <w:rPr>
+        <w:rFonts w:ascii="Wingdings" w:hAnsi="Wingdings" w:hint="default"/>
+      </w:rPr>
+    </w:lvl>
+    <w:lvl w:ilvl="3" w:tplc="08160001" w:tentative="1">
+      <w:start w:val="1"/>
+      <w:numFmt w:val="bullet"/>
+      <w:lvlText w:val=""/>
+      <w:lvlJc w:val="left"/>
+      <w:pPr>
+        <w:ind w:left="2880" w:hanging="360"/>
+      </w:pPr>
+      <w:rPr>
+        <w:rFonts w:ascii="Symbol" w:hAnsi="Symbol" w:hint="default"/>
+      </w:rPr>
+    </w:lvl>
+    <w:lvl w:ilvl="4" w:tplc="08160003" w:tentative="1">
+      <w:start w:val="1"/>
+      <w:numFmt w:val="bullet"/>
+      <w:lvlText w:val="o"/>
+      <w:lvlJc w:val="left"/>
+      <w:pPr>
+        <w:ind w:left="3600" w:hanging="360"/>
+      </w:pPr>
+      <w:rPr>
+        <w:rFonts w:ascii="Courier New" w:hAnsi="Courier New" w:cs="Courier New" w:hint="default"/>
+      </w:rPr>
+    </w:lvl>
+    <w:lvl w:ilvl="5" w:tplc="08160005" w:tentative="1">
+      <w:start w:val="1"/>
+      <w:numFmt w:val="bullet"/>
+      <w:lvlText w:val=""/>
+      <w:lvlJc w:val="left"/>
+      <w:pPr>
+        <w:ind w:left="4320" w:hanging="360"/>
+      </w:pPr>
+      <w:rPr>
+        <w:rFonts w:ascii="Wingdings" w:hAnsi="Wingdings" w:hint="default"/>
+      </w:rPr>
+    </w:lvl>
+    <w:lvl w:ilvl="6" w:tplc="08160001" w:tentative="1">
+      <w:start w:val="1"/>
+      <w:numFmt w:val="bullet"/>
+      <w:lvlText w:val=""/>
+      <w:lvlJc w:val="left"/>
+      <w:pPr>
+        <w:ind w:left="5040" w:hanging="360"/>
+      </w:pPr>
+      <w:rPr>
+        <w:rFonts w:ascii="Symbol" w:hAnsi="Symbol" w:hint="default"/>
+      </w:rPr>
+    </w:lvl>
+    <w:lvl w:ilvl="7" w:tplc="08160003" w:tentative="1">
+      <w:start w:val="1"/>
+      <w:numFmt w:val="bullet"/>
+      <w:lvlText w:val="o"/>
+      <w:lvlJc w:val="left"/>
+      <w:pPr>
+        <w:ind w:left="5760" w:hanging="360"/>
+      </w:pPr>
+      <w:rPr>
+        <w:rFonts w:ascii="Courier New" w:hAnsi="Courier New" w:cs="Courier New" w:hint="default"/>
+      </w:rPr>
+    </w:lvl>
+    <w:lvl w:ilvl="8" w:tplc="08160005" w:tentative="1">
+      <w:start w:val="1"/>
+      <w:numFmt w:val="bullet"/>
+      <w:lvlText w:val=""/>
+      <w:lvlJc w:val="left"/>
+      <w:pPr>
+        <w:ind w:left="6480" w:hanging="360"/>
+      </w:pPr>
+      <w:rPr>
+        <w:rFonts w:ascii="Wingdings" w:hAnsi="Wingdings" w:hint="default"/>
+      </w:rPr>
+    </w:lvl>
+  </w:abstractNum>
+  <w:abstractNum w:abstractNumId="2" w15:restartNumberingAfterBreak="0">
+    <w:nsid w:val="15830668"/>
+    <w:multiLevelType w:val="hybridMultilevel"/>
+    <w:tmpl w:val="09429C76"/>
+    <w:lvl w:ilvl="0" w:tplc="08160001">
+      <w:start w:val="1"/>
+      <w:numFmt w:val="bullet"/>
+      <w:lvlText w:val=""/>
+      <w:lvlJc w:val="left"/>
+      <w:pPr>
+        <w:ind w:left="720" w:hanging="360"/>
+      </w:pPr>
+      <w:rPr>
+        <w:rFonts w:ascii="Symbol" w:hAnsi="Symbol" w:hint="default"/>
+      </w:rPr>
+    </w:lvl>
+    <w:lvl w:ilvl="1" w:tplc="08160003" w:tentative="1">
+      <w:start w:val="1"/>
+      <w:numFmt w:val="bullet"/>
+      <w:lvlText w:val="o"/>
+      <w:lvlJc w:val="left"/>
+      <w:pPr>
+        <w:ind w:left="1440" w:hanging="360"/>
+      </w:pPr>
+      <w:rPr>
+        <w:rFonts w:ascii="Courier New" w:hAnsi="Courier New" w:cs="Courier New" w:hint="default"/>
+      </w:rPr>
+    </w:lvl>
+    <w:lvl w:ilvl="2" w:tplc="08160005" w:tentative="1">
+      <w:start w:val="1"/>
+      <w:numFmt w:val="bullet"/>
+      <w:lvlText w:val=""/>
+      <w:lvlJc w:val="left"/>
+      <w:pPr>
+        <w:ind w:left="2160" w:hanging="360"/>
+      </w:pPr>
+      <w:rPr>
+        <w:rFonts w:ascii="Wingdings" w:hAnsi="Wingdings" w:hint="default"/>
+      </w:rPr>
+    </w:lvl>
+    <w:lvl w:ilvl="3" w:tplc="08160001" w:tentative="1">
+      <w:start w:val="1"/>
+      <w:numFmt w:val="bullet"/>
+      <w:lvlText w:val=""/>
+      <w:lvlJc w:val="left"/>
+      <w:pPr>
+        <w:ind w:left="2880" w:hanging="360"/>
+      </w:pPr>
+      <w:rPr>
+        <w:rFonts w:ascii="Symbol" w:hAnsi="Symbol" w:hint="default"/>
+      </w:rPr>
+    </w:lvl>
+    <w:lvl w:ilvl="4" w:tplc="08160003" w:tentative="1">
+      <w:start w:val="1"/>
+      <w:numFmt w:val="bullet"/>
+      <w:lvlText w:val="o"/>
+      <w:lvlJc w:val="left"/>
+      <w:pPr>
+        <w:ind w:left="3600" w:hanging="360"/>
+      </w:pPr>
+      <w:rPr>
+        <w:rFonts w:ascii="Courier New" w:hAnsi="Courier New" w:cs="Courier New" w:hint="default"/>
+      </w:rPr>
+    </w:lvl>
+    <w:lvl w:ilvl="5" w:tplc="08160005" w:tentative="1">
+      <w:start w:val="1"/>
+      <w:numFmt w:val="bullet"/>
+      <w:lvlText w:val=""/>
+      <w:lvlJc w:val="left"/>
+      <w:pPr>
+        <w:ind w:left="4320" w:hanging="360"/>
+      </w:pPr>
+      <w:rPr>
+        <w:rFonts w:ascii="Wingdings" w:hAnsi="Wingdings" w:hint="default"/>
+      </w:rPr>
+    </w:lvl>
+    <w:lvl w:ilvl="6" w:tplc="08160001" w:tentative="1">
+      <w:start w:val="1"/>
+      <w:numFmt w:val="bullet"/>
+      <w:lvlText w:val=""/>
+      <w:lvlJc w:val="left"/>
+      <w:pPr>
+        <w:ind w:left="5040" w:hanging="360"/>
+      </w:pPr>
+      <w:rPr>
+        <w:rFonts w:ascii="Symbol" w:hAnsi="Symbol" w:hint="default"/>
+      </w:rPr>
+    </w:lvl>
+    <w:lvl w:ilvl="7" w:tplc="08160003" w:tentative="1">
+      <w:start w:val="1"/>
+      <w:numFmt w:val="bullet"/>
+      <w:lvlText w:val="o"/>
+      <w:lvlJc w:val="left"/>
+      <w:pPr>
+        <w:ind w:left="5760" w:hanging="360"/>
+      </w:pPr>
+      <w:rPr>
+        <w:rFonts w:ascii="Courier New" w:hAnsi="Courier New" w:cs="Courier New" w:hint="default"/>
+      </w:rPr>
+    </w:lvl>
+    <w:lvl w:ilvl="8" w:tplc="08160005" w:tentative="1">
+      <w:start w:val="1"/>
+      <w:numFmt w:val="bullet"/>
+      <w:lvlText w:val=""/>
+      <w:lvlJc w:val="left"/>
+      <w:pPr>
+        <w:ind w:left="6480" w:hanging="360"/>
+      </w:pPr>
+      <w:rPr>
+        <w:rFonts w:ascii="Wingdings" w:hAnsi="Wingdings" w:hint="default"/>
+      </w:rPr>
+    </w:lvl>
+  </w:abstractNum>
+  <w:abstractNum w:abstractNumId="3" w15:restartNumberingAfterBreak="0">
     <w:nsid w:val="158540B0"/>
     <w:multiLevelType w:val="hybridMultilevel"/>
     <w:tmpl w:val="E7E61224"/>
@@ -3826,7 +7066,7 @@
       </w:rPr>
     </w:lvl>
   </w:abstractNum>
-  <w:abstractNum w:abstractNumId="2" w15:restartNumberingAfterBreak="0">
+  <w:abstractNum w:abstractNumId="4" w15:restartNumberingAfterBreak="0">
     <w:nsid w:val="196E4D6E"/>
     <w:multiLevelType w:val="hybridMultilevel"/>
     <w:tmpl w:val="8AC049BC"/>
@@ -3939,7 +7179,7 @@
       </w:rPr>
     </w:lvl>
   </w:abstractNum>
-  <w:abstractNum w:abstractNumId="3" w15:restartNumberingAfterBreak="0">
+  <w:abstractNum w:abstractNumId="5" w15:restartNumberingAfterBreak="0">
     <w:nsid w:val="1B6075D0"/>
     <w:multiLevelType w:val="hybridMultilevel"/>
     <w:tmpl w:val="0FA6C17A"/>
@@ -4052,7 +7292,7 @@
       </w:rPr>
     </w:lvl>
   </w:abstractNum>
-  <w:abstractNum w:abstractNumId="4" w15:restartNumberingAfterBreak="0">
+  <w:abstractNum w:abstractNumId="6" w15:restartNumberingAfterBreak="0">
     <w:nsid w:val="20C26F25"/>
     <w:multiLevelType w:val="hybridMultilevel"/>
     <w:tmpl w:val="69206CE2"/>
@@ -4165,7 +7405,7 @@
       </w:rPr>
     </w:lvl>
   </w:abstractNum>
-  <w:abstractNum w:abstractNumId="5" w15:restartNumberingAfterBreak="0">
+  <w:abstractNum w:abstractNumId="7" w15:restartNumberingAfterBreak="0">
     <w:nsid w:val="23A52ABB"/>
     <w:multiLevelType w:val="hybridMultilevel"/>
     <w:tmpl w:val="29BA4846"/>
@@ -4278,7 +7518,7 @@
       </w:rPr>
     </w:lvl>
   </w:abstractNum>
-  <w:abstractNum w:abstractNumId="6" w15:restartNumberingAfterBreak="0">
+  <w:abstractNum w:abstractNumId="8" w15:restartNumberingAfterBreak="0">
     <w:nsid w:val="24ED59E2"/>
     <w:multiLevelType w:val="hybridMultilevel"/>
     <w:tmpl w:val="ED6CED10"/>
@@ -4391,7 +7631,93 @@
       </w:rPr>
     </w:lvl>
   </w:abstractNum>
-  <w:abstractNum w:abstractNumId="7" w15:restartNumberingAfterBreak="0">
+  <w:abstractNum w:abstractNumId="9" w15:restartNumberingAfterBreak="0">
+    <w:nsid w:val="24FD3AE3"/>
+    <w:multiLevelType w:val="hybridMultilevel"/>
+    <w:tmpl w:val="88966534"/>
+    <w:lvl w:ilvl="0" w:tplc="0816000F">
+      <w:start w:val="1"/>
+      <w:numFmt w:val="decimal"/>
+      <w:lvlText w:val="%1."/>
+      <w:lvlJc w:val="left"/>
+      <w:pPr>
+        <w:ind w:left="1428" w:hanging="360"/>
+      </w:pPr>
+    </w:lvl>
+    <w:lvl w:ilvl="1" w:tplc="08160019" w:tentative="1">
+      <w:start w:val="1"/>
+      <w:numFmt w:val="lowerLetter"/>
+      <w:lvlText w:val="%2."/>
+      <w:lvlJc w:val="left"/>
+      <w:pPr>
+        <w:ind w:left="2148" w:hanging="360"/>
+      </w:pPr>
+    </w:lvl>
+    <w:lvl w:ilvl="2" w:tplc="0816001B" w:tentative="1">
+      <w:start w:val="1"/>
+      <w:numFmt w:val="lowerRoman"/>
+      <w:lvlText w:val="%3."/>
+      <w:lvlJc w:val="right"/>
+      <w:pPr>
+        <w:ind w:left="2868" w:hanging="180"/>
+      </w:pPr>
+    </w:lvl>
+    <w:lvl w:ilvl="3" w:tplc="0816000F" w:tentative="1">
+      <w:start w:val="1"/>
+      <w:numFmt w:val="decimal"/>
+      <w:lvlText w:val="%4."/>
+      <w:lvlJc w:val="left"/>
+      <w:pPr>
+        <w:ind w:left="3588" w:hanging="360"/>
+      </w:pPr>
+    </w:lvl>
+    <w:lvl w:ilvl="4" w:tplc="08160019" w:tentative="1">
+      <w:start w:val="1"/>
+      <w:numFmt w:val="lowerLetter"/>
+      <w:lvlText w:val="%5."/>
+      <w:lvlJc w:val="left"/>
+      <w:pPr>
+        <w:ind w:left="4308" w:hanging="360"/>
+      </w:pPr>
+    </w:lvl>
+    <w:lvl w:ilvl="5" w:tplc="0816001B" w:tentative="1">
+      <w:start w:val="1"/>
+      <w:numFmt w:val="lowerRoman"/>
+      <w:lvlText w:val="%6."/>
+      <w:lvlJc w:val="right"/>
+      <w:pPr>
+        <w:ind w:left="5028" w:hanging="180"/>
+      </w:pPr>
+    </w:lvl>
+    <w:lvl w:ilvl="6" w:tplc="0816000F" w:tentative="1">
+      <w:start w:val="1"/>
+      <w:numFmt w:val="decimal"/>
+      <w:lvlText w:val="%7."/>
+      <w:lvlJc w:val="left"/>
+      <w:pPr>
+        <w:ind w:left="5748" w:hanging="360"/>
+      </w:pPr>
+    </w:lvl>
+    <w:lvl w:ilvl="7" w:tplc="08160019" w:tentative="1">
+      <w:start w:val="1"/>
+      <w:numFmt w:val="lowerLetter"/>
+      <w:lvlText w:val="%8."/>
+      <w:lvlJc w:val="left"/>
+      <w:pPr>
+        <w:ind w:left="6468" w:hanging="360"/>
+      </w:pPr>
+    </w:lvl>
+    <w:lvl w:ilvl="8" w:tplc="0816001B" w:tentative="1">
+      <w:start w:val="1"/>
+      <w:numFmt w:val="lowerRoman"/>
+      <w:lvlText w:val="%9."/>
+      <w:lvlJc w:val="right"/>
+      <w:pPr>
+        <w:ind w:left="7188" w:hanging="180"/>
+      </w:pPr>
+    </w:lvl>
+  </w:abstractNum>
+  <w:abstractNum w:abstractNumId="10" w15:restartNumberingAfterBreak="0">
     <w:nsid w:val="28FC0090"/>
     <w:multiLevelType w:val="hybridMultilevel"/>
     <w:tmpl w:val="74AA1180"/>
@@ -4504,7 +7830,179 @@
       </w:rPr>
     </w:lvl>
   </w:abstractNum>
-  <w:abstractNum w:abstractNumId="8" w15:restartNumberingAfterBreak="0">
+  <w:abstractNum w:abstractNumId="11" w15:restartNumberingAfterBreak="0">
+    <w:nsid w:val="2A4E2BB4"/>
+    <w:multiLevelType w:val="hybridMultilevel"/>
+    <w:tmpl w:val="95242F10"/>
+    <w:lvl w:ilvl="0" w:tplc="0816000F">
+      <w:start w:val="1"/>
+      <w:numFmt w:val="decimal"/>
+      <w:lvlText w:val="%1."/>
+      <w:lvlJc w:val="left"/>
+      <w:pPr>
+        <w:ind w:left="1425" w:hanging="360"/>
+      </w:pPr>
+    </w:lvl>
+    <w:lvl w:ilvl="1" w:tplc="08160019" w:tentative="1">
+      <w:start w:val="1"/>
+      <w:numFmt w:val="lowerLetter"/>
+      <w:lvlText w:val="%2."/>
+      <w:lvlJc w:val="left"/>
+      <w:pPr>
+        <w:ind w:left="2145" w:hanging="360"/>
+      </w:pPr>
+    </w:lvl>
+    <w:lvl w:ilvl="2" w:tplc="0816001B" w:tentative="1">
+      <w:start w:val="1"/>
+      <w:numFmt w:val="lowerRoman"/>
+      <w:lvlText w:val="%3."/>
+      <w:lvlJc w:val="right"/>
+      <w:pPr>
+        <w:ind w:left="2865" w:hanging="180"/>
+      </w:pPr>
+    </w:lvl>
+    <w:lvl w:ilvl="3" w:tplc="0816000F" w:tentative="1">
+      <w:start w:val="1"/>
+      <w:numFmt w:val="decimal"/>
+      <w:lvlText w:val="%4."/>
+      <w:lvlJc w:val="left"/>
+      <w:pPr>
+        <w:ind w:left="3585" w:hanging="360"/>
+      </w:pPr>
+    </w:lvl>
+    <w:lvl w:ilvl="4" w:tplc="08160019" w:tentative="1">
+      <w:start w:val="1"/>
+      <w:numFmt w:val="lowerLetter"/>
+      <w:lvlText w:val="%5."/>
+      <w:lvlJc w:val="left"/>
+      <w:pPr>
+        <w:ind w:left="4305" w:hanging="360"/>
+      </w:pPr>
+    </w:lvl>
+    <w:lvl w:ilvl="5" w:tplc="0816001B" w:tentative="1">
+      <w:start w:val="1"/>
+      <w:numFmt w:val="lowerRoman"/>
+      <w:lvlText w:val="%6."/>
+      <w:lvlJc w:val="right"/>
+      <w:pPr>
+        <w:ind w:left="5025" w:hanging="180"/>
+      </w:pPr>
+    </w:lvl>
+    <w:lvl w:ilvl="6" w:tplc="0816000F" w:tentative="1">
+      <w:start w:val="1"/>
+      <w:numFmt w:val="decimal"/>
+      <w:lvlText w:val="%7."/>
+      <w:lvlJc w:val="left"/>
+      <w:pPr>
+        <w:ind w:left="5745" w:hanging="360"/>
+      </w:pPr>
+    </w:lvl>
+    <w:lvl w:ilvl="7" w:tplc="08160019" w:tentative="1">
+      <w:start w:val="1"/>
+      <w:numFmt w:val="lowerLetter"/>
+      <w:lvlText w:val="%8."/>
+      <w:lvlJc w:val="left"/>
+      <w:pPr>
+        <w:ind w:left="6465" w:hanging="360"/>
+      </w:pPr>
+    </w:lvl>
+    <w:lvl w:ilvl="8" w:tplc="0816001B" w:tentative="1">
+      <w:start w:val="1"/>
+      <w:numFmt w:val="lowerRoman"/>
+      <w:lvlText w:val="%9."/>
+      <w:lvlJc w:val="right"/>
+      <w:pPr>
+        <w:ind w:left="7185" w:hanging="180"/>
+      </w:pPr>
+    </w:lvl>
+  </w:abstractNum>
+  <w:abstractNum w:abstractNumId="12" w15:restartNumberingAfterBreak="0">
+    <w:nsid w:val="4511633A"/>
+    <w:multiLevelType w:val="hybridMultilevel"/>
+    <w:tmpl w:val="CAC695B6"/>
+    <w:lvl w:ilvl="0" w:tplc="0816000F">
+      <w:start w:val="1"/>
+      <w:numFmt w:val="decimal"/>
+      <w:lvlText w:val="%1."/>
+      <w:lvlJc w:val="left"/>
+      <w:pPr>
+        <w:ind w:left="1428" w:hanging="360"/>
+      </w:pPr>
+    </w:lvl>
+    <w:lvl w:ilvl="1" w:tplc="08160019" w:tentative="1">
+      <w:start w:val="1"/>
+      <w:numFmt w:val="lowerLetter"/>
+      <w:lvlText w:val="%2."/>
+      <w:lvlJc w:val="left"/>
+      <w:pPr>
+        <w:ind w:left="2148" w:hanging="360"/>
+      </w:pPr>
+    </w:lvl>
+    <w:lvl w:ilvl="2" w:tplc="0816001B" w:tentative="1">
+      <w:start w:val="1"/>
+      <w:numFmt w:val="lowerRoman"/>
+      <w:lvlText w:val="%3."/>
+      <w:lvlJc w:val="right"/>
+      <w:pPr>
+        <w:ind w:left="2868" w:hanging="180"/>
+      </w:pPr>
+    </w:lvl>
+    <w:lvl w:ilvl="3" w:tplc="0816000F" w:tentative="1">
+      <w:start w:val="1"/>
+      <w:numFmt w:val="decimal"/>
+      <w:lvlText w:val="%4."/>
+      <w:lvlJc w:val="left"/>
+      <w:pPr>
+        <w:ind w:left="3588" w:hanging="360"/>
+      </w:pPr>
+    </w:lvl>
+    <w:lvl w:ilvl="4" w:tplc="08160019" w:tentative="1">
+      <w:start w:val="1"/>
+      <w:numFmt w:val="lowerLetter"/>
+      <w:lvlText w:val="%5."/>
+      <w:lvlJc w:val="left"/>
+      <w:pPr>
+        <w:ind w:left="4308" w:hanging="360"/>
+      </w:pPr>
+    </w:lvl>
+    <w:lvl w:ilvl="5" w:tplc="0816001B" w:tentative="1">
+      <w:start w:val="1"/>
+      <w:numFmt w:val="lowerRoman"/>
+      <w:lvlText w:val="%6."/>
+      <w:lvlJc w:val="right"/>
+      <w:pPr>
+        <w:ind w:left="5028" w:hanging="180"/>
+      </w:pPr>
+    </w:lvl>
+    <w:lvl w:ilvl="6" w:tplc="0816000F" w:tentative="1">
+      <w:start w:val="1"/>
+      <w:numFmt w:val="decimal"/>
+      <w:lvlText w:val="%7."/>
+      <w:lvlJc w:val="left"/>
+      <w:pPr>
+        <w:ind w:left="5748" w:hanging="360"/>
+      </w:pPr>
+    </w:lvl>
+    <w:lvl w:ilvl="7" w:tplc="08160019" w:tentative="1">
+      <w:start w:val="1"/>
+      <w:numFmt w:val="lowerLetter"/>
+      <w:lvlText w:val="%8."/>
+      <w:lvlJc w:val="left"/>
+      <w:pPr>
+        <w:ind w:left="6468" w:hanging="360"/>
+      </w:pPr>
+    </w:lvl>
+    <w:lvl w:ilvl="8" w:tplc="0816001B" w:tentative="1">
+      <w:start w:val="1"/>
+      <w:numFmt w:val="lowerRoman"/>
+      <w:lvlText w:val="%9."/>
+      <w:lvlJc w:val="right"/>
+      <w:pPr>
+        <w:ind w:left="7188" w:hanging="180"/>
+      </w:pPr>
+    </w:lvl>
+  </w:abstractNum>
+  <w:abstractNum w:abstractNumId="13" w15:restartNumberingAfterBreak="0">
     <w:nsid w:val="605F6162"/>
     <w:multiLevelType w:val="hybridMultilevel"/>
     <w:tmpl w:val="7CC89288"/>
@@ -4617,7 +8115,7 @@
       </w:rPr>
     </w:lvl>
   </w:abstractNum>
-  <w:abstractNum w:abstractNumId="9" w15:restartNumberingAfterBreak="0">
+  <w:abstractNum w:abstractNumId="14" w15:restartNumberingAfterBreak="0">
     <w:nsid w:val="66230A5D"/>
     <w:multiLevelType w:val="hybridMultilevel"/>
     <w:tmpl w:val="65D897EC"/>
@@ -4730,7 +8228,7 @@
       </w:rPr>
     </w:lvl>
   </w:abstractNum>
-  <w:abstractNum w:abstractNumId="10" w15:restartNumberingAfterBreak="0">
+  <w:abstractNum w:abstractNumId="15" w15:restartNumberingAfterBreak="0">
     <w:nsid w:val="6E2C6865"/>
     <w:multiLevelType w:val="hybridMultilevel"/>
     <w:tmpl w:val="775C9418"/>
@@ -4843,7 +8341,7 @@
       </w:rPr>
     </w:lvl>
   </w:abstractNum>
-  <w:abstractNum w:abstractNumId="11" w15:restartNumberingAfterBreak="0">
+  <w:abstractNum w:abstractNumId="16" w15:restartNumberingAfterBreak="0">
     <w:nsid w:val="7C452A9B"/>
     <w:multiLevelType w:val="hybridMultilevel"/>
     <w:tmpl w:val="FC40DFB8"/>
@@ -4934,40 +8432,55 @@
     </w:lvl>
   </w:abstractNum>
   <w:num w:numId="1">
-    <w:abstractNumId w:val="1"/>
+    <w:abstractNumId w:val="3"/>
   </w:num>
   <w:num w:numId="2">
-    <w:abstractNumId w:val="5"/>
+    <w:abstractNumId w:val="7"/>
   </w:num>
   <w:num w:numId="3">
-    <w:abstractNumId w:val="11"/>
+    <w:abstractNumId w:val="16"/>
   </w:num>
   <w:num w:numId="4">
-    <w:abstractNumId w:val="9"/>
+    <w:abstractNumId w:val="14"/>
   </w:num>
   <w:num w:numId="5">
     <w:abstractNumId w:val="0"/>
   </w:num>
   <w:num w:numId="6">
+    <w:abstractNumId w:val="13"/>
+  </w:num>
+  <w:num w:numId="7">
+    <w:abstractNumId w:val="6"/>
+  </w:num>
+  <w:num w:numId="8">
+    <w:abstractNumId w:val="5"/>
+  </w:num>
+  <w:num w:numId="9">
+    <w:abstractNumId w:val="10"/>
+  </w:num>
+  <w:num w:numId="10">
+    <w:abstractNumId w:val="15"/>
+  </w:num>
+  <w:num w:numId="11">
+    <w:abstractNumId w:val="4"/>
+  </w:num>
+  <w:num w:numId="12">
     <w:abstractNumId w:val="8"/>
   </w:num>
-  <w:num w:numId="7">
-    <w:abstractNumId w:val="4"/>
+  <w:num w:numId="13">
+    <w:abstractNumId w:val="1"/>
   </w:num>
-  <w:num w:numId="8">
-    <w:abstractNumId w:val="3"/>
-  </w:num>
-  <w:num w:numId="9">
-    <w:abstractNumId w:val="7"/>
-  </w:num>
-  <w:num w:numId="10">
-    <w:abstractNumId w:val="10"/>
-  </w:num>
-  <w:num w:numId="11">
+  <w:num w:numId="14">
     <w:abstractNumId w:val="2"/>
   </w:num>
-  <w:num w:numId="12">
-    <w:abstractNumId w:val="6"/>
+  <w:num w:numId="15">
+    <w:abstractNumId w:val="12"/>
+  </w:num>
+  <w:num w:numId="16">
+    <w:abstractNumId w:val="11"/>
+  </w:num>
+  <w:num w:numId="17">
+    <w:abstractNumId w:val="9"/>
   </w:num>
 </w:numbering>
 </file>
@@ -5439,7 +8952,6 @@
   <w:style w:type="character" w:default="1" w:styleId="Tipodeletrapredefinidodopargrafo">
     <w:name w:val="Default Paragraph Font"/>
     <w:uiPriority w:val="1"/>
-    <w:semiHidden/>
     <w:unhideWhenUsed/>
   </w:style>
   <w:style w:type="table" w:default="1" w:styleId="Tabelanormal">

--- a/doc/relatorio/Relatorio.docx
+++ b/doc/relatorio/Relatorio.docx
@@ -658,7 +658,7 @@
             </w:rPr>
             <w:fldChar w:fldCharType="separate"/>
           </w:r>
-          <w:hyperlink w:anchor="_Toc93958526" w:history="1">
+          <w:hyperlink w:anchor="_Toc93968007" w:history="1">
             <w:r>
               <w:rPr>
                 <w:rStyle w:val="Hiperligao"/>
@@ -685,7 +685,7 @@
                 <w:noProof/>
                 <w:webHidden/>
               </w:rPr>
-              <w:instrText xml:space="preserve"> PAGEREF _Toc93958526 \h </w:instrText>
+              <w:instrText xml:space="preserve"> PAGEREF _Toc93968007 \h </w:instrText>
             </w:r>
             <w:r>
               <w:rPr>
@@ -728,7 +728,7 @@
               <w:lang w:eastAsia="pt-PT"/>
             </w:rPr>
           </w:pPr>
-          <w:hyperlink w:anchor="_Toc93958527" w:history="1">
+          <w:hyperlink w:anchor="_Toc93968008" w:history="1">
             <w:r>
               <w:rPr>
                 <w:rStyle w:val="Hiperligao"/>
@@ -755,7 +755,7 @@
                 <w:noProof/>
                 <w:webHidden/>
               </w:rPr>
-              <w:instrText xml:space="preserve"> PAGEREF _Toc93958527 \h </w:instrText>
+              <w:instrText xml:space="preserve"> PAGEREF _Toc93968008 \h </w:instrText>
             </w:r>
             <w:r>
               <w:rPr>
@@ -798,7 +798,7 @@
               <w:lang w:eastAsia="pt-PT"/>
             </w:rPr>
           </w:pPr>
-          <w:hyperlink w:anchor="_Toc93958528" w:history="1">
+          <w:hyperlink w:anchor="_Toc93968009" w:history="1">
             <w:r>
               <w:rPr>
                 <w:rStyle w:val="Hiperligao"/>
@@ -825,7 +825,7 @@
                 <w:noProof/>
                 <w:webHidden/>
               </w:rPr>
-              <w:instrText xml:space="preserve"> PAGEREF _Toc93958528 \h </w:instrText>
+              <w:instrText xml:space="preserve"> PAGEREF _Toc93968009 \h </w:instrText>
             </w:r>
             <w:r>
               <w:rPr>
@@ -868,7 +868,7 @@
               <w:lang w:eastAsia="pt-PT"/>
             </w:rPr>
           </w:pPr>
-          <w:hyperlink w:anchor="_Toc93958529" w:history="1">
+          <w:hyperlink w:anchor="_Toc93968010" w:history="1">
             <w:r>
               <w:rPr>
                 <w:rStyle w:val="Hiperligao"/>
@@ -895,7 +895,7 @@
                 <w:noProof/>
                 <w:webHidden/>
               </w:rPr>
-              <w:instrText xml:space="preserve"> PAGEREF _Toc93958529 \h </w:instrText>
+              <w:instrText xml:space="preserve"> PAGEREF _Toc93968010 \h </w:instrText>
             </w:r>
             <w:r>
               <w:rPr>
@@ -938,7 +938,7 @@
               <w:lang w:eastAsia="pt-PT"/>
             </w:rPr>
           </w:pPr>
-          <w:hyperlink w:anchor="_Toc93958530" w:history="1">
+          <w:hyperlink w:anchor="_Toc93968011" w:history="1">
             <w:r>
               <w:rPr>
                 <w:rStyle w:val="Hiperligao"/>
@@ -965,7 +965,7 @@
                 <w:noProof/>
                 <w:webHidden/>
               </w:rPr>
-              <w:instrText xml:space="preserve"> PAGEREF _Toc93958530 \h </w:instrText>
+              <w:instrText xml:space="preserve"> PAGEREF _Toc93968011 \h </w:instrText>
             </w:r>
             <w:r>
               <w:rPr>
@@ -1008,7 +1008,7 @@
               <w:lang w:eastAsia="pt-PT"/>
             </w:rPr>
           </w:pPr>
-          <w:hyperlink w:anchor="_Toc93958531" w:history="1">
+          <w:hyperlink w:anchor="_Toc93968012" w:history="1">
             <w:r>
               <w:rPr>
                 <w:rStyle w:val="Hiperligao"/>
@@ -1035,7 +1035,7 @@
                 <w:noProof/>
                 <w:webHidden/>
               </w:rPr>
-              <w:instrText xml:space="preserve"> PAGEREF _Toc93958531 \h </w:instrText>
+              <w:instrText xml:space="preserve"> PAGEREF _Toc93968012 \h </w:instrText>
             </w:r>
             <w:r>
               <w:rPr>
@@ -1078,7 +1078,7 @@
               <w:lang w:eastAsia="pt-PT"/>
             </w:rPr>
           </w:pPr>
-          <w:hyperlink w:anchor="_Toc93958532" w:history="1">
+          <w:hyperlink w:anchor="_Toc93968013" w:history="1">
             <w:r>
               <w:rPr>
                 <w:rStyle w:val="Hiperligao"/>
@@ -1105,7 +1105,7 @@
                 <w:noProof/>
                 <w:webHidden/>
               </w:rPr>
-              <w:instrText xml:space="preserve"> PAGEREF _Toc93958532 \h </w:instrText>
+              <w:instrText xml:space="preserve"> PAGEREF _Toc93968013 \h </w:instrText>
             </w:r>
             <w:r>
               <w:rPr>
@@ -1148,7 +1148,7 @@
               <w:lang w:eastAsia="pt-PT"/>
             </w:rPr>
           </w:pPr>
-          <w:hyperlink w:anchor="_Toc93958533" w:history="1">
+          <w:hyperlink w:anchor="_Toc93968014" w:history="1">
             <w:r>
               <w:rPr>
                 <w:rStyle w:val="Hiperligao"/>
@@ -1175,7 +1175,7 @@
                 <w:noProof/>
                 <w:webHidden/>
               </w:rPr>
-              <w:instrText xml:space="preserve"> PAGEREF _Toc93958533 \h </w:instrText>
+              <w:instrText xml:space="preserve"> PAGEREF _Toc93968014 \h </w:instrText>
             </w:r>
             <w:r>
               <w:rPr>
@@ -1218,7 +1218,7 @@
               <w:lang w:eastAsia="pt-PT"/>
             </w:rPr>
           </w:pPr>
-          <w:hyperlink w:anchor="_Toc93958534" w:history="1">
+          <w:hyperlink w:anchor="_Toc93968015" w:history="1">
             <w:r>
               <w:rPr>
                 <w:rStyle w:val="Hiperligao"/>
@@ -1245,7 +1245,7 @@
                 <w:noProof/>
                 <w:webHidden/>
               </w:rPr>
-              <w:instrText xml:space="preserve"> PAGEREF _Toc93958534 \h </w:instrText>
+              <w:instrText xml:space="preserve"> PAGEREF _Toc93968015 \h </w:instrText>
             </w:r>
             <w:r>
               <w:rPr>
@@ -1288,7 +1288,7 @@
               <w:lang w:eastAsia="pt-PT"/>
             </w:rPr>
           </w:pPr>
-          <w:hyperlink w:anchor="_Toc93958535" w:history="1">
+          <w:hyperlink w:anchor="_Toc93968016" w:history="1">
             <w:r>
               <w:rPr>
                 <w:rStyle w:val="Hiperligao"/>
@@ -1315,7 +1315,7 @@
                 <w:noProof/>
                 <w:webHidden/>
               </w:rPr>
-              <w:instrText xml:space="preserve"> PAGEREF _Toc93958535 \h </w:instrText>
+              <w:instrText xml:space="preserve"> PAGEREF _Toc93968016 \h </w:instrText>
             </w:r>
             <w:r>
               <w:rPr>
@@ -1358,7 +1358,7 @@
               <w:lang w:eastAsia="pt-PT"/>
             </w:rPr>
           </w:pPr>
-          <w:hyperlink w:anchor="_Toc93958536" w:history="1">
+          <w:hyperlink w:anchor="_Toc93968017" w:history="1">
             <w:r>
               <w:rPr>
                 <w:rStyle w:val="Hiperligao"/>
@@ -1385,7 +1385,7 @@
                 <w:noProof/>
                 <w:webHidden/>
               </w:rPr>
-              <w:instrText xml:space="preserve"> PAGEREF _Toc93958536 \h </w:instrText>
+              <w:instrText xml:space="preserve"> PAGEREF _Toc93968017 \h </w:instrText>
             </w:r>
             <w:r>
               <w:rPr>
@@ -1406,6 +1406,76 @@
                 <w:webHidden/>
               </w:rPr>
               <w:t>6</w:t>
+            </w:r>
+            <w:r>
+              <w:rPr>
+                <w:noProof/>
+                <w:webHidden/>
+              </w:rPr>
+              <w:fldChar w:fldCharType="end"/>
+            </w:r>
+          </w:hyperlink>
+        </w:p>
+        <w:p>
+          <w:pPr>
+            <w:pStyle w:val="ndice3"/>
+            <w:tabs>
+              <w:tab w:val="right" w:leader="dot" w:pos="8494"/>
+            </w:tabs>
+            <w:rPr>
+              <w:rFonts w:eastAsiaTheme="minorEastAsia"/>
+              <w:noProof/>
+              <w:lang w:eastAsia="pt-PT"/>
+            </w:rPr>
+          </w:pPr>
+          <w:hyperlink w:anchor="_Toc93968018" w:history="1">
+            <w:r>
+              <w:rPr>
+                <w:rStyle w:val="Hiperligao"/>
+                <w:noProof/>
+              </w:rPr>
+              <w:t>Forgot Password</w:t>
+            </w:r>
+            <w:r>
+              <w:rPr>
+                <w:noProof/>
+                <w:webHidden/>
+              </w:rPr>
+              <w:tab/>
+            </w:r>
+            <w:r>
+              <w:rPr>
+                <w:noProof/>
+                <w:webHidden/>
+              </w:rPr>
+              <w:fldChar w:fldCharType="begin"/>
+            </w:r>
+            <w:r>
+              <w:rPr>
+                <w:noProof/>
+                <w:webHidden/>
+              </w:rPr>
+              <w:instrText xml:space="preserve"> PAGEREF _Toc93968018 \h </w:instrText>
+            </w:r>
+            <w:r>
+              <w:rPr>
+                <w:noProof/>
+                <w:webHidden/>
+              </w:rPr>
+            </w:r>
+            <w:r>
+              <w:rPr>
+                <w:noProof/>
+                <w:webHidden/>
+              </w:rPr>
+              <w:fldChar w:fldCharType="separate"/>
+            </w:r>
+            <w:r>
+              <w:rPr>
+                <w:noProof/>
+                <w:webHidden/>
+              </w:rPr>
+              <w:t>7</w:t>
             </w:r>
             <w:r>
               <w:rPr>
@@ -1428,7 +1498,7 @@
               <w:lang w:eastAsia="pt-PT"/>
             </w:rPr>
           </w:pPr>
-          <w:hyperlink w:anchor="_Toc93958537" w:history="1">
+          <w:hyperlink w:anchor="_Toc93968019" w:history="1">
             <w:r>
               <w:rPr>
                 <w:rStyle w:val="Hiperligao"/>
@@ -1455,7 +1525,7 @@
                 <w:noProof/>
                 <w:webHidden/>
               </w:rPr>
-              <w:instrText xml:space="preserve"> PAGEREF _Toc93958537 \h </w:instrText>
+              <w:instrText xml:space="preserve"> PAGEREF _Toc93968019 \h </w:instrText>
             </w:r>
             <w:r>
               <w:rPr>
@@ -1475,7 +1545,7 @@
                 <w:noProof/>
                 <w:webHidden/>
               </w:rPr>
-              <w:t>7</w:t>
+              <w:t>8</w:t>
             </w:r>
             <w:r>
               <w:rPr>
@@ -1498,7 +1568,7 @@
               <w:lang w:eastAsia="pt-PT"/>
             </w:rPr>
           </w:pPr>
-          <w:hyperlink w:anchor="_Toc93958538" w:history="1">
+          <w:hyperlink w:anchor="_Toc93968020" w:history="1">
             <w:r>
               <w:rPr>
                 <w:rStyle w:val="Hiperligao"/>
@@ -1525,7 +1595,7 @@
                 <w:noProof/>
                 <w:webHidden/>
               </w:rPr>
-              <w:instrText xml:space="preserve"> PAGEREF _Toc93958538 \h </w:instrText>
+              <w:instrText xml:space="preserve"> PAGEREF _Toc93968020 \h </w:instrText>
             </w:r>
             <w:r>
               <w:rPr>
@@ -1545,7 +1615,7 @@
                 <w:noProof/>
                 <w:webHidden/>
               </w:rPr>
-              <w:t>7</w:t>
+              <w:t>8</w:t>
             </w:r>
             <w:r>
               <w:rPr>
@@ -1568,7 +1638,7 @@
               <w:lang w:eastAsia="pt-PT"/>
             </w:rPr>
           </w:pPr>
-          <w:hyperlink w:anchor="_Toc93958539" w:history="1">
+          <w:hyperlink w:anchor="_Toc93968021" w:history="1">
             <w:r>
               <w:rPr>
                 <w:rStyle w:val="Hiperligao"/>
@@ -1595,7 +1665,7 @@
                 <w:noProof/>
                 <w:webHidden/>
               </w:rPr>
-              <w:instrText xml:space="preserve"> PAGEREF _Toc93958539 \h </w:instrText>
+              <w:instrText xml:space="preserve"> PAGEREF _Toc93968021 \h </w:instrText>
             </w:r>
             <w:r>
               <w:rPr>
@@ -1615,7 +1685,7 @@
                 <w:noProof/>
                 <w:webHidden/>
               </w:rPr>
-              <w:t>8</w:t>
+              <w:t>9</w:t>
             </w:r>
             <w:r>
               <w:rPr>
@@ -1638,7 +1708,7 @@
               <w:lang w:eastAsia="pt-PT"/>
             </w:rPr>
           </w:pPr>
-          <w:hyperlink w:anchor="_Toc93958540" w:history="1">
+          <w:hyperlink w:anchor="_Toc93968022" w:history="1">
             <w:r>
               <w:rPr>
                 <w:rStyle w:val="Hiperligao"/>
@@ -1665,7 +1735,7 @@
                 <w:noProof/>
                 <w:webHidden/>
               </w:rPr>
-              <w:instrText xml:space="preserve"> PAGEREF _Toc93958540 \h </w:instrText>
+              <w:instrText xml:space="preserve"> PAGEREF _Toc93968022 \h </w:instrText>
             </w:r>
             <w:r>
               <w:rPr>
@@ -1685,7 +1755,7 @@
                 <w:noProof/>
                 <w:webHidden/>
               </w:rPr>
-              <w:t>10</w:t>
+              <w:t>11</w:t>
             </w:r>
             <w:r>
               <w:rPr>
@@ -1708,7 +1778,7 @@
               <w:lang w:eastAsia="pt-PT"/>
             </w:rPr>
           </w:pPr>
-          <w:hyperlink w:anchor="_Toc93958541" w:history="1">
+          <w:hyperlink w:anchor="_Toc93968023" w:history="1">
             <w:r>
               <w:rPr>
                 <w:rStyle w:val="Hiperligao"/>
@@ -1735,7 +1805,7 @@
                 <w:noProof/>
                 <w:webHidden/>
               </w:rPr>
-              <w:instrText xml:space="preserve"> PAGEREF _Toc93958541 \h </w:instrText>
+              <w:instrText xml:space="preserve"> PAGEREF _Toc93968023 \h </w:instrText>
             </w:r>
             <w:r>
               <w:rPr>
@@ -1755,7 +1825,7 @@
                 <w:noProof/>
                 <w:webHidden/>
               </w:rPr>
-              <w:t>10</w:t>
+              <w:t>11</w:t>
             </w:r>
             <w:r>
               <w:rPr>
@@ -1778,7 +1848,7 @@
               <w:lang w:eastAsia="pt-PT"/>
             </w:rPr>
           </w:pPr>
-          <w:hyperlink w:anchor="_Toc93958542" w:history="1">
+          <w:hyperlink w:anchor="_Toc93968024" w:history="1">
             <w:r>
               <w:rPr>
                 <w:rStyle w:val="Hiperligao"/>
@@ -1805,7 +1875,7 @@
                 <w:noProof/>
                 <w:webHidden/>
               </w:rPr>
-              <w:instrText xml:space="preserve"> PAGEREF _Toc93958542 \h </w:instrText>
+              <w:instrText xml:space="preserve"> PAGEREF _Toc93968024 \h </w:instrText>
             </w:r>
             <w:r>
               <w:rPr>
@@ -1825,7 +1895,7 @@
                 <w:noProof/>
                 <w:webHidden/>
               </w:rPr>
-              <w:t>10</w:t>
+              <w:t>11</w:t>
             </w:r>
             <w:r>
               <w:rPr>
@@ -1848,7 +1918,7 @@
               <w:lang w:eastAsia="pt-PT"/>
             </w:rPr>
           </w:pPr>
-          <w:hyperlink w:anchor="_Toc93958543" w:history="1">
+          <w:hyperlink w:anchor="_Toc93968025" w:history="1">
             <w:r>
               <w:rPr>
                 <w:rStyle w:val="Hiperligao"/>
@@ -1875,7 +1945,7 @@
                 <w:noProof/>
                 <w:webHidden/>
               </w:rPr>
-              <w:instrText xml:space="preserve"> PAGEREF _Toc93958543 \h </w:instrText>
+              <w:instrText xml:space="preserve"> PAGEREF _Toc93968025 \h </w:instrText>
             </w:r>
             <w:r>
               <w:rPr>
@@ -1895,7 +1965,7 @@
                 <w:noProof/>
                 <w:webHidden/>
               </w:rPr>
-              <w:t>11</w:t>
+              <w:t>12</w:t>
             </w:r>
             <w:r>
               <w:rPr>
@@ -1918,7 +1988,7 @@
               <w:lang w:eastAsia="pt-PT"/>
             </w:rPr>
           </w:pPr>
-          <w:hyperlink w:anchor="_Toc93958544" w:history="1">
+          <w:hyperlink w:anchor="_Toc93968026" w:history="1">
             <w:r>
               <w:rPr>
                 <w:rStyle w:val="Hiperligao"/>
@@ -1945,7 +2015,7 @@
                 <w:noProof/>
                 <w:webHidden/>
               </w:rPr>
-              <w:instrText xml:space="preserve"> PAGEREF _Toc93958544 \h </w:instrText>
+              <w:instrText xml:space="preserve"> PAGEREF _Toc93968026 \h </w:instrText>
             </w:r>
             <w:r>
               <w:rPr>
@@ -1965,7 +2035,7 @@
                 <w:noProof/>
                 <w:webHidden/>
               </w:rPr>
-              <w:t>11</w:t>
+              <w:t>13</w:t>
             </w:r>
             <w:r>
               <w:rPr>
@@ -1988,7 +2058,7 @@
               <w:lang w:eastAsia="pt-PT"/>
             </w:rPr>
           </w:pPr>
-          <w:hyperlink w:anchor="_Toc93958545" w:history="1">
+          <w:hyperlink w:anchor="_Toc93968027" w:history="1">
             <w:r>
               <w:rPr>
                 <w:rStyle w:val="Hiperligao"/>
@@ -2015,7 +2085,7 @@
                 <w:noProof/>
                 <w:webHidden/>
               </w:rPr>
-              <w:instrText xml:space="preserve"> PAGEREF _Toc93958545 \h </w:instrText>
+              <w:instrText xml:space="preserve"> PAGEREF _Toc93968027 \h </w:instrText>
             </w:r>
             <w:r>
               <w:rPr>
@@ -2035,7 +2105,7 @@
                 <w:noProof/>
                 <w:webHidden/>
               </w:rPr>
-              <w:t>12</w:t>
+              <w:t>14</w:t>
             </w:r>
             <w:r>
               <w:rPr>
@@ -2067,7 +2137,7 @@
       <w:pPr>
         <w:pStyle w:val="Ttulo1"/>
       </w:pPr>
-      <w:bookmarkStart w:id="0" w:name="_Toc93958526"/>
+      <w:bookmarkStart w:id="0" w:name="_Toc93968007"/>
       <w:r>
         <w:lastRenderedPageBreak/>
         <w:t>Introdução</w:t>
@@ -2426,7 +2496,7 @@
       <w:pPr>
         <w:pStyle w:val="Ttulo1"/>
       </w:pPr>
-      <w:bookmarkStart w:id="1" w:name="_Toc93958527"/>
+      <w:bookmarkStart w:id="1" w:name="_Toc93968008"/>
       <w:r>
         <w:lastRenderedPageBreak/>
         <w:t>Implementação</w:t>
@@ -2438,7 +2508,7 @@
       <w:pPr>
         <w:pStyle w:val="Ttulo2"/>
       </w:pPr>
-      <w:bookmarkStart w:id="2" w:name="_Toc93958528"/>
+      <w:bookmarkStart w:id="2" w:name="_Toc93968009"/>
       <w:r>
         <w:t>Pressupostos</w:t>
       </w:r>
@@ -2547,14 +2617,7 @@
           <w:sz w:val="24"/>
           <w:szCs w:val="24"/>
         </w:rPr>
-        <w:t>Permitir a gestão de vários hotéis.</w:t>
-      </w:r>
-      <w:r>
-        <w:rPr>
-          <w:sz w:val="24"/>
-          <w:szCs w:val="24"/>
-        </w:rPr>
-        <w:t xml:space="preserve"> </w:t>
+        <w:t xml:space="preserve">Permitir a gestão de vários hotéis. </w:t>
       </w:r>
     </w:p>
     <w:p>
@@ -2624,7 +2687,7 @@
       <w:pPr>
         <w:pStyle w:val="Ttulo2"/>
       </w:pPr>
-      <w:bookmarkStart w:id="3" w:name="_Toc93958529"/>
+      <w:bookmarkStart w:id="3" w:name="_Toc93968010"/>
       <w:r>
         <w:t>Recursos</w:t>
       </w:r>
@@ -2761,7 +2824,7 @@
       <w:pPr>
         <w:pStyle w:val="Ttulo2"/>
       </w:pPr>
-      <w:bookmarkStart w:id="4" w:name="_Toc93958530"/>
+      <w:bookmarkStart w:id="4" w:name="_Toc93968011"/>
       <w:r>
         <w:t>API</w:t>
       </w:r>
@@ -2771,7 +2834,7 @@
       <w:pPr>
         <w:pStyle w:val="Ttulo3"/>
       </w:pPr>
-      <w:bookmarkStart w:id="5" w:name="_Toc93958531"/>
+      <w:bookmarkStart w:id="5" w:name="_Toc93968012"/>
       <w:r>
         <w:t>Estrutura</w:t>
       </w:r>
@@ -2830,7 +2893,7 @@
       <w:pPr>
         <w:pStyle w:val="Ttulo3"/>
       </w:pPr>
-      <w:bookmarkStart w:id="6" w:name="_Toc93958532"/>
+      <w:bookmarkStart w:id="6" w:name="_Toc93968013"/>
       <w:proofErr w:type="spellStart"/>
       <w:r>
         <w:t>Configs</w:t>
@@ -2954,7 +3017,7 @@
       <w:pPr>
         <w:pStyle w:val="Ttulo3"/>
       </w:pPr>
-      <w:bookmarkStart w:id="7" w:name="_Toc93958533"/>
+      <w:bookmarkStart w:id="7" w:name="_Toc93968014"/>
       <w:r>
         <w:rPr>
           <w:noProof/>
@@ -3237,7 +3300,7 @@
       <w:pPr>
         <w:pStyle w:val="Ttulo3"/>
       </w:pPr>
-      <w:bookmarkStart w:id="8" w:name="_Toc93958534"/>
+      <w:bookmarkStart w:id="8" w:name="_Toc93968015"/>
       <w:r>
         <w:t>Validação e Sanitização</w:t>
       </w:r>
@@ -3319,14 +3382,7 @@
           <w:sz w:val="24"/>
           <w:szCs w:val="24"/>
         </w:rPr>
-        <w:t xml:space="preserve">Inicialmente foi estipulado pelo grupo uma validação/sanitização de dados </w:t>
-      </w:r>
-      <w:r>
-        <w:rPr>
-          <w:sz w:val="24"/>
-          <w:szCs w:val="24"/>
-        </w:rPr>
-        <w:t xml:space="preserve">em todas as rotas utilizando a ferramenta </w:t>
+        <w:t xml:space="preserve">Inicialmente foi estipulado pelo grupo uma validação/sanitização de dados em todas as rotas utilizando a ferramenta </w:t>
       </w:r>
       <w:proofErr w:type="spellStart"/>
       <w:r>
@@ -3342,14 +3398,7 @@
           <w:sz w:val="24"/>
           <w:szCs w:val="24"/>
         </w:rPr>
-        <w:t>,</w:t>
-      </w:r>
-      <w:r>
-        <w:rPr>
-          <w:sz w:val="24"/>
-          <w:szCs w:val="24"/>
-        </w:rPr>
-        <w:t xml:space="preserve"> porém foi apenas implementado em algumas rotas por escassez de tempo.</w:t>
+        <w:t>, porém foi apenas implementado em algumas rotas por escassez de tempo.</w:t>
       </w:r>
     </w:p>
     <w:p/>
@@ -3357,7 +3406,7 @@
       <w:pPr>
         <w:pStyle w:val="Ttulo3"/>
       </w:pPr>
-      <w:bookmarkStart w:id="9" w:name="_Toc93958535"/>
+      <w:bookmarkStart w:id="9" w:name="_Toc93968016"/>
       <w:r>
         <w:t>Segurança</w:t>
       </w:r>
@@ -3445,7 +3494,7 @@
       <w:pPr>
         <w:pStyle w:val="Ttulo3"/>
       </w:pPr>
-      <w:bookmarkStart w:id="10" w:name="_Toc93958536"/>
+      <w:bookmarkStart w:id="10" w:name="_Toc93968017"/>
       <w:r>
         <w:lastRenderedPageBreak/>
         <w:t>Cálculo de Disponibilidade</w:t>
@@ -3698,6 +3747,7 @@
       <w:pPr>
         <w:pStyle w:val="Ttulo3"/>
       </w:pPr>
+      <w:bookmarkStart w:id="11" w:name="_Toc93968018"/>
       <w:proofErr w:type="spellStart"/>
       <w:r>
         <w:lastRenderedPageBreak/>
@@ -3707,6 +3757,7 @@
       <w:r>
         <w:t xml:space="preserve"> Password</w:t>
       </w:r>
+      <w:bookmarkEnd w:id="11"/>
     </w:p>
     <w:p/>
     <w:p>
@@ -4049,13 +4100,13 @@
       <w:pPr>
         <w:pStyle w:val="Ttulo2"/>
       </w:pPr>
-      <w:bookmarkStart w:id="11" w:name="_Toc93958537"/>
+      <w:bookmarkStart w:id="12" w:name="_Toc93968019"/>
       <w:proofErr w:type="spellStart"/>
       <w:r>
         <w:lastRenderedPageBreak/>
         <w:t>FrondEnd</w:t>
       </w:r>
-      <w:bookmarkEnd w:id="11"/>
+      <w:bookmarkEnd w:id="12"/>
       <w:proofErr w:type="spellEnd"/>
     </w:p>
     <w:p/>
@@ -4143,7 +4194,7 @@
       <w:pPr>
         <w:pStyle w:val="Ttulo3"/>
       </w:pPr>
-      <w:bookmarkStart w:id="12" w:name="_Toc93958538"/>
+      <w:bookmarkStart w:id="13" w:name="_Toc93968020"/>
       <w:proofErr w:type="spellStart"/>
       <w:r>
         <w:rPr>
@@ -4155,7 +4206,7 @@
       <w:r>
         <w:t>,</w:t>
       </w:r>
-      <w:bookmarkEnd w:id="12"/>
+      <w:bookmarkEnd w:id="13"/>
       <w:r>
         <w:t xml:space="preserve"> </w:t>
       </w:r>
@@ -4390,7 +4441,7 @@
           <w:rStyle w:val="Ttulo3Carter"/>
         </w:rPr>
       </w:pPr>
-      <w:bookmarkStart w:id="13" w:name="_Toc93958539"/>
+      <w:bookmarkStart w:id="14" w:name="_Toc93968021"/>
       <w:r>
         <w:rPr>
           <w:rStyle w:val="Ttulo3Carter"/>
@@ -4418,7 +4469,7 @@
         </w:rPr>
         <w:t>)</w:t>
       </w:r>
-      <w:bookmarkEnd w:id="13"/>
+      <w:bookmarkEnd w:id="14"/>
     </w:p>
     <w:p>
       <w:pPr>
@@ -5113,16 +5164,16 @@
           <w:noProof/>
         </w:rPr>
         <w:drawing>
-          <wp:anchor distT="0" distB="0" distL="114300" distR="114300" simplePos="0" relativeHeight="251663360" behindDoc="0" locked="0" layoutInCell="1" allowOverlap="1" wp14:anchorId="3BBB54D5" wp14:editId="1C4DF7FF">
+          <wp:anchor distT="0" distB="0" distL="114300" distR="114300" simplePos="0" relativeHeight="251663360" behindDoc="0" locked="0" layoutInCell="1" allowOverlap="1" wp14:anchorId="3BBB54D5" wp14:editId="6CC7A6B8">
             <wp:simplePos x="0" y="0"/>
             <wp:positionH relativeFrom="margin">
               <wp:align>center</wp:align>
             </wp:positionH>
             <wp:positionV relativeFrom="paragraph">
-              <wp:posOffset>167640</wp:posOffset>
+              <wp:posOffset>539750</wp:posOffset>
             </wp:positionV>
-            <wp:extent cx="2705100" cy="1579245"/>
-            <wp:effectExtent l="0" t="0" r="0" b="1905"/>
+            <wp:extent cx="4191000" cy="2446655"/>
+            <wp:effectExtent l="0" t="0" r="0" b="0"/>
             <wp:wrapTopAndBottom/>
             <wp:docPr id="3" name="Imagem 3"/>
             <wp:cNvGraphicFramePr>
@@ -5150,7 +5201,7 @@
                   <pic:spPr>
                     <a:xfrm>
                       <a:off x="0" y="0"/>
-                      <a:ext cx="2705100" cy="1579245"/>
+                      <a:ext cx="4191000" cy="2446655"/>
                     </a:xfrm>
                     <a:prstGeom prst="rect">
                       <a:avLst/>
@@ -5176,12 +5227,12 @@
       <w:pPr>
         <w:pStyle w:val="Ttulo1"/>
       </w:pPr>
-      <w:bookmarkStart w:id="14" w:name="_Toc93958540"/>
+      <w:bookmarkStart w:id="15" w:name="_Toc93968022"/>
       <w:r>
         <w:lastRenderedPageBreak/>
         <w:t>Testes de Software</w:t>
       </w:r>
-      <w:bookmarkEnd w:id="14"/>
+      <w:bookmarkEnd w:id="15"/>
     </w:p>
     <w:p>
       <w:r>
@@ -5367,112 +5418,13 @@
           <w:szCs w:val="24"/>
         </w:rPr>
       </w:pPr>
-      <w:bookmarkStart w:id="15" w:name="_Toc93958541"/>
+      <w:bookmarkStart w:id="16" w:name="_Toc93968023"/>
       <w:proofErr w:type="spellStart"/>
       <w:r>
         <w:rPr>
           <w:rStyle w:val="Ttulo2Carter"/>
         </w:rPr>
         <w:t>StartRating</w:t>
-      </w:r>
-      <w:bookmarkEnd w:id="15"/>
-      <w:proofErr w:type="spellEnd"/>
-    </w:p>
-    <w:p>
-      <w:pPr>
-        <w:jc w:val="both"/>
-        <w:rPr>
-          <w:sz w:val="24"/>
-          <w:szCs w:val="24"/>
-        </w:rPr>
-      </w:pPr>
-      <w:r>
-        <w:rPr>
-          <w:sz w:val="24"/>
-          <w:szCs w:val="24"/>
-        </w:rPr>
-        <w:t xml:space="preserve">Como o nome indica, este componente é responsável por receber o rating em formato de número e converter para um rating de estrelas. Os testes </w:t>
-      </w:r>
-      <w:r>
-        <w:rPr>
-          <w:sz w:val="24"/>
-          <w:szCs w:val="24"/>
-        </w:rPr>
-        <w:t xml:space="preserve">focaram-se essencialmente no envio de vários valores seguido da validação do seu respetivo output. Criamos testes para enviar a propriedade </w:t>
-      </w:r>
-      <w:proofErr w:type="spellStart"/>
-      <w:r>
-        <w:rPr>
-          <w:sz w:val="24"/>
-          <w:szCs w:val="24"/>
-        </w:rPr>
-        <w:t>undifined</w:t>
-      </w:r>
-      <w:proofErr w:type="spellEnd"/>
-      <w:r>
-        <w:rPr>
-          <w:sz w:val="24"/>
-          <w:szCs w:val="24"/>
-        </w:rPr>
-        <w:t xml:space="preserve">, </w:t>
-      </w:r>
-      <w:proofErr w:type="spellStart"/>
-      <w:r>
-        <w:rPr>
-          <w:sz w:val="24"/>
-          <w:szCs w:val="24"/>
-        </w:rPr>
-        <w:t>null</w:t>
-      </w:r>
-      <w:proofErr w:type="spellEnd"/>
-      <w:r>
-        <w:rPr>
-          <w:sz w:val="24"/>
-          <w:szCs w:val="24"/>
-        </w:rPr>
-        <w:t xml:space="preserve">, valores negativos em que o seu output teria de ser zero estrelas. Posteriormente realizamos testes enviado um valor decimal para no final verificara a contagem de estrelas completas e meias estrelas. </w:t>
-      </w:r>
-    </w:p>
-    <w:p>
-      <w:pPr>
-        <w:jc w:val="both"/>
-        <w:rPr>
-          <w:sz w:val="24"/>
-          <w:szCs w:val="24"/>
-        </w:rPr>
-      </w:pPr>
-      <w:r>
-        <w:rPr>
-          <w:sz w:val="24"/>
-          <w:szCs w:val="24"/>
-        </w:rPr>
-        <w:t>Neste componente os testes passaram com sucesso e não foram detetados bugs.</w:t>
-      </w:r>
-    </w:p>
-    <w:p>
-      <w:pPr>
-        <w:jc w:val="both"/>
-        <w:rPr>
-          <w:sz w:val="24"/>
-          <w:szCs w:val="24"/>
-        </w:rPr>
-      </w:pPr>
-    </w:p>
-    <w:p>
-      <w:pPr>
-        <w:jc w:val="both"/>
-        <w:rPr>
-          <w:sz w:val="24"/>
-          <w:szCs w:val="24"/>
-        </w:rPr>
-      </w:pPr>
-      <w:bookmarkStart w:id="16" w:name="_Toc93958542"/>
-      <w:proofErr w:type="spellStart"/>
-      <w:r>
-        <w:rPr>
-          <w:rStyle w:val="Ttulo2Carter"/>
-        </w:rPr>
-        <w:t>HotelFormDrawer</w:t>
       </w:r>
       <w:bookmarkEnd w:id="16"/>
       <w:proofErr w:type="spellEnd"/>
@@ -5490,6 +5442,119 @@
           <w:sz w:val="24"/>
           <w:szCs w:val="24"/>
         </w:rPr>
+        <w:t xml:space="preserve">Como o nome indica, este componente é responsável por receber o rating em formato de número e converter para um rating de estrelas. Os testes </w:t>
+      </w:r>
+      <w:r>
+        <w:rPr>
+          <w:sz w:val="24"/>
+          <w:szCs w:val="24"/>
+        </w:rPr>
+        <w:t xml:space="preserve">focaram-se essencialmente no envio de vários valores seguido da validação do seu respetivo output. Criamos testes para enviar a propriedade </w:t>
+      </w:r>
+      <w:proofErr w:type="spellStart"/>
+      <w:r>
+        <w:rPr>
+          <w:sz w:val="24"/>
+          <w:szCs w:val="24"/>
+        </w:rPr>
+        <w:t>undifined</w:t>
+      </w:r>
+      <w:proofErr w:type="spellEnd"/>
+      <w:r>
+        <w:rPr>
+          <w:sz w:val="24"/>
+          <w:szCs w:val="24"/>
+        </w:rPr>
+        <w:t xml:space="preserve">, </w:t>
+      </w:r>
+      <w:proofErr w:type="spellStart"/>
+      <w:r>
+        <w:rPr>
+          <w:sz w:val="24"/>
+          <w:szCs w:val="24"/>
+        </w:rPr>
+        <w:t>null</w:t>
+      </w:r>
+      <w:proofErr w:type="spellEnd"/>
+      <w:r>
+        <w:rPr>
+          <w:sz w:val="24"/>
+          <w:szCs w:val="24"/>
+        </w:rPr>
+        <w:t>, valores negativos em que o seu output teria de ser zero estrelas. Posteriormente realizamos testes envia</w:t>
+      </w:r>
+      <w:r>
+        <w:rPr>
+          <w:sz w:val="24"/>
+          <w:szCs w:val="24"/>
+        </w:rPr>
+        <w:t>n</w:t>
+      </w:r>
+      <w:r>
+        <w:rPr>
+          <w:sz w:val="24"/>
+          <w:szCs w:val="24"/>
+        </w:rPr>
+        <w:t xml:space="preserve">do um valor decimal para no final verificara a contagem de estrelas completas e meias estrelas. </w:t>
+      </w:r>
+    </w:p>
+    <w:p>
+      <w:pPr>
+        <w:jc w:val="both"/>
+        <w:rPr>
+          <w:sz w:val="24"/>
+          <w:szCs w:val="24"/>
+        </w:rPr>
+      </w:pPr>
+      <w:r>
+        <w:rPr>
+          <w:sz w:val="24"/>
+          <w:szCs w:val="24"/>
+        </w:rPr>
+        <w:t>Neste componente os testes passaram com sucesso e não foram detetados bugs.</w:t>
+      </w:r>
+    </w:p>
+    <w:p>
+      <w:pPr>
+        <w:jc w:val="both"/>
+        <w:rPr>
+          <w:sz w:val="24"/>
+          <w:szCs w:val="24"/>
+        </w:rPr>
+      </w:pPr>
+    </w:p>
+    <w:p>
+      <w:pPr>
+        <w:jc w:val="both"/>
+        <w:rPr>
+          <w:sz w:val="24"/>
+          <w:szCs w:val="24"/>
+        </w:rPr>
+      </w:pPr>
+      <w:bookmarkStart w:id="17" w:name="_Toc93968024"/>
+      <w:proofErr w:type="spellStart"/>
+      <w:r>
+        <w:rPr>
+          <w:rStyle w:val="Ttulo2Carter"/>
+        </w:rPr>
+        <w:t>HotelFormDrawer</w:t>
+      </w:r>
+      <w:bookmarkEnd w:id="17"/>
+      <w:proofErr w:type="spellEnd"/>
+    </w:p>
+    <w:p>
+      <w:pPr>
+        <w:jc w:val="both"/>
+        <w:rPr>
+          <w:sz w:val="24"/>
+          <w:szCs w:val="24"/>
+        </w:rPr>
+      </w:pPr>
+      <w:r>
+        <w:rPr>
+          <w:sz w:val="24"/>
+          <w:szCs w:val="24"/>
+        </w:rPr>
         <w:t>Este componente, comtempla o formulário para criação e atualização do objeto hotel. Sendo um formulário único, este componente funciona como um formulário de criação quando não é passado nenhum id de hotel, caso contrário funciona como um formulário de atualização. Os testes</w:t>
       </w:r>
       <w:r>
@@ -5678,12 +5743,12 @@
       <w:pPr>
         <w:pStyle w:val="Ttulo1"/>
       </w:pPr>
-      <w:bookmarkStart w:id="17" w:name="_Toc93958543"/>
+      <w:bookmarkStart w:id="18" w:name="_Toc93968025"/>
       <w:r>
         <w:lastRenderedPageBreak/>
         <w:t>Melhorias</w:t>
       </w:r>
-      <w:bookmarkEnd w:id="17"/>
+      <w:bookmarkEnd w:id="18"/>
     </w:p>
     <w:p/>
     <w:p>
@@ -5858,13 +5923,29 @@
     </w:p>
     <w:p>
       <w:pPr>
+        <w:rPr>
+          <w:sz w:val="24"/>
+          <w:szCs w:val="24"/>
+        </w:rPr>
+      </w:pPr>
+      <w:r>
+        <w:rPr>
+          <w:sz w:val="24"/>
+          <w:szCs w:val="24"/>
+        </w:rPr>
+        <w:br w:type="page"/>
+      </w:r>
+    </w:p>
+    <w:p>
+      <w:pPr>
         <w:pStyle w:val="Ttulo1"/>
       </w:pPr>
-      <w:bookmarkStart w:id="18" w:name="_Toc93958544"/>
-      <w:r>
+      <w:bookmarkStart w:id="19" w:name="_Toc93968026"/>
+      <w:r>
+        <w:lastRenderedPageBreak/>
         <w:t>Conclusão</w:t>
       </w:r>
-      <w:bookmarkEnd w:id="18"/>
+      <w:bookmarkEnd w:id="19"/>
     </w:p>
     <w:p>
       <w:r>
@@ -5943,12 +6024,12 @@
       <w:pPr>
         <w:pStyle w:val="Ttulo1"/>
       </w:pPr>
-      <w:bookmarkStart w:id="19" w:name="_Toc93958545"/>
+      <w:bookmarkStart w:id="20" w:name="_Toc93968027"/>
       <w:r>
         <w:lastRenderedPageBreak/>
         <w:t>Bibliografia</w:t>
       </w:r>
-      <w:bookmarkEnd w:id="19"/>
+      <w:bookmarkEnd w:id="20"/>
     </w:p>
     <w:p/>
     <w:p>
@@ -6185,14 +6266,7 @@
           <w:sz w:val="24"/>
           <w:szCs w:val="24"/>
         </w:rPr>
-        <w:t xml:space="preserve"> - </w:t>
-      </w:r>
-      <w:r>
-        <w:rPr>
-          <w:sz w:val="24"/>
-          <w:szCs w:val="24"/>
-        </w:rPr>
-        <w:t>https://pt.stackoverflow.com/</w:t>
+        <w:t xml:space="preserve"> - https://pt.stackoverflow.com/</w:t>
       </w:r>
     </w:p>
     <w:sectPr>
@@ -8952,6 +9026,7 @@
   <w:style w:type="character" w:default="1" w:styleId="Tipodeletrapredefinidodopargrafo">
     <w:name w:val="Default Paragraph Font"/>
     <w:uiPriority w:val="1"/>
+    <w:semiHidden/>
     <w:unhideWhenUsed/>
   </w:style>
   <w:style w:type="table" w:default="1" w:styleId="Tabelanormal">

--- a/doc/relatorio/Relatorio.docx
+++ b/doc/relatorio/Relatorio.docx
@@ -658,7 +658,7 @@
             </w:rPr>
             <w:fldChar w:fldCharType="separate"/>
           </w:r>
-          <w:hyperlink w:anchor="_Toc93968007" w:history="1">
+          <w:hyperlink w:anchor="_Toc94044475" w:history="1">
             <w:r>
               <w:rPr>
                 <w:rStyle w:val="Hiperligao"/>
@@ -685,7 +685,7 @@
                 <w:noProof/>
                 <w:webHidden/>
               </w:rPr>
-              <w:instrText xml:space="preserve"> PAGEREF _Toc93968007 \h </w:instrText>
+              <w:instrText xml:space="preserve"> PAGEREF _Toc94044475 \h </w:instrText>
             </w:r>
             <w:r>
               <w:rPr>
@@ -728,7 +728,7 @@
               <w:lang w:eastAsia="pt-PT"/>
             </w:rPr>
           </w:pPr>
-          <w:hyperlink w:anchor="_Toc93968008" w:history="1">
+          <w:hyperlink w:anchor="_Toc94044476" w:history="1">
             <w:r>
               <w:rPr>
                 <w:rStyle w:val="Hiperligao"/>
@@ -755,7 +755,7 @@
                 <w:noProof/>
                 <w:webHidden/>
               </w:rPr>
-              <w:instrText xml:space="preserve"> PAGEREF _Toc93968008 \h </w:instrText>
+              <w:instrText xml:space="preserve"> PAGEREF _Toc94044476 \h </w:instrText>
             </w:r>
             <w:r>
               <w:rPr>
@@ -798,7 +798,7 @@
               <w:lang w:eastAsia="pt-PT"/>
             </w:rPr>
           </w:pPr>
-          <w:hyperlink w:anchor="_Toc93968009" w:history="1">
+          <w:hyperlink w:anchor="_Toc94044477" w:history="1">
             <w:r>
               <w:rPr>
                 <w:rStyle w:val="Hiperligao"/>
@@ -825,7 +825,7 @@
                 <w:noProof/>
                 <w:webHidden/>
               </w:rPr>
-              <w:instrText xml:space="preserve"> PAGEREF _Toc93968009 \h </w:instrText>
+              <w:instrText xml:space="preserve"> PAGEREF _Toc94044477 \h </w:instrText>
             </w:r>
             <w:r>
               <w:rPr>
@@ -868,7 +868,7 @@
               <w:lang w:eastAsia="pt-PT"/>
             </w:rPr>
           </w:pPr>
-          <w:hyperlink w:anchor="_Toc93968010" w:history="1">
+          <w:hyperlink w:anchor="_Toc94044478" w:history="1">
             <w:r>
               <w:rPr>
                 <w:rStyle w:val="Hiperligao"/>
@@ -895,7 +895,7 @@
                 <w:noProof/>
                 <w:webHidden/>
               </w:rPr>
-              <w:instrText xml:space="preserve"> PAGEREF _Toc93968010 \h </w:instrText>
+              <w:instrText xml:space="preserve"> PAGEREF _Toc94044478 \h </w:instrText>
             </w:r>
             <w:r>
               <w:rPr>
@@ -938,7 +938,7 @@
               <w:lang w:eastAsia="pt-PT"/>
             </w:rPr>
           </w:pPr>
-          <w:hyperlink w:anchor="_Toc93968011" w:history="1">
+          <w:hyperlink w:anchor="_Toc94044479" w:history="1">
             <w:r>
               <w:rPr>
                 <w:rStyle w:val="Hiperligao"/>
@@ -965,7 +965,7 @@
                 <w:noProof/>
                 <w:webHidden/>
               </w:rPr>
-              <w:instrText xml:space="preserve"> PAGEREF _Toc93968011 \h </w:instrText>
+              <w:instrText xml:space="preserve"> PAGEREF _Toc94044479 \h </w:instrText>
             </w:r>
             <w:r>
               <w:rPr>
@@ -1008,7 +1008,7 @@
               <w:lang w:eastAsia="pt-PT"/>
             </w:rPr>
           </w:pPr>
-          <w:hyperlink w:anchor="_Toc93968012" w:history="1">
+          <w:hyperlink w:anchor="_Toc94044480" w:history="1">
             <w:r>
               <w:rPr>
                 <w:rStyle w:val="Hiperligao"/>
@@ -1035,7 +1035,7 @@
                 <w:noProof/>
                 <w:webHidden/>
               </w:rPr>
-              <w:instrText xml:space="preserve"> PAGEREF _Toc93968012 \h </w:instrText>
+              <w:instrText xml:space="preserve"> PAGEREF _Toc94044480 \h </w:instrText>
             </w:r>
             <w:r>
               <w:rPr>
@@ -1078,7 +1078,7 @@
               <w:lang w:eastAsia="pt-PT"/>
             </w:rPr>
           </w:pPr>
-          <w:hyperlink w:anchor="_Toc93968013" w:history="1">
+          <w:hyperlink w:anchor="_Toc94044481" w:history="1">
             <w:r>
               <w:rPr>
                 <w:rStyle w:val="Hiperligao"/>
@@ -1105,7 +1105,7 @@
                 <w:noProof/>
                 <w:webHidden/>
               </w:rPr>
-              <w:instrText xml:space="preserve"> PAGEREF _Toc93968013 \h </w:instrText>
+              <w:instrText xml:space="preserve"> PAGEREF _Toc94044481 \h </w:instrText>
             </w:r>
             <w:r>
               <w:rPr>
@@ -1148,7 +1148,7 @@
               <w:lang w:eastAsia="pt-PT"/>
             </w:rPr>
           </w:pPr>
-          <w:hyperlink w:anchor="_Toc93968014" w:history="1">
+          <w:hyperlink w:anchor="_Toc94044482" w:history="1">
             <w:r>
               <w:rPr>
                 <w:rStyle w:val="Hiperligao"/>
@@ -1175,7 +1175,7 @@
                 <w:noProof/>
                 <w:webHidden/>
               </w:rPr>
-              <w:instrText xml:space="preserve"> PAGEREF _Toc93968014 \h </w:instrText>
+              <w:instrText xml:space="preserve"> PAGEREF _Toc94044482 \h </w:instrText>
             </w:r>
             <w:r>
               <w:rPr>
@@ -1218,7 +1218,7 @@
               <w:lang w:eastAsia="pt-PT"/>
             </w:rPr>
           </w:pPr>
-          <w:hyperlink w:anchor="_Toc93968015" w:history="1">
+          <w:hyperlink w:anchor="_Toc94044483" w:history="1">
             <w:r>
               <w:rPr>
                 <w:rStyle w:val="Hiperligao"/>
@@ -1245,7 +1245,7 @@
                 <w:noProof/>
                 <w:webHidden/>
               </w:rPr>
-              <w:instrText xml:space="preserve"> PAGEREF _Toc93968015 \h </w:instrText>
+              <w:instrText xml:space="preserve"> PAGEREF _Toc94044483 \h </w:instrText>
             </w:r>
             <w:r>
               <w:rPr>
@@ -1288,7 +1288,7 @@
               <w:lang w:eastAsia="pt-PT"/>
             </w:rPr>
           </w:pPr>
-          <w:hyperlink w:anchor="_Toc93968016" w:history="1">
+          <w:hyperlink w:anchor="_Toc94044484" w:history="1">
             <w:r>
               <w:rPr>
                 <w:rStyle w:val="Hiperligao"/>
@@ -1315,7 +1315,7 @@
                 <w:noProof/>
                 <w:webHidden/>
               </w:rPr>
-              <w:instrText xml:space="preserve"> PAGEREF _Toc93968016 \h </w:instrText>
+              <w:instrText xml:space="preserve"> PAGEREF _Toc94044484 \h </w:instrText>
             </w:r>
             <w:r>
               <w:rPr>
@@ -1358,7 +1358,7 @@
               <w:lang w:eastAsia="pt-PT"/>
             </w:rPr>
           </w:pPr>
-          <w:hyperlink w:anchor="_Toc93968017" w:history="1">
+          <w:hyperlink w:anchor="_Toc94044485" w:history="1">
             <w:r>
               <w:rPr>
                 <w:rStyle w:val="Hiperligao"/>
@@ -1385,7 +1385,7 @@
                 <w:noProof/>
                 <w:webHidden/>
               </w:rPr>
-              <w:instrText xml:space="preserve"> PAGEREF _Toc93968017 \h </w:instrText>
+              <w:instrText xml:space="preserve"> PAGEREF _Toc94044485 \h </w:instrText>
             </w:r>
             <w:r>
               <w:rPr>
@@ -1428,12 +1428,82 @@
               <w:lang w:eastAsia="pt-PT"/>
             </w:rPr>
           </w:pPr>
-          <w:hyperlink w:anchor="_Toc93968018" w:history="1">
+          <w:hyperlink w:anchor="_Toc94044486" w:history="1">
             <w:r>
               <w:rPr>
                 <w:rStyle w:val="Hiperligao"/>
                 <w:noProof/>
               </w:rPr>
+              <w:t>V1 vs V2</w:t>
+            </w:r>
+            <w:r>
+              <w:rPr>
+                <w:noProof/>
+                <w:webHidden/>
+              </w:rPr>
+              <w:tab/>
+            </w:r>
+            <w:r>
+              <w:rPr>
+                <w:noProof/>
+                <w:webHidden/>
+              </w:rPr>
+              <w:fldChar w:fldCharType="begin"/>
+            </w:r>
+            <w:r>
+              <w:rPr>
+                <w:noProof/>
+                <w:webHidden/>
+              </w:rPr>
+              <w:instrText xml:space="preserve"> PAGEREF _Toc94044486 \h </w:instrText>
+            </w:r>
+            <w:r>
+              <w:rPr>
+                <w:noProof/>
+                <w:webHidden/>
+              </w:rPr>
+            </w:r>
+            <w:r>
+              <w:rPr>
+                <w:noProof/>
+                <w:webHidden/>
+              </w:rPr>
+              <w:fldChar w:fldCharType="separate"/>
+            </w:r>
+            <w:r>
+              <w:rPr>
+                <w:noProof/>
+                <w:webHidden/>
+              </w:rPr>
+              <w:t>6</w:t>
+            </w:r>
+            <w:r>
+              <w:rPr>
+                <w:noProof/>
+                <w:webHidden/>
+              </w:rPr>
+              <w:fldChar w:fldCharType="end"/>
+            </w:r>
+          </w:hyperlink>
+        </w:p>
+        <w:p>
+          <w:pPr>
+            <w:pStyle w:val="ndice3"/>
+            <w:tabs>
+              <w:tab w:val="right" w:leader="dot" w:pos="8494"/>
+            </w:tabs>
+            <w:rPr>
+              <w:rFonts w:eastAsiaTheme="minorEastAsia"/>
+              <w:noProof/>
+              <w:lang w:eastAsia="pt-PT"/>
+            </w:rPr>
+          </w:pPr>
+          <w:hyperlink w:anchor="_Toc94044487" w:history="1">
+            <w:r>
+              <w:rPr>
+                <w:rStyle w:val="Hiperligao"/>
+                <w:noProof/>
+              </w:rPr>
               <w:t>Forgot Password</w:t>
             </w:r>
             <w:r>
@@ -1455,7 +1525,7 @@
                 <w:noProof/>
                 <w:webHidden/>
               </w:rPr>
-              <w:instrText xml:space="preserve"> PAGEREF _Toc93968018 \h </w:instrText>
+              <w:instrText xml:space="preserve"> PAGEREF _Toc94044487 \h </w:instrText>
             </w:r>
             <w:r>
               <w:rPr>
@@ -1475,7 +1545,7 @@
                 <w:noProof/>
                 <w:webHidden/>
               </w:rPr>
-              <w:t>7</w:t>
+              <w:t>8</w:t>
             </w:r>
             <w:r>
               <w:rPr>
@@ -1498,7 +1568,7 @@
               <w:lang w:eastAsia="pt-PT"/>
             </w:rPr>
           </w:pPr>
-          <w:hyperlink w:anchor="_Toc93968019" w:history="1">
+          <w:hyperlink w:anchor="_Toc94044488" w:history="1">
             <w:r>
               <w:rPr>
                 <w:rStyle w:val="Hiperligao"/>
@@ -1525,7 +1595,7 @@
                 <w:noProof/>
                 <w:webHidden/>
               </w:rPr>
-              <w:instrText xml:space="preserve"> PAGEREF _Toc93968019 \h </w:instrText>
+              <w:instrText xml:space="preserve"> PAGEREF _Toc94044488 \h </w:instrText>
             </w:r>
             <w:r>
               <w:rPr>
@@ -1545,7 +1615,7 @@
                 <w:noProof/>
                 <w:webHidden/>
               </w:rPr>
-              <w:t>8</w:t>
+              <w:t>9</w:t>
             </w:r>
             <w:r>
               <w:rPr>
@@ -1568,7 +1638,7 @@
               <w:lang w:eastAsia="pt-PT"/>
             </w:rPr>
           </w:pPr>
-          <w:hyperlink w:anchor="_Toc93968020" w:history="1">
+          <w:hyperlink w:anchor="_Toc94044489" w:history="1">
             <w:r>
               <w:rPr>
                 <w:rStyle w:val="Hiperligao"/>
@@ -1595,7 +1665,7 @@
                 <w:noProof/>
                 <w:webHidden/>
               </w:rPr>
-              <w:instrText xml:space="preserve"> PAGEREF _Toc93968020 \h </w:instrText>
+              <w:instrText xml:space="preserve"> PAGEREF _Toc94044489 \h </w:instrText>
             </w:r>
             <w:r>
               <w:rPr>
@@ -1615,7 +1685,7 @@
                 <w:noProof/>
                 <w:webHidden/>
               </w:rPr>
-              <w:t>8</w:t>
+              <w:t>9</w:t>
             </w:r>
             <w:r>
               <w:rPr>
@@ -1638,7 +1708,7 @@
               <w:lang w:eastAsia="pt-PT"/>
             </w:rPr>
           </w:pPr>
-          <w:hyperlink w:anchor="_Toc93968021" w:history="1">
+          <w:hyperlink w:anchor="_Toc94044490" w:history="1">
             <w:r>
               <w:rPr>
                 <w:rStyle w:val="Hiperligao"/>
@@ -1665,7 +1735,7 @@
                 <w:noProof/>
                 <w:webHidden/>
               </w:rPr>
-              <w:instrText xml:space="preserve"> PAGEREF _Toc93968021 \h </w:instrText>
+              <w:instrText xml:space="preserve"> PAGEREF _Toc94044490 \h </w:instrText>
             </w:r>
             <w:r>
               <w:rPr>
@@ -1685,7 +1755,7 @@
                 <w:noProof/>
                 <w:webHidden/>
               </w:rPr>
-              <w:t>9</w:t>
+              <w:t>10</w:t>
             </w:r>
             <w:r>
               <w:rPr>
@@ -1708,7 +1778,7 @@
               <w:lang w:eastAsia="pt-PT"/>
             </w:rPr>
           </w:pPr>
-          <w:hyperlink w:anchor="_Toc93968022" w:history="1">
+          <w:hyperlink w:anchor="_Toc94044491" w:history="1">
             <w:r>
               <w:rPr>
                 <w:rStyle w:val="Hiperligao"/>
@@ -1735,7 +1805,7 @@
                 <w:noProof/>
                 <w:webHidden/>
               </w:rPr>
-              <w:instrText xml:space="preserve"> PAGEREF _Toc93968022 \h </w:instrText>
+              <w:instrText xml:space="preserve"> PAGEREF _Toc94044491 \h </w:instrText>
             </w:r>
             <w:r>
               <w:rPr>
@@ -1755,7 +1825,7 @@
                 <w:noProof/>
                 <w:webHidden/>
               </w:rPr>
-              <w:t>11</w:t>
+              <w:t>12</w:t>
             </w:r>
             <w:r>
               <w:rPr>
@@ -1778,7 +1848,7 @@
               <w:lang w:eastAsia="pt-PT"/>
             </w:rPr>
           </w:pPr>
-          <w:hyperlink w:anchor="_Toc93968023" w:history="1">
+          <w:hyperlink w:anchor="_Toc94044492" w:history="1">
             <w:r>
               <w:rPr>
                 <w:rStyle w:val="Hiperligao"/>
@@ -1805,7 +1875,7 @@
                 <w:noProof/>
                 <w:webHidden/>
               </w:rPr>
-              <w:instrText xml:space="preserve"> PAGEREF _Toc93968023 \h </w:instrText>
+              <w:instrText xml:space="preserve"> PAGEREF _Toc94044492 \h </w:instrText>
             </w:r>
             <w:r>
               <w:rPr>
@@ -1825,7 +1895,7 @@
                 <w:noProof/>
                 <w:webHidden/>
               </w:rPr>
-              <w:t>11</w:t>
+              <w:t>12</w:t>
             </w:r>
             <w:r>
               <w:rPr>
@@ -1848,7 +1918,7 @@
               <w:lang w:eastAsia="pt-PT"/>
             </w:rPr>
           </w:pPr>
-          <w:hyperlink w:anchor="_Toc93968024" w:history="1">
+          <w:hyperlink w:anchor="_Toc94044493" w:history="1">
             <w:r>
               <w:rPr>
                 <w:rStyle w:val="Hiperligao"/>
@@ -1875,7 +1945,7 @@
                 <w:noProof/>
                 <w:webHidden/>
               </w:rPr>
-              <w:instrText xml:space="preserve"> PAGEREF _Toc93968024 \h </w:instrText>
+              <w:instrText xml:space="preserve"> PAGEREF _Toc94044493 \h </w:instrText>
             </w:r>
             <w:r>
               <w:rPr>
@@ -1895,7 +1965,7 @@
                 <w:noProof/>
                 <w:webHidden/>
               </w:rPr>
-              <w:t>11</w:t>
+              <w:t>12</w:t>
             </w:r>
             <w:r>
               <w:rPr>
@@ -1918,7 +1988,7 @@
               <w:lang w:eastAsia="pt-PT"/>
             </w:rPr>
           </w:pPr>
-          <w:hyperlink w:anchor="_Toc93968025" w:history="1">
+          <w:hyperlink w:anchor="_Toc94044494" w:history="1">
             <w:r>
               <w:rPr>
                 <w:rStyle w:val="Hiperligao"/>
@@ -1945,7 +2015,7 @@
                 <w:noProof/>
                 <w:webHidden/>
               </w:rPr>
-              <w:instrText xml:space="preserve"> PAGEREF _Toc93968025 \h </w:instrText>
+              <w:instrText xml:space="preserve"> PAGEREF _Toc94044494 \h </w:instrText>
             </w:r>
             <w:r>
               <w:rPr>
@@ -1965,7 +2035,7 @@
                 <w:noProof/>
                 <w:webHidden/>
               </w:rPr>
-              <w:t>12</w:t>
+              <w:t>13</w:t>
             </w:r>
             <w:r>
               <w:rPr>
@@ -1988,7 +2058,7 @@
               <w:lang w:eastAsia="pt-PT"/>
             </w:rPr>
           </w:pPr>
-          <w:hyperlink w:anchor="_Toc93968026" w:history="1">
+          <w:hyperlink w:anchor="_Toc94044495" w:history="1">
             <w:r>
               <w:rPr>
                 <w:rStyle w:val="Hiperligao"/>
@@ -2015,7 +2085,7 @@
                 <w:noProof/>
                 <w:webHidden/>
               </w:rPr>
-              <w:instrText xml:space="preserve"> PAGEREF _Toc93968026 \h </w:instrText>
+              <w:instrText xml:space="preserve"> PAGEREF _Toc94044495 \h </w:instrText>
             </w:r>
             <w:r>
               <w:rPr>
@@ -2035,7 +2105,7 @@
                 <w:noProof/>
                 <w:webHidden/>
               </w:rPr>
-              <w:t>13</w:t>
+              <w:t>14</w:t>
             </w:r>
             <w:r>
               <w:rPr>
@@ -2058,7 +2128,7 @@
               <w:lang w:eastAsia="pt-PT"/>
             </w:rPr>
           </w:pPr>
-          <w:hyperlink w:anchor="_Toc93968027" w:history="1">
+          <w:hyperlink w:anchor="_Toc94044496" w:history="1">
             <w:r>
               <w:rPr>
                 <w:rStyle w:val="Hiperligao"/>
@@ -2085,7 +2155,7 @@
                 <w:noProof/>
                 <w:webHidden/>
               </w:rPr>
-              <w:instrText xml:space="preserve"> PAGEREF _Toc93968027 \h </w:instrText>
+              <w:instrText xml:space="preserve"> PAGEREF _Toc94044496 \h </w:instrText>
             </w:r>
             <w:r>
               <w:rPr>
@@ -2105,7 +2175,7 @@
                 <w:noProof/>
                 <w:webHidden/>
               </w:rPr>
-              <w:t>14</w:t>
+              <w:t>15</w:t>
             </w:r>
             <w:r>
               <w:rPr>
@@ -2137,7 +2207,7 @@
       <w:pPr>
         <w:pStyle w:val="Ttulo1"/>
       </w:pPr>
-      <w:bookmarkStart w:id="0" w:name="_Toc93968007"/>
+      <w:bookmarkStart w:id="0" w:name="_Toc94044475"/>
       <w:r>
         <w:lastRenderedPageBreak/>
         <w:t>Introdução</w:t>
@@ -2496,7 +2566,7 @@
       <w:pPr>
         <w:pStyle w:val="Ttulo1"/>
       </w:pPr>
-      <w:bookmarkStart w:id="1" w:name="_Toc93968008"/>
+      <w:bookmarkStart w:id="1" w:name="_Toc94044476"/>
       <w:r>
         <w:lastRenderedPageBreak/>
         <w:t>Implementação</w:t>
@@ -2508,7 +2578,7 @@
       <w:pPr>
         <w:pStyle w:val="Ttulo2"/>
       </w:pPr>
-      <w:bookmarkStart w:id="2" w:name="_Toc93968009"/>
+      <w:bookmarkStart w:id="2" w:name="_Toc94044477"/>
       <w:r>
         <w:t>Pressupostos</w:t>
       </w:r>
@@ -2687,7 +2757,7 @@
       <w:pPr>
         <w:pStyle w:val="Ttulo2"/>
       </w:pPr>
-      <w:bookmarkStart w:id="3" w:name="_Toc93968010"/>
+      <w:bookmarkStart w:id="3" w:name="_Toc94044478"/>
       <w:r>
         <w:t>Recursos</w:t>
       </w:r>
@@ -2824,7 +2894,7 @@
       <w:pPr>
         <w:pStyle w:val="Ttulo2"/>
       </w:pPr>
-      <w:bookmarkStart w:id="4" w:name="_Toc93968011"/>
+      <w:bookmarkStart w:id="4" w:name="_Toc94044479"/>
       <w:r>
         <w:t>API</w:t>
       </w:r>
@@ -2834,7 +2904,7 @@
       <w:pPr>
         <w:pStyle w:val="Ttulo3"/>
       </w:pPr>
-      <w:bookmarkStart w:id="5" w:name="_Toc93968012"/>
+      <w:bookmarkStart w:id="5" w:name="_Toc94044480"/>
       <w:r>
         <w:t>Estrutura</w:t>
       </w:r>
@@ -2893,7 +2963,7 @@
       <w:pPr>
         <w:pStyle w:val="Ttulo3"/>
       </w:pPr>
-      <w:bookmarkStart w:id="6" w:name="_Toc93968013"/>
+      <w:bookmarkStart w:id="6" w:name="_Toc94044481"/>
       <w:proofErr w:type="spellStart"/>
       <w:r>
         <w:t>Configs</w:t>
@@ -3017,7 +3087,7 @@
       <w:pPr>
         <w:pStyle w:val="Ttulo3"/>
       </w:pPr>
-      <w:bookmarkStart w:id="7" w:name="_Toc93968014"/>
+      <w:bookmarkStart w:id="7" w:name="_Toc94044482"/>
       <w:r>
         <w:rPr>
           <w:noProof/>
@@ -3300,7 +3370,7 @@
       <w:pPr>
         <w:pStyle w:val="Ttulo3"/>
       </w:pPr>
-      <w:bookmarkStart w:id="8" w:name="_Toc93968015"/>
+      <w:bookmarkStart w:id="8" w:name="_Toc94044483"/>
       <w:r>
         <w:t>Validação e Sanitização</w:t>
       </w:r>
@@ -3406,7 +3476,7 @@
       <w:pPr>
         <w:pStyle w:val="Ttulo3"/>
       </w:pPr>
-      <w:bookmarkStart w:id="9" w:name="_Toc93968016"/>
+      <w:bookmarkStart w:id="9" w:name="_Toc94044484"/>
       <w:r>
         <w:t>Segurança</w:t>
       </w:r>
@@ -3494,7 +3564,7 @@
       <w:pPr>
         <w:pStyle w:val="Ttulo3"/>
       </w:pPr>
-      <w:bookmarkStart w:id="10" w:name="_Toc93968017"/>
+      <w:bookmarkStart w:id="10" w:name="_Toc94044485"/>
       <w:r>
         <w:lastRenderedPageBreak/>
         <w:t>Cálculo de Disponibilidade</w:t>
@@ -3730,34 +3800,567 @@
     </w:p>
     <w:p>
       <w:pPr>
-        <w:rPr>
-          <w:sz w:val="24"/>
-          <w:szCs w:val="24"/>
-        </w:rPr>
-      </w:pPr>
-      <w:r>
-        <w:rPr>
-          <w:sz w:val="24"/>
-          <w:szCs w:val="24"/>
-        </w:rPr>
-        <w:br w:type="page"/>
-      </w:r>
+        <w:ind w:firstLine="708"/>
+        <w:jc w:val="both"/>
+        <w:rPr>
+          <w:sz w:val="24"/>
+          <w:szCs w:val="24"/>
+        </w:rPr>
+      </w:pPr>
     </w:p>
     <w:p>
       <w:pPr>
         <w:pStyle w:val="Ttulo3"/>
       </w:pPr>
-      <w:bookmarkStart w:id="11" w:name="_Toc93968018"/>
+      <w:bookmarkStart w:id="11" w:name="_Toc94044486"/>
+      <w:r>
+        <w:t xml:space="preserve">V1 </w:t>
+      </w:r>
       <w:proofErr w:type="spellStart"/>
       <w:r>
+        <w:t>vs</w:t>
+      </w:r>
+      <w:proofErr w:type="spellEnd"/>
+      <w:r>
+        <w:t xml:space="preserve"> V2</w:t>
+      </w:r>
+      <w:bookmarkEnd w:id="11"/>
+    </w:p>
+    <w:p>
+      <w:r>
+        <w:tab/>
+      </w:r>
+    </w:p>
+    <w:p>
+      <w:pPr>
+        <w:ind w:firstLine="708"/>
+        <w:jc w:val="both"/>
+        <w:rPr>
+          <w:sz w:val="24"/>
+          <w:szCs w:val="24"/>
+        </w:rPr>
+      </w:pPr>
+      <w:r>
+        <w:rPr>
+          <w:sz w:val="24"/>
+          <w:szCs w:val="24"/>
+        </w:rPr>
+        <w:t xml:space="preserve">Após a conclusão do estágio de desenvolvimento da API e iniciação do desenvolvimento do </w:t>
+      </w:r>
+      <w:proofErr w:type="spellStart"/>
+      <w:r>
+        <w:rPr>
+          <w:sz w:val="24"/>
+          <w:szCs w:val="24"/>
+        </w:rPr>
+        <w:t>front-end</w:t>
+      </w:r>
+      <w:proofErr w:type="spellEnd"/>
+      <w:r>
+        <w:rPr>
+          <w:sz w:val="24"/>
+          <w:szCs w:val="24"/>
+        </w:rPr>
+        <w:t>, foi na mesma necessário a execução de algumas modificações na API, modificações essas que constam abaixo:</w:t>
+      </w:r>
+    </w:p>
+    <w:p>
+      <w:pPr>
+        <w:spacing w:after="0"/>
+        <w:jc w:val="both"/>
+        <w:rPr>
+          <w:b/>
+          <w:bCs/>
+          <w:sz w:val="24"/>
+          <w:szCs w:val="24"/>
+        </w:rPr>
+      </w:pPr>
+      <w:r>
+        <w:rPr>
+          <w:b/>
+          <w:bCs/>
+          <w:sz w:val="24"/>
+          <w:szCs w:val="24"/>
+        </w:rPr>
+        <w:t>Rotas</w:t>
+      </w:r>
+    </w:p>
+    <w:p>
+      <w:pPr>
+        <w:spacing w:after="0"/>
+        <w:jc w:val="both"/>
+        <w:rPr>
+          <w:b/>
+          <w:bCs/>
+          <w:sz w:val="24"/>
+          <w:szCs w:val="24"/>
+        </w:rPr>
+      </w:pPr>
+    </w:p>
+    <w:p>
+      <w:pPr>
+        <w:spacing w:after="0"/>
+        <w:ind w:firstLine="708"/>
+        <w:jc w:val="both"/>
+        <w:rPr>
+          <w:sz w:val="24"/>
+          <w:szCs w:val="24"/>
+        </w:rPr>
+      </w:pPr>
+      <w:r>
+        <w:rPr>
+          <w:sz w:val="24"/>
+          <w:szCs w:val="24"/>
+        </w:rPr>
+        <w:t>/hotel/</w:t>
+      </w:r>
+      <w:proofErr w:type="spellStart"/>
+      <w:r>
+        <w:rPr>
+          <w:sz w:val="24"/>
+          <w:szCs w:val="24"/>
+        </w:rPr>
+        <w:t>workingon</w:t>
+      </w:r>
+      <w:proofErr w:type="spellEnd"/>
+      <w:r>
+        <w:rPr>
+          <w:sz w:val="24"/>
+          <w:szCs w:val="24"/>
+        </w:rPr>
+        <w:t xml:space="preserve"> - a seguinte rota foi criada com o objetivo de identificar quais </w:t>
+      </w:r>
+      <w:r>
+        <w:rPr>
+          <w:sz w:val="24"/>
+          <w:szCs w:val="24"/>
+        </w:rPr>
+        <w:t xml:space="preserve">hotéis </w:t>
+      </w:r>
+      <w:r>
+        <w:rPr>
+          <w:sz w:val="24"/>
+          <w:szCs w:val="24"/>
+        </w:rPr>
+        <w:t xml:space="preserve">o utilizador autenticado tem acesso a gerenciar na parte do </w:t>
+      </w:r>
+      <w:proofErr w:type="spellStart"/>
+      <w:r>
+        <w:rPr>
+          <w:sz w:val="24"/>
+          <w:szCs w:val="24"/>
+        </w:rPr>
+        <w:t>back-office</w:t>
+      </w:r>
+      <w:proofErr w:type="spellEnd"/>
+      <w:r>
+        <w:rPr>
+          <w:sz w:val="24"/>
+          <w:szCs w:val="24"/>
+        </w:rPr>
+        <w:t>.</w:t>
+      </w:r>
+    </w:p>
+    <w:p>
+      <w:pPr>
+        <w:spacing w:after="0"/>
+        <w:jc w:val="both"/>
+        <w:rPr>
+          <w:sz w:val="24"/>
+          <w:szCs w:val="24"/>
+        </w:rPr>
+      </w:pPr>
+    </w:p>
+    <w:p>
+      <w:pPr>
+        <w:spacing w:after="0"/>
+        <w:ind w:firstLine="708"/>
+        <w:jc w:val="both"/>
+        <w:rPr>
+          <w:sz w:val="24"/>
+          <w:szCs w:val="24"/>
+        </w:rPr>
+      </w:pPr>
+      <w:r>
+        <w:rPr>
+          <w:sz w:val="24"/>
+          <w:szCs w:val="24"/>
+        </w:rPr>
+        <w:t>/</w:t>
+      </w:r>
+      <w:proofErr w:type="spellStart"/>
+      <w:r>
+        <w:rPr>
+          <w:sz w:val="24"/>
+          <w:szCs w:val="24"/>
+        </w:rPr>
+        <w:t>roomType</w:t>
+      </w:r>
+      <w:proofErr w:type="spellEnd"/>
+      <w:r>
+        <w:rPr>
+          <w:sz w:val="24"/>
+          <w:szCs w:val="24"/>
+        </w:rPr>
+        <w:t xml:space="preserve">/uploads - </w:t>
+      </w:r>
+      <w:r>
+        <w:rPr>
+          <w:sz w:val="24"/>
+          <w:szCs w:val="24"/>
+        </w:rPr>
+        <w:t>E</w:t>
+      </w:r>
+      <w:r>
+        <w:rPr>
+          <w:sz w:val="24"/>
+          <w:szCs w:val="24"/>
+        </w:rPr>
+        <w:t>sta rota foi concebida para permitir o</w:t>
+      </w:r>
+      <w:r>
+        <w:rPr>
+          <w:sz w:val="24"/>
+          <w:szCs w:val="24"/>
+        </w:rPr>
+        <w:t xml:space="preserve"> </w:t>
+      </w:r>
+      <w:r>
+        <w:rPr>
+          <w:sz w:val="24"/>
+          <w:szCs w:val="24"/>
+        </w:rPr>
+        <w:t>upload de image</w:t>
+      </w:r>
+      <w:r>
+        <w:rPr>
+          <w:sz w:val="24"/>
+          <w:szCs w:val="24"/>
+        </w:rPr>
+        <w:t>n</w:t>
+      </w:r>
+      <w:r>
+        <w:rPr>
+          <w:sz w:val="24"/>
+          <w:szCs w:val="24"/>
+        </w:rPr>
+        <w:t>s</w:t>
+      </w:r>
+      <w:r>
+        <w:rPr>
+          <w:sz w:val="24"/>
+          <w:szCs w:val="24"/>
+        </w:rPr>
+        <w:t xml:space="preserve"> </w:t>
+      </w:r>
+      <w:r>
+        <w:rPr>
+          <w:sz w:val="24"/>
+          <w:szCs w:val="24"/>
+        </w:rPr>
+        <w:t xml:space="preserve">para os tipos de quarto na parte do </w:t>
+      </w:r>
+      <w:proofErr w:type="spellStart"/>
+      <w:r>
+        <w:rPr>
+          <w:sz w:val="24"/>
+          <w:szCs w:val="24"/>
+        </w:rPr>
+        <w:t>back-office</w:t>
+      </w:r>
+      <w:proofErr w:type="spellEnd"/>
+      <w:r>
+        <w:rPr>
+          <w:sz w:val="24"/>
+          <w:szCs w:val="24"/>
+        </w:rPr>
+        <w:t>.</w:t>
+      </w:r>
+    </w:p>
+    <w:p>
+      <w:pPr>
+        <w:spacing w:after="0"/>
+        <w:rPr>
+          <w:sz w:val="24"/>
+          <w:szCs w:val="24"/>
+        </w:rPr>
+      </w:pPr>
+    </w:p>
+    <w:p>
+      <w:pPr>
+        <w:spacing w:after="0"/>
+        <w:ind w:firstLine="708"/>
+        <w:rPr>
+          <w:sz w:val="24"/>
+          <w:szCs w:val="24"/>
+        </w:rPr>
+      </w:pPr>
+      <w:r>
+        <w:rPr>
+          <w:sz w:val="24"/>
+          <w:szCs w:val="24"/>
+        </w:rPr>
         <w:lastRenderedPageBreak/>
+        <w:t>/</w:t>
+      </w:r>
+      <w:proofErr w:type="spellStart"/>
+      <w:r>
+        <w:rPr>
+          <w:sz w:val="24"/>
+          <w:szCs w:val="24"/>
+        </w:rPr>
+        <w:t>public</w:t>
+      </w:r>
+      <w:proofErr w:type="spellEnd"/>
+      <w:r>
+        <w:rPr>
+          <w:sz w:val="24"/>
+          <w:szCs w:val="24"/>
+        </w:rPr>
+        <w:t xml:space="preserve"> - com necessidade de obter imagens no </w:t>
+      </w:r>
+      <w:proofErr w:type="spellStart"/>
+      <w:r>
+        <w:rPr>
+          <w:sz w:val="24"/>
+          <w:szCs w:val="24"/>
+        </w:rPr>
+        <w:t>front-end</w:t>
+      </w:r>
+      <w:proofErr w:type="spellEnd"/>
+      <w:r>
+        <w:rPr>
+          <w:sz w:val="24"/>
+          <w:szCs w:val="24"/>
+        </w:rPr>
+        <w:t xml:space="preserve"> através da API esta rota viu-se</w:t>
+      </w:r>
+      <w:r>
+        <w:rPr>
+          <w:sz w:val="24"/>
+          <w:szCs w:val="24"/>
+        </w:rPr>
+        <w:t xml:space="preserve"> </w:t>
+      </w:r>
+      <w:r>
+        <w:rPr>
+          <w:sz w:val="24"/>
+          <w:szCs w:val="24"/>
+        </w:rPr>
+        <w:t>necessária para suprimir essa necessidade.</w:t>
+      </w:r>
+    </w:p>
+    <w:p>
+      <w:pPr>
+        <w:spacing w:after="0"/>
+        <w:rPr>
+          <w:sz w:val="24"/>
+          <w:szCs w:val="24"/>
+        </w:rPr>
+      </w:pPr>
+    </w:p>
+    <w:p>
+      <w:pPr>
+        <w:spacing w:after="0"/>
+        <w:rPr>
+          <w:b/>
+          <w:bCs/>
+          <w:sz w:val="24"/>
+          <w:szCs w:val="24"/>
+        </w:rPr>
+      </w:pPr>
+      <w:proofErr w:type="spellStart"/>
+      <w:r>
+        <w:rPr>
+          <w:b/>
+          <w:bCs/>
+          <w:sz w:val="24"/>
+          <w:szCs w:val="24"/>
+        </w:rPr>
+        <w:t>Middlewares</w:t>
+      </w:r>
+      <w:proofErr w:type="spellEnd"/>
+    </w:p>
+    <w:p>
+      <w:pPr>
+        <w:spacing w:after="0"/>
+        <w:rPr>
+          <w:b/>
+          <w:bCs/>
+          <w:sz w:val="24"/>
+          <w:szCs w:val="24"/>
+        </w:rPr>
+      </w:pPr>
+    </w:p>
+    <w:p>
+      <w:pPr>
+        <w:spacing w:after="0"/>
+        <w:ind w:firstLine="708"/>
+        <w:rPr>
+          <w:sz w:val="24"/>
+          <w:szCs w:val="24"/>
+        </w:rPr>
+      </w:pPr>
+      <w:r>
+        <w:rPr>
+          <w:sz w:val="24"/>
+          <w:szCs w:val="24"/>
+        </w:rPr>
+        <w:t xml:space="preserve">Com a comunicação da API e a aplicação </w:t>
+      </w:r>
+      <w:proofErr w:type="spellStart"/>
+      <w:r>
+        <w:rPr>
+          <w:sz w:val="24"/>
+          <w:szCs w:val="24"/>
+        </w:rPr>
+        <w:t>front-end</w:t>
+      </w:r>
+      <w:proofErr w:type="spellEnd"/>
+      <w:r>
+        <w:rPr>
+          <w:sz w:val="24"/>
+          <w:szCs w:val="24"/>
+        </w:rPr>
+        <w:t xml:space="preserve"> o grupo viu-se na exigência de implementar</w:t>
+      </w:r>
+      <w:r>
+        <w:rPr>
+          <w:sz w:val="24"/>
+          <w:szCs w:val="24"/>
+        </w:rPr>
+        <w:t xml:space="preserve"> </w:t>
+      </w:r>
+      <w:r>
+        <w:rPr>
+          <w:sz w:val="24"/>
+          <w:szCs w:val="24"/>
+        </w:rPr>
+        <w:t xml:space="preserve">um </w:t>
+      </w:r>
+      <w:proofErr w:type="spellStart"/>
+      <w:r>
+        <w:rPr>
+          <w:sz w:val="24"/>
+          <w:szCs w:val="24"/>
+        </w:rPr>
+        <w:t>middleware</w:t>
+      </w:r>
+      <w:proofErr w:type="spellEnd"/>
+      <w:r>
+        <w:rPr>
+          <w:sz w:val="24"/>
+          <w:szCs w:val="24"/>
+        </w:rPr>
+        <w:t xml:space="preserve"> de </w:t>
+      </w:r>
+      <w:proofErr w:type="spellStart"/>
+      <w:r>
+        <w:rPr>
+          <w:sz w:val="24"/>
+          <w:szCs w:val="24"/>
+        </w:rPr>
+        <w:t>cors</w:t>
+      </w:r>
+      <w:proofErr w:type="spellEnd"/>
+      <w:r>
+        <w:rPr>
+          <w:sz w:val="24"/>
+          <w:szCs w:val="24"/>
+        </w:rPr>
+        <w:t xml:space="preserve"> para permitir a comunicação, o upload de ficheiros e a partilha de cookies entre cliente-servidor.</w:t>
+      </w:r>
+    </w:p>
+    <w:p>
+      <w:pPr>
+        <w:spacing w:after="0"/>
+        <w:rPr>
+          <w:sz w:val="24"/>
+          <w:szCs w:val="24"/>
+        </w:rPr>
+      </w:pPr>
+    </w:p>
+    <w:p>
+      <w:pPr>
+        <w:spacing w:after="0"/>
+        <w:ind w:firstLine="708"/>
+        <w:rPr>
+          <w:sz w:val="24"/>
+          <w:szCs w:val="24"/>
+        </w:rPr>
+      </w:pPr>
+      <w:r>
+        <w:rPr>
+          <w:sz w:val="24"/>
+          <w:szCs w:val="24"/>
+        </w:rPr>
+        <w:t xml:space="preserve">No âmbito de tornar a aplicação com boa performance foi necessário a implementação de um </w:t>
+      </w:r>
+      <w:proofErr w:type="spellStart"/>
+      <w:r>
+        <w:rPr>
+          <w:sz w:val="24"/>
+          <w:szCs w:val="24"/>
+        </w:rPr>
+        <w:t>middleware</w:t>
+      </w:r>
+      <w:proofErr w:type="spellEnd"/>
+      <w:r>
+        <w:rPr>
+          <w:sz w:val="24"/>
+          <w:szCs w:val="24"/>
+        </w:rPr>
+        <w:t xml:space="preserve"> de </w:t>
+      </w:r>
+      <w:r>
+        <w:rPr>
+          <w:sz w:val="24"/>
+          <w:szCs w:val="24"/>
+        </w:rPr>
+        <w:t>paginação</w:t>
+      </w:r>
+      <w:r>
+        <w:rPr>
+          <w:sz w:val="24"/>
+          <w:szCs w:val="24"/>
+        </w:rPr>
+        <w:t xml:space="preserve"> em rotas específicas.</w:t>
+      </w:r>
+    </w:p>
+    <w:p>
+      <w:pPr>
+        <w:spacing w:after="0"/>
+        <w:ind w:firstLine="708"/>
+        <w:rPr>
+          <w:sz w:val="24"/>
+          <w:szCs w:val="24"/>
+        </w:rPr>
+      </w:pPr>
+    </w:p>
+    <w:p>
+      <w:pPr>
+        <w:spacing w:after="0"/>
+        <w:ind w:firstLine="708"/>
+        <w:rPr>
+          <w:sz w:val="24"/>
+          <w:szCs w:val="24"/>
+        </w:rPr>
+      </w:pPr>
+    </w:p>
+    <w:p>
+      <w:pPr>
+        <w:pStyle w:val="Ttulo3"/>
+      </w:pPr>
+      <w:bookmarkStart w:id="12" w:name="_Toc94044487"/>
+      <w:proofErr w:type="spellStart"/>
+      <w:r>
         <w:t>Forgot</w:t>
       </w:r>
       <w:proofErr w:type="spellEnd"/>
       <w:r>
         <w:t xml:space="preserve"> Password</w:t>
       </w:r>
-      <w:bookmarkEnd w:id="11"/>
+      <w:bookmarkEnd w:id="12"/>
     </w:p>
     <w:p/>
     <w:p>
@@ -4100,13 +4703,13 @@
       <w:pPr>
         <w:pStyle w:val="Ttulo2"/>
       </w:pPr>
-      <w:bookmarkStart w:id="12" w:name="_Toc93968019"/>
+      <w:bookmarkStart w:id="13" w:name="_Toc94044488"/>
       <w:proofErr w:type="spellStart"/>
       <w:r>
         <w:lastRenderedPageBreak/>
         <w:t>FrondEnd</w:t>
       </w:r>
-      <w:bookmarkEnd w:id="12"/>
+      <w:bookmarkEnd w:id="13"/>
       <w:proofErr w:type="spellEnd"/>
     </w:p>
     <w:p/>
@@ -4194,7 +4797,7 @@
       <w:pPr>
         <w:pStyle w:val="Ttulo3"/>
       </w:pPr>
-      <w:bookmarkStart w:id="13" w:name="_Toc93968020"/>
+      <w:bookmarkStart w:id="14" w:name="_Toc94044489"/>
       <w:proofErr w:type="spellStart"/>
       <w:r>
         <w:rPr>
@@ -4206,7 +4809,7 @@
       <w:r>
         <w:t>,</w:t>
       </w:r>
-      <w:bookmarkEnd w:id="13"/>
+      <w:bookmarkEnd w:id="14"/>
       <w:r>
         <w:t xml:space="preserve"> </w:t>
       </w:r>
@@ -4441,7 +5044,7 @@
           <w:rStyle w:val="Ttulo3Carter"/>
         </w:rPr>
       </w:pPr>
-      <w:bookmarkStart w:id="14" w:name="_Toc93968021"/>
+      <w:bookmarkStart w:id="15" w:name="_Toc94044490"/>
       <w:r>
         <w:rPr>
           <w:rStyle w:val="Ttulo3Carter"/>
@@ -4469,7 +5072,7 @@
         </w:rPr>
         <w:t>)</w:t>
       </w:r>
-      <w:bookmarkEnd w:id="14"/>
+      <w:bookmarkEnd w:id="15"/>
     </w:p>
     <w:p>
       <w:pPr>
@@ -5227,12 +5830,12 @@
       <w:pPr>
         <w:pStyle w:val="Ttulo1"/>
       </w:pPr>
-      <w:bookmarkStart w:id="15" w:name="_Toc93968022"/>
+      <w:bookmarkStart w:id="16" w:name="_Toc94044491"/>
       <w:r>
         <w:lastRenderedPageBreak/>
         <w:t>Testes de Software</w:t>
       </w:r>
-      <w:bookmarkEnd w:id="15"/>
+      <w:bookmarkEnd w:id="16"/>
     </w:p>
     <w:p>
       <w:r>
@@ -5418,126 +6021,13 @@
           <w:szCs w:val="24"/>
         </w:rPr>
       </w:pPr>
-      <w:bookmarkStart w:id="16" w:name="_Toc93968023"/>
+      <w:bookmarkStart w:id="17" w:name="_Toc94044492"/>
       <w:proofErr w:type="spellStart"/>
       <w:r>
         <w:rPr>
           <w:rStyle w:val="Ttulo2Carter"/>
         </w:rPr>
         <w:t>StartRating</w:t>
-      </w:r>
-      <w:bookmarkEnd w:id="16"/>
-      <w:proofErr w:type="spellEnd"/>
-    </w:p>
-    <w:p>
-      <w:pPr>
-        <w:jc w:val="both"/>
-        <w:rPr>
-          <w:sz w:val="24"/>
-          <w:szCs w:val="24"/>
-        </w:rPr>
-      </w:pPr>
-      <w:r>
-        <w:rPr>
-          <w:sz w:val="24"/>
-          <w:szCs w:val="24"/>
-        </w:rPr>
-        <w:t xml:space="preserve">Como o nome indica, este componente é responsável por receber o rating em formato de número e converter para um rating de estrelas. Os testes </w:t>
-      </w:r>
-      <w:r>
-        <w:rPr>
-          <w:sz w:val="24"/>
-          <w:szCs w:val="24"/>
-        </w:rPr>
-        <w:t xml:space="preserve">focaram-se essencialmente no envio de vários valores seguido da validação do seu respetivo output. Criamos testes para enviar a propriedade </w:t>
-      </w:r>
-      <w:proofErr w:type="spellStart"/>
-      <w:r>
-        <w:rPr>
-          <w:sz w:val="24"/>
-          <w:szCs w:val="24"/>
-        </w:rPr>
-        <w:t>undifined</w:t>
-      </w:r>
-      <w:proofErr w:type="spellEnd"/>
-      <w:r>
-        <w:rPr>
-          <w:sz w:val="24"/>
-          <w:szCs w:val="24"/>
-        </w:rPr>
-        <w:t xml:space="preserve">, </w:t>
-      </w:r>
-      <w:proofErr w:type="spellStart"/>
-      <w:r>
-        <w:rPr>
-          <w:sz w:val="24"/>
-          <w:szCs w:val="24"/>
-        </w:rPr>
-        <w:t>null</w:t>
-      </w:r>
-      <w:proofErr w:type="spellEnd"/>
-      <w:r>
-        <w:rPr>
-          <w:sz w:val="24"/>
-          <w:szCs w:val="24"/>
-        </w:rPr>
-        <w:t>, valores negativos em que o seu output teria de ser zero estrelas. Posteriormente realizamos testes envia</w:t>
-      </w:r>
-      <w:r>
-        <w:rPr>
-          <w:sz w:val="24"/>
-          <w:szCs w:val="24"/>
-        </w:rPr>
-        <w:t>n</w:t>
-      </w:r>
-      <w:r>
-        <w:rPr>
-          <w:sz w:val="24"/>
-          <w:szCs w:val="24"/>
-        </w:rPr>
-        <w:t xml:space="preserve">do um valor decimal para no final verificara a contagem de estrelas completas e meias estrelas. </w:t>
-      </w:r>
-    </w:p>
-    <w:p>
-      <w:pPr>
-        <w:jc w:val="both"/>
-        <w:rPr>
-          <w:sz w:val="24"/>
-          <w:szCs w:val="24"/>
-        </w:rPr>
-      </w:pPr>
-      <w:r>
-        <w:rPr>
-          <w:sz w:val="24"/>
-          <w:szCs w:val="24"/>
-        </w:rPr>
-        <w:t>Neste componente os testes passaram com sucesso e não foram detetados bugs.</w:t>
-      </w:r>
-    </w:p>
-    <w:p>
-      <w:pPr>
-        <w:jc w:val="both"/>
-        <w:rPr>
-          <w:sz w:val="24"/>
-          <w:szCs w:val="24"/>
-        </w:rPr>
-      </w:pPr>
-    </w:p>
-    <w:p>
-      <w:pPr>
-        <w:jc w:val="both"/>
-        <w:rPr>
-          <w:sz w:val="24"/>
-          <w:szCs w:val="24"/>
-        </w:rPr>
-      </w:pPr>
-      <w:bookmarkStart w:id="17" w:name="_Toc93968024"/>
-      <w:proofErr w:type="spellStart"/>
-      <w:r>
-        <w:rPr>
-          <w:rStyle w:val="Ttulo2Carter"/>
-        </w:rPr>
-        <w:t>HotelFormDrawer</w:t>
       </w:r>
       <w:bookmarkEnd w:id="17"/>
       <w:proofErr w:type="spellEnd"/>
@@ -5555,6 +6045,119 @@
           <w:sz w:val="24"/>
           <w:szCs w:val="24"/>
         </w:rPr>
+        <w:t xml:space="preserve">Como o nome indica, este componente é responsável por receber o rating em formato de número e converter para um rating de estrelas. Os testes </w:t>
+      </w:r>
+      <w:r>
+        <w:rPr>
+          <w:sz w:val="24"/>
+          <w:szCs w:val="24"/>
+        </w:rPr>
+        <w:t xml:space="preserve">focaram-se essencialmente no envio de vários valores seguido da validação do seu respetivo output. Criamos testes para enviar a propriedade </w:t>
+      </w:r>
+      <w:proofErr w:type="spellStart"/>
+      <w:r>
+        <w:rPr>
+          <w:sz w:val="24"/>
+          <w:szCs w:val="24"/>
+        </w:rPr>
+        <w:t>undifined</w:t>
+      </w:r>
+      <w:proofErr w:type="spellEnd"/>
+      <w:r>
+        <w:rPr>
+          <w:sz w:val="24"/>
+          <w:szCs w:val="24"/>
+        </w:rPr>
+        <w:t xml:space="preserve">, </w:t>
+      </w:r>
+      <w:proofErr w:type="spellStart"/>
+      <w:r>
+        <w:rPr>
+          <w:sz w:val="24"/>
+          <w:szCs w:val="24"/>
+        </w:rPr>
+        <w:t>null</w:t>
+      </w:r>
+      <w:proofErr w:type="spellEnd"/>
+      <w:r>
+        <w:rPr>
+          <w:sz w:val="24"/>
+          <w:szCs w:val="24"/>
+        </w:rPr>
+        <w:t>, valores negativos em que o seu output teria de ser zero estrelas. Posteriormente realizamos testes envia</w:t>
+      </w:r>
+      <w:r>
+        <w:rPr>
+          <w:sz w:val="24"/>
+          <w:szCs w:val="24"/>
+        </w:rPr>
+        <w:t>n</w:t>
+      </w:r>
+      <w:r>
+        <w:rPr>
+          <w:sz w:val="24"/>
+          <w:szCs w:val="24"/>
+        </w:rPr>
+        <w:t xml:space="preserve">do um valor decimal para no final verificara a contagem de estrelas completas e meias estrelas. </w:t>
+      </w:r>
+    </w:p>
+    <w:p>
+      <w:pPr>
+        <w:jc w:val="both"/>
+        <w:rPr>
+          <w:sz w:val="24"/>
+          <w:szCs w:val="24"/>
+        </w:rPr>
+      </w:pPr>
+      <w:r>
+        <w:rPr>
+          <w:sz w:val="24"/>
+          <w:szCs w:val="24"/>
+        </w:rPr>
+        <w:t>Neste componente os testes passaram com sucesso e não foram detetados bugs.</w:t>
+      </w:r>
+    </w:p>
+    <w:p>
+      <w:pPr>
+        <w:jc w:val="both"/>
+        <w:rPr>
+          <w:sz w:val="24"/>
+          <w:szCs w:val="24"/>
+        </w:rPr>
+      </w:pPr>
+    </w:p>
+    <w:p>
+      <w:pPr>
+        <w:jc w:val="both"/>
+        <w:rPr>
+          <w:sz w:val="24"/>
+          <w:szCs w:val="24"/>
+        </w:rPr>
+      </w:pPr>
+      <w:bookmarkStart w:id="18" w:name="_Toc94044493"/>
+      <w:proofErr w:type="spellStart"/>
+      <w:r>
+        <w:rPr>
+          <w:rStyle w:val="Ttulo2Carter"/>
+        </w:rPr>
+        <w:t>HotelFormDrawer</w:t>
+      </w:r>
+      <w:bookmarkEnd w:id="18"/>
+      <w:proofErr w:type="spellEnd"/>
+    </w:p>
+    <w:p>
+      <w:pPr>
+        <w:jc w:val="both"/>
+        <w:rPr>
+          <w:sz w:val="24"/>
+          <w:szCs w:val="24"/>
+        </w:rPr>
+      </w:pPr>
+      <w:r>
+        <w:rPr>
+          <w:sz w:val="24"/>
+          <w:szCs w:val="24"/>
+        </w:rPr>
         <w:t>Este componente, comtempla o formulário para criação e atualização do objeto hotel. Sendo um formulário único, este componente funciona como um formulário de criação quando não é passado nenhum id de hotel, caso contrário funciona como um formulário de atualização. Os testes</w:t>
       </w:r>
       <w:r>
@@ -5743,12 +6346,12 @@
       <w:pPr>
         <w:pStyle w:val="Ttulo1"/>
       </w:pPr>
-      <w:bookmarkStart w:id="18" w:name="_Toc93968025"/>
+      <w:bookmarkStart w:id="19" w:name="_Toc94044494"/>
       <w:r>
         <w:lastRenderedPageBreak/>
         <w:t>Melhorias</w:t>
       </w:r>
-      <w:bookmarkEnd w:id="18"/>
+      <w:bookmarkEnd w:id="19"/>
     </w:p>
     <w:p/>
     <w:p>
@@ -5940,12 +6543,12 @@
       <w:pPr>
         <w:pStyle w:val="Ttulo1"/>
       </w:pPr>
-      <w:bookmarkStart w:id="19" w:name="_Toc93968026"/>
+      <w:bookmarkStart w:id="20" w:name="_Toc94044495"/>
       <w:r>
         <w:lastRenderedPageBreak/>
         <w:t>Conclusão</w:t>
       </w:r>
-      <w:bookmarkEnd w:id="19"/>
+      <w:bookmarkEnd w:id="20"/>
     </w:p>
     <w:p>
       <w:r>
@@ -6024,12 +6627,12 @@
       <w:pPr>
         <w:pStyle w:val="Ttulo1"/>
       </w:pPr>
-      <w:bookmarkStart w:id="20" w:name="_Toc93968027"/>
+      <w:bookmarkStart w:id="21" w:name="_Toc94044496"/>
       <w:r>
         <w:lastRenderedPageBreak/>
         <w:t>Bibliografia</w:t>
       </w:r>
-      <w:bookmarkEnd w:id="20"/>
+      <w:bookmarkEnd w:id="21"/>
     </w:p>
     <w:p/>
     <w:p>
